--- a/SySTemantis Test Approach Document.docx
+++ b/SySTemantis Test Approach Document.docx
@@ -399,6 +399,12 @@
     </w:p>
     <w:sdt>
       <w:sdtPr>
+        <w:rPr>
+          <w:rFonts w:asciiTheme="minorHAnsi" w:eastAsiaTheme="minorHAnsi" w:hAnsiTheme="minorHAnsi" w:cstheme="minorBidi"/>
+          <w:color w:val="auto"/>
+          <w:sz w:val="22"/>
+          <w:szCs w:val="22"/>
+        </w:rPr>
         <w:id w:val="367343602"/>
         <w:docPartObj>
           <w:docPartGallery w:val="Table of Contents"/>
@@ -407,13 +413,9 @@
       </w:sdtPr>
       <w:sdtEndPr>
         <w:rPr>
-          <w:rFonts w:asciiTheme="minorHAnsi" w:eastAsiaTheme="minorHAnsi" w:hAnsiTheme="minorHAnsi" w:cstheme="minorBidi"/>
           <w:b/>
           <w:bCs/>
           <w:noProof/>
-          <w:color w:val="auto"/>
-          <w:sz w:val="22"/>
-          <w:szCs w:val="22"/>
         </w:rPr>
       </w:sdtEndPr>
       <w:sdtContent>
@@ -436,7 +438,6 @@
             <w:rPr>
               <w:rFonts w:eastAsiaTheme="minorEastAsia"/>
               <w:noProof/>
-              <w:color w:val="2F5496" w:themeColor="accent5" w:themeShade="BF"/>
             </w:rPr>
           </w:pPr>
           <w:r>
@@ -457,14 +458,13 @@
             </w:rPr>
             <w:fldChar w:fldCharType="separate"/>
           </w:r>
-          <w:hyperlink w:anchor="_Toc447820697" w:history="1">
+          <w:hyperlink w:anchor="_Toc450230922" w:history="1">
             <w:r>
               <w:rPr>
                 <w:rStyle w:val="Hyperlink"/>
                 <w:rFonts w:eastAsia="Times New Roman"/>
                 <w:b/>
                 <w:noProof/>
-                <w:color w:val="2F5496" w:themeColor="accent5" w:themeShade="BF"/>
               </w:rPr>
               <w:t>1.0</w:t>
             </w:r>
@@ -472,7 +472,6 @@
               <w:rPr>
                 <w:rFonts w:eastAsiaTheme="minorEastAsia"/>
                 <w:noProof/>
-                <w:color w:val="2F5496" w:themeColor="accent5" w:themeShade="BF"/>
               </w:rPr>
               <w:tab/>
             </w:r>
@@ -482,7 +481,6 @@
                 <w:rFonts w:eastAsia="Times New Roman"/>
                 <w:b/>
                 <w:noProof/>
-                <w:color w:val="2F5496" w:themeColor="accent5" w:themeShade="BF"/>
               </w:rPr>
               <w:t>INTRODUCTION</w:t>
             </w:r>
@@ -490,7 +488,6 @@
               <w:rPr>
                 <w:noProof/>
                 <w:webHidden/>
-                <w:color w:val="2F5496" w:themeColor="accent5" w:themeShade="BF"/>
               </w:rPr>
               <w:tab/>
             </w:r>
@@ -498,7 +495,6 @@
               <w:rPr>
                 <w:noProof/>
                 <w:webHidden/>
-                <w:color w:val="2F5496" w:themeColor="accent5" w:themeShade="BF"/>
               </w:rPr>
               <w:fldChar w:fldCharType="begin"/>
             </w:r>
@@ -506,22 +502,19 @@
               <w:rPr>
                 <w:noProof/>
                 <w:webHidden/>
-                <w:color w:val="2F5496" w:themeColor="accent5" w:themeShade="BF"/>
-              </w:rPr>
-              <w:instrText xml:space="preserve"> PAGEREF _Toc447820697 \h </w:instrText>
-            </w:r>
-            <w:r>
-              <w:rPr>
-                <w:noProof/>
-                <w:webHidden/>
-                <w:color w:val="2F5496" w:themeColor="accent5" w:themeShade="BF"/>
-              </w:rPr>
-            </w:r>
-            <w:r>
-              <w:rPr>
-                <w:noProof/>
-                <w:webHidden/>
-                <w:color w:val="2F5496" w:themeColor="accent5" w:themeShade="BF"/>
+              </w:rPr>
+              <w:instrText xml:space="preserve"> PAGEREF _Toc450230922 \h </w:instrText>
+            </w:r>
+            <w:r>
+              <w:rPr>
+                <w:noProof/>
+                <w:webHidden/>
+              </w:rPr>
+            </w:r>
+            <w:r>
+              <w:rPr>
+                <w:noProof/>
+                <w:webHidden/>
               </w:rPr>
               <w:fldChar w:fldCharType="separate"/>
             </w:r>
@@ -529,15 +522,13 @@
               <w:rPr>
                 <w:noProof/>
                 <w:webHidden/>
-                <w:color w:val="2F5496" w:themeColor="accent5" w:themeShade="BF"/>
-              </w:rPr>
-              <w:t>3</w:t>
-            </w:r>
-            <w:r>
-              <w:rPr>
-                <w:noProof/>
-                <w:webHidden/>
-                <w:color w:val="2F5496" w:themeColor="accent5" w:themeShade="BF"/>
+              </w:rPr>
+              <w:t>2</w:t>
+            </w:r>
+            <w:r>
+              <w:rPr>
+                <w:noProof/>
+                <w:webHidden/>
               </w:rPr>
               <w:fldChar w:fldCharType="end"/>
             </w:r>
@@ -553,17 +544,15 @@
             <w:rPr>
               <w:rFonts w:eastAsiaTheme="minorEastAsia"/>
               <w:noProof/>
-              <w:color w:val="2F5496" w:themeColor="accent5" w:themeShade="BF"/>
             </w:rPr>
           </w:pPr>
-          <w:hyperlink w:anchor="_Toc447820698" w:history="1">
+          <w:hyperlink w:anchor="_Toc450230923" w:history="1">
             <w:r>
               <w:rPr>
                 <w:rStyle w:val="Hyperlink"/>
                 <w:rFonts w:eastAsia="Times New Roman"/>
                 <w:b/>
                 <w:noProof/>
-                <w:color w:val="2F5496" w:themeColor="accent5" w:themeShade="BF"/>
               </w:rPr>
               <w:t>2.0</w:t>
             </w:r>
@@ -571,7 +560,6 @@
               <w:rPr>
                 <w:rFonts w:eastAsiaTheme="minorEastAsia"/>
                 <w:noProof/>
-                <w:color w:val="2F5496" w:themeColor="accent5" w:themeShade="BF"/>
               </w:rPr>
               <w:tab/>
             </w:r>
@@ -581,7 +569,6 @@
                 <w:rFonts w:eastAsia="Times New Roman"/>
                 <w:b/>
                 <w:noProof/>
-                <w:color w:val="2F5496" w:themeColor="accent5" w:themeShade="BF"/>
               </w:rPr>
               <w:t>SCOPE</w:t>
             </w:r>
@@ -589,7 +576,6 @@
               <w:rPr>
                 <w:noProof/>
                 <w:webHidden/>
-                <w:color w:val="2F5496" w:themeColor="accent5" w:themeShade="BF"/>
               </w:rPr>
               <w:tab/>
             </w:r>
@@ -597,7 +583,6 @@
               <w:rPr>
                 <w:noProof/>
                 <w:webHidden/>
-                <w:color w:val="2F5496" w:themeColor="accent5" w:themeShade="BF"/>
               </w:rPr>
               <w:fldChar w:fldCharType="begin"/>
             </w:r>
@@ -605,22 +590,19 @@
               <w:rPr>
                 <w:noProof/>
                 <w:webHidden/>
-                <w:color w:val="2F5496" w:themeColor="accent5" w:themeShade="BF"/>
-              </w:rPr>
-              <w:instrText xml:space="preserve"> PAGEREF _Toc447820698 \h </w:instrText>
-            </w:r>
-            <w:r>
-              <w:rPr>
-                <w:noProof/>
-                <w:webHidden/>
-                <w:color w:val="2F5496" w:themeColor="accent5" w:themeShade="BF"/>
-              </w:rPr>
-            </w:r>
-            <w:r>
-              <w:rPr>
-                <w:noProof/>
-                <w:webHidden/>
-                <w:color w:val="2F5496" w:themeColor="accent5" w:themeShade="BF"/>
+              </w:rPr>
+              <w:instrText xml:space="preserve"> PAGEREF _Toc450230923 \h </w:instrText>
+            </w:r>
+            <w:r>
+              <w:rPr>
+                <w:noProof/>
+                <w:webHidden/>
+              </w:rPr>
+            </w:r>
+            <w:r>
+              <w:rPr>
+                <w:noProof/>
+                <w:webHidden/>
               </w:rPr>
               <w:fldChar w:fldCharType="separate"/>
             </w:r>
@@ -628,7 +610,6 @@
               <w:rPr>
                 <w:noProof/>
                 <w:webHidden/>
-                <w:color w:val="2F5496" w:themeColor="accent5" w:themeShade="BF"/>
               </w:rPr>
               <w:t>3</w:t>
             </w:r>
@@ -636,7 +617,6 @@
               <w:rPr>
                 <w:noProof/>
                 <w:webHidden/>
-                <w:color w:val="2F5496" w:themeColor="accent5" w:themeShade="BF"/>
               </w:rPr>
               <w:fldChar w:fldCharType="end"/>
             </w:r>
@@ -652,17 +632,15 @@
             <w:rPr>
               <w:rFonts w:eastAsiaTheme="minorEastAsia"/>
               <w:noProof/>
-              <w:color w:val="2F5496" w:themeColor="accent5" w:themeShade="BF"/>
             </w:rPr>
           </w:pPr>
-          <w:hyperlink w:anchor="_Toc447820699" w:history="1">
+          <w:hyperlink w:anchor="_Toc450230924" w:history="1">
             <w:r>
               <w:rPr>
                 <w:rStyle w:val="Hyperlink"/>
                 <w:rFonts w:eastAsia="Times New Roman"/>
                 <w:b/>
                 <w:noProof/>
-                <w:color w:val="2F5496" w:themeColor="accent5" w:themeShade="BF"/>
               </w:rPr>
               <w:t>3.0</w:t>
             </w:r>
@@ -670,7 +648,6 @@
               <w:rPr>
                 <w:rFonts w:eastAsiaTheme="minorEastAsia"/>
                 <w:noProof/>
-                <w:color w:val="2F5496" w:themeColor="accent5" w:themeShade="BF"/>
               </w:rPr>
               <w:tab/>
             </w:r>
@@ -680,7 +657,6 @@
                 <w:rFonts w:eastAsia="Times New Roman"/>
                 <w:b/>
                 <w:noProof/>
-                <w:color w:val="2F5496" w:themeColor="accent5" w:themeShade="BF"/>
               </w:rPr>
               <w:t>Testing Strategy</w:t>
             </w:r>
@@ -688,7 +664,6 @@
               <w:rPr>
                 <w:noProof/>
                 <w:webHidden/>
-                <w:color w:val="2F5496" w:themeColor="accent5" w:themeShade="BF"/>
               </w:rPr>
               <w:tab/>
             </w:r>
@@ -696,7 +671,6 @@
               <w:rPr>
                 <w:noProof/>
                 <w:webHidden/>
-                <w:color w:val="2F5496" w:themeColor="accent5" w:themeShade="BF"/>
               </w:rPr>
               <w:fldChar w:fldCharType="begin"/>
             </w:r>
@@ -704,22 +678,19 @@
               <w:rPr>
                 <w:noProof/>
                 <w:webHidden/>
-                <w:color w:val="2F5496" w:themeColor="accent5" w:themeShade="BF"/>
-              </w:rPr>
-              <w:instrText xml:space="preserve"> PAGEREF _Toc447820699 \h </w:instrText>
-            </w:r>
-            <w:r>
-              <w:rPr>
-                <w:noProof/>
-                <w:webHidden/>
-                <w:color w:val="2F5496" w:themeColor="accent5" w:themeShade="BF"/>
-              </w:rPr>
-            </w:r>
-            <w:r>
-              <w:rPr>
-                <w:noProof/>
-                <w:webHidden/>
-                <w:color w:val="2F5496" w:themeColor="accent5" w:themeShade="BF"/>
+              </w:rPr>
+              <w:instrText xml:space="preserve"> PAGEREF _Toc450230924 \h </w:instrText>
+            </w:r>
+            <w:r>
+              <w:rPr>
+                <w:noProof/>
+                <w:webHidden/>
+              </w:rPr>
+            </w:r>
+            <w:r>
+              <w:rPr>
+                <w:noProof/>
+                <w:webHidden/>
               </w:rPr>
               <w:fldChar w:fldCharType="separate"/>
             </w:r>
@@ -727,7 +698,6 @@
               <w:rPr>
                 <w:noProof/>
                 <w:webHidden/>
-                <w:color w:val="2F5496" w:themeColor="accent5" w:themeShade="BF"/>
               </w:rPr>
               <w:t>3</w:t>
             </w:r>
@@ -735,7 +705,6 @@
               <w:rPr>
                 <w:noProof/>
                 <w:webHidden/>
-                <w:color w:val="2F5496" w:themeColor="accent5" w:themeShade="BF"/>
               </w:rPr>
               <w:fldChar w:fldCharType="end"/>
             </w:r>
@@ -751,17 +720,15 @@
             <w:rPr>
               <w:rFonts w:eastAsiaTheme="minorEastAsia"/>
               <w:noProof/>
-              <w:color w:val="2F5496" w:themeColor="accent5" w:themeShade="BF"/>
             </w:rPr>
           </w:pPr>
-          <w:hyperlink w:anchor="_Toc447820700" w:history="1">
+          <w:hyperlink w:anchor="_Toc450230925" w:history="1">
             <w:r>
               <w:rPr>
                 <w:rStyle w:val="Hyperlink"/>
                 <w:rFonts w:eastAsia="Times New Roman"/>
                 <w:b/>
                 <w:noProof/>
-                <w:color w:val="2F5496" w:themeColor="accent5" w:themeShade="BF"/>
               </w:rPr>
               <w:t>3.1</w:t>
             </w:r>
@@ -769,7 +736,6 @@
               <w:rPr>
                 <w:rFonts w:eastAsiaTheme="minorEastAsia"/>
                 <w:noProof/>
-                <w:color w:val="2F5496" w:themeColor="accent5" w:themeShade="BF"/>
               </w:rPr>
               <w:tab/>
             </w:r>
@@ -779,7 +745,6 @@
                 <w:rFonts w:eastAsia="Times New Roman"/>
                 <w:b/>
                 <w:noProof/>
-                <w:color w:val="2F5496" w:themeColor="accent5" w:themeShade="BF"/>
               </w:rPr>
               <w:t>Unit Testing</w:t>
             </w:r>
@@ -787,7 +752,6 @@
               <w:rPr>
                 <w:noProof/>
                 <w:webHidden/>
-                <w:color w:val="2F5496" w:themeColor="accent5" w:themeShade="BF"/>
               </w:rPr>
               <w:tab/>
             </w:r>
@@ -795,7 +759,6 @@
               <w:rPr>
                 <w:noProof/>
                 <w:webHidden/>
-                <w:color w:val="2F5496" w:themeColor="accent5" w:themeShade="BF"/>
               </w:rPr>
               <w:fldChar w:fldCharType="begin"/>
             </w:r>
@@ -803,22 +766,19 @@
               <w:rPr>
                 <w:noProof/>
                 <w:webHidden/>
-                <w:color w:val="2F5496" w:themeColor="accent5" w:themeShade="BF"/>
-              </w:rPr>
-              <w:instrText xml:space="preserve"> PAGEREF _Toc447820700 \h </w:instrText>
-            </w:r>
-            <w:r>
-              <w:rPr>
-                <w:noProof/>
-                <w:webHidden/>
-                <w:color w:val="2F5496" w:themeColor="accent5" w:themeShade="BF"/>
-              </w:rPr>
-            </w:r>
-            <w:r>
-              <w:rPr>
-                <w:noProof/>
-                <w:webHidden/>
-                <w:color w:val="2F5496" w:themeColor="accent5" w:themeShade="BF"/>
+              </w:rPr>
+              <w:instrText xml:space="preserve"> PAGEREF _Toc450230925 \h </w:instrText>
+            </w:r>
+            <w:r>
+              <w:rPr>
+                <w:noProof/>
+                <w:webHidden/>
+              </w:rPr>
+            </w:r>
+            <w:r>
+              <w:rPr>
+                <w:noProof/>
+                <w:webHidden/>
               </w:rPr>
               <w:fldChar w:fldCharType="separate"/>
             </w:r>
@@ -826,7 +786,6 @@
               <w:rPr>
                 <w:noProof/>
                 <w:webHidden/>
-                <w:color w:val="2F5496" w:themeColor="accent5" w:themeShade="BF"/>
               </w:rPr>
               <w:t>3</w:t>
             </w:r>
@@ -834,7 +793,6 @@
               <w:rPr>
                 <w:noProof/>
                 <w:webHidden/>
-                <w:color w:val="2F5496" w:themeColor="accent5" w:themeShade="BF"/>
               </w:rPr>
               <w:fldChar w:fldCharType="end"/>
             </w:r>
@@ -850,17 +808,15 @@
             <w:rPr>
               <w:rFonts w:eastAsiaTheme="minorEastAsia"/>
               <w:noProof/>
-              <w:color w:val="2F5496" w:themeColor="accent5" w:themeShade="BF"/>
             </w:rPr>
           </w:pPr>
-          <w:hyperlink w:anchor="_Toc447820701" w:history="1">
+          <w:hyperlink w:anchor="_Toc450230926" w:history="1">
             <w:r>
               <w:rPr>
                 <w:rStyle w:val="Hyperlink"/>
                 <w:rFonts w:eastAsia="Times New Roman"/>
                 <w:b/>
                 <w:noProof/>
-                <w:color w:val="2F5496" w:themeColor="accent5" w:themeShade="BF"/>
               </w:rPr>
               <w:t>3.2</w:t>
             </w:r>
@@ -868,7 +824,6 @@
               <w:rPr>
                 <w:rFonts w:eastAsiaTheme="minorEastAsia"/>
                 <w:noProof/>
-                <w:color w:val="2F5496" w:themeColor="accent5" w:themeShade="BF"/>
               </w:rPr>
               <w:tab/>
             </w:r>
@@ -878,7 +833,6 @@
                 <w:rFonts w:eastAsia="Times New Roman"/>
                 <w:b/>
                 <w:noProof/>
-                <w:color w:val="2F5496" w:themeColor="accent5" w:themeShade="BF"/>
               </w:rPr>
               <w:t>System and Integration Testing</w:t>
             </w:r>
@@ -886,7 +840,6 @@
               <w:rPr>
                 <w:noProof/>
                 <w:webHidden/>
-                <w:color w:val="2F5496" w:themeColor="accent5" w:themeShade="BF"/>
               </w:rPr>
               <w:tab/>
             </w:r>
@@ -894,7 +847,6 @@
               <w:rPr>
                 <w:noProof/>
                 <w:webHidden/>
-                <w:color w:val="2F5496" w:themeColor="accent5" w:themeShade="BF"/>
               </w:rPr>
               <w:fldChar w:fldCharType="begin"/>
             </w:r>
@@ -902,22 +854,19 @@
               <w:rPr>
                 <w:noProof/>
                 <w:webHidden/>
-                <w:color w:val="2F5496" w:themeColor="accent5" w:themeShade="BF"/>
-              </w:rPr>
-              <w:instrText xml:space="preserve"> PAGEREF _Toc447820701 \h </w:instrText>
-            </w:r>
-            <w:r>
-              <w:rPr>
-                <w:noProof/>
-                <w:webHidden/>
-                <w:color w:val="2F5496" w:themeColor="accent5" w:themeShade="BF"/>
-              </w:rPr>
-            </w:r>
-            <w:r>
-              <w:rPr>
-                <w:noProof/>
-                <w:webHidden/>
-                <w:color w:val="2F5496" w:themeColor="accent5" w:themeShade="BF"/>
+              </w:rPr>
+              <w:instrText xml:space="preserve"> PAGEREF _Toc450230926 \h </w:instrText>
+            </w:r>
+            <w:r>
+              <w:rPr>
+                <w:noProof/>
+                <w:webHidden/>
+              </w:rPr>
+            </w:r>
+            <w:r>
+              <w:rPr>
+                <w:noProof/>
+                <w:webHidden/>
               </w:rPr>
               <w:fldChar w:fldCharType="separate"/>
             </w:r>
@@ -925,7 +874,6 @@
               <w:rPr>
                 <w:noProof/>
                 <w:webHidden/>
-                <w:color w:val="2F5496" w:themeColor="accent5" w:themeShade="BF"/>
               </w:rPr>
               <w:t>4</w:t>
             </w:r>
@@ -933,7 +881,6 @@
               <w:rPr>
                 <w:noProof/>
                 <w:webHidden/>
-                <w:color w:val="2F5496" w:themeColor="accent5" w:themeShade="BF"/>
               </w:rPr>
               <w:fldChar w:fldCharType="end"/>
             </w:r>
@@ -949,17 +896,15 @@
             <w:rPr>
               <w:rFonts w:eastAsiaTheme="minorEastAsia"/>
               <w:noProof/>
-              <w:color w:val="2F5496" w:themeColor="accent5" w:themeShade="BF"/>
             </w:rPr>
           </w:pPr>
-          <w:hyperlink w:anchor="_Toc447820702" w:history="1">
+          <w:hyperlink w:anchor="_Toc450230927" w:history="1">
             <w:r>
               <w:rPr>
                 <w:rStyle w:val="Hyperlink"/>
                 <w:rFonts w:eastAsia="Times New Roman"/>
                 <w:b/>
                 <w:noProof/>
-                <w:color w:val="2F5496" w:themeColor="accent5" w:themeShade="BF"/>
               </w:rPr>
               <w:t>3.3</w:t>
             </w:r>
@@ -967,7 +912,6 @@
               <w:rPr>
                 <w:rFonts w:eastAsiaTheme="minorEastAsia"/>
                 <w:noProof/>
-                <w:color w:val="2F5496" w:themeColor="accent5" w:themeShade="BF"/>
               </w:rPr>
               <w:tab/>
             </w:r>
@@ -977,7 +921,6 @@
                 <w:rFonts w:eastAsia="Times New Roman"/>
                 <w:b/>
                 <w:noProof/>
-                <w:color w:val="2F5496" w:themeColor="accent5" w:themeShade="BF"/>
               </w:rPr>
               <w:t>Performance Testing</w:t>
             </w:r>
@@ -985,7 +928,6 @@
               <w:rPr>
                 <w:noProof/>
                 <w:webHidden/>
-                <w:color w:val="2F5496" w:themeColor="accent5" w:themeShade="BF"/>
               </w:rPr>
               <w:tab/>
             </w:r>
@@ -993,7 +935,6 @@
               <w:rPr>
                 <w:noProof/>
                 <w:webHidden/>
-                <w:color w:val="2F5496" w:themeColor="accent5" w:themeShade="BF"/>
               </w:rPr>
               <w:fldChar w:fldCharType="begin"/>
             </w:r>
@@ -1001,22 +942,19 @@
               <w:rPr>
                 <w:noProof/>
                 <w:webHidden/>
-                <w:color w:val="2F5496" w:themeColor="accent5" w:themeShade="BF"/>
-              </w:rPr>
-              <w:instrText xml:space="preserve"> PAGEREF _Toc447820702 \h </w:instrText>
-            </w:r>
-            <w:r>
-              <w:rPr>
-                <w:noProof/>
-                <w:webHidden/>
-                <w:color w:val="2F5496" w:themeColor="accent5" w:themeShade="BF"/>
-              </w:rPr>
-            </w:r>
-            <w:r>
-              <w:rPr>
-                <w:noProof/>
-                <w:webHidden/>
-                <w:color w:val="2F5496" w:themeColor="accent5" w:themeShade="BF"/>
+              </w:rPr>
+              <w:instrText xml:space="preserve"> PAGEREF _Toc450230927 \h </w:instrText>
+            </w:r>
+            <w:r>
+              <w:rPr>
+                <w:noProof/>
+                <w:webHidden/>
+              </w:rPr>
+            </w:r>
+            <w:r>
+              <w:rPr>
+                <w:noProof/>
+                <w:webHidden/>
               </w:rPr>
               <w:fldChar w:fldCharType="separate"/>
             </w:r>
@@ -1024,7 +962,6 @@
               <w:rPr>
                 <w:noProof/>
                 <w:webHidden/>
-                <w:color w:val="2F5496" w:themeColor="accent5" w:themeShade="BF"/>
               </w:rPr>
               <w:t>4</w:t>
             </w:r>
@@ -1032,7 +969,6 @@
               <w:rPr>
                 <w:noProof/>
                 <w:webHidden/>
-                <w:color w:val="2F5496" w:themeColor="accent5" w:themeShade="BF"/>
               </w:rPr>
               <w:fldChar w:fldCharType="end"/>
             </w:r>
@@ -1048,16 +984,14 @@
             <w:rPr>
               <w:rFonts w:eastAsiaTheme="minorEastAsia"/>
               <w:noProof/>
-              <w:color w:val="2F5496" w:themeColor="accent5" w:themeShade="BF"/>
             </w:rPr>
           </w:pPr>
-          <w:hyperlink w:anchor="_Toc447820703" w:history="1">
+          <w:hyperlink w:anchor="_Toc450230928" w:history="1">
             <w:r>
               <w:rPr>
                 <w:rStyle w:val="Hyperlink"/>
                 <w:b/>
                 <w:noProof/>
-                <w:color w:val="2F5496" w:themeColor="accent5" w:themeShade="BF"/>
               </w:rPr>
               <w:t>3.4</w:t>
             </w:r>
@@ -1065,7 +999,6 @@
               <w:rPr>
                 <w:rFonts w:eastAsiaTheme="minorEastAsia"/>
                 <w:noProof/>
-                <w:color w:val="2F5496" w:themeColor="accent5" w:themeShade="BF"/>
               </w:rPr>
               <w:tab/>
             </w:r>
@@ -1074,7 +1007,6 @@
                 <w:rStyle w:val="Hyperlink"/>
                 <w:b/>
                 <w:noProof/>
-                <w:color w:val="2F5496" w:themeColor="accent5" w:themeShade="BF"/>
               </w:rPr>
               <w:t>Function Testing</w:t>
             </w:r>
@@ -1082,7 +1014,6 @@
               <w:rPr>
                 <w:noProof/>
                 <w:webHidden/>
-                <w:color w:val="2F5496" w:themeColor="accent5" w:themeShade="BF"/>
               </w:rPr>
               <w:tab/>
             </w:r>
@@ -1090,7 +1021,6 @@
               <w:rPr>
                 <w:noProof/>
                 <w:webHidden/>
-                <w:color w:val="2F5496" w:themeColor="accent5" w:themeShade="BF"/>
               </w:rPr>
               <w:fldChar w:fldCharType="begin"/>
             </w:r>
@@ -1098,22 +1028,19 @@
               <w:rPr>
                 <w:noProof/>
                 <w:webHidden/>
-                <w:color w:val="2F5496" w:themeColor="accent5" w:themeShade="BF"/>
-              </w:rPr>
-              <w:instrText xml:space="preserve"> PAGEREF _Toc447820703 \h </w:instrText>
-            </w:r>
-            <w:r>
-              <w:rPr>
-                <w:noProof/>
-                <w:webHidden/>
-                <w:color w:val="2F5496" w:themeColor="accent5" w:themeShade="BF"/>
-              </w:rPr>
-            </w:r>
-            <w:r>
-              <w:rPr>
-                <w:noProof/>
-                <w:webHidden/>
-                <w:color w:val="2F5496" w:themeColor="accent5" w:themeShade="BF"/>
+              </w:rPr>
+              <w:instrText xml:space="preserve"> PAGEREF _Toc450230928 \h </w:instrText>
+            </w:r>
+            <w:r>
+              <w:rPr>
+                <w:noProof/>
+                <w:webHidden/>
+              </w:rPr>
+            </w:r>
+            <w:r>
+              <w:rPr>
+                <w:noProof/>
+                <w:webHidden/>
               </w:rPr>
               <w:fldChar w:fldCharType="separate"/>
             </w:r>
@@ -1121,7 +1048,6 @@
               <w:rPr>
                 <w:noProof/>
                 <w:webHidden/>
-                <w:color w:val="2F5496" w:themeColor="accent5" w:themeShade="BF"/>
               </w:rPr>
               <w:t>4</w:t>
             </w:r>
@@ -1129,7 +1055,6 @@
               <w:rPr>
                 <w:noProof/>
                 <w:webHidden/>
-                <w:color w:val="2F5496" w:themeColor="accent5" w:themeShade="BF"/>
               </w:rPr>
               <w:fldChar w:fldCharType="end"/>
             </w:r>
@@ -1145,17 +1070,15 @@
             <w:rPr>
               <w:rFonts w:eastAsiaTheme="minorEastAsia"/>
               <w:noProof/>
-              <w:color w:val="2F5496" w:themeColor="accent5" w:themeShade="BF"/>
             </w:rPr>
           </w:pPr>
-          <w:hyperlink w:anchor="_Toc447820704" w:history="1">
+          <w:hyperlink w:anchor="_Toc450230929" w:history="1">
             <w:r>
               <w:rPr>
                 <w:rStyle w:val="Hyperlink"/>
                 <w:rFonts w:eastAsia="Times New Roman"/>
                 <w:b/>
                 <w:noProof/>
-                <w:color w:val="2F5496" w:themeColor="accent5" w:themeShade="BF"/>
               </w:rPr>
               <w:t>3.5</w:t>
             </w:r>
@@ -1163,7 +1086,6 @@
               <w:rPr>
                 <w:rFonts w:eastAsiaTheme="minorEastAsia"/>
                 <w:noProof/>
-                <w:color w:val="2F5496" w:themeColor="accent5" w:themeShade="BF"/>
               </w:rPr>
               <w:tab/>
             </w:r>
@@ -1173,7 +1095,6 @@
                 <w:rFonts w:eastAsia="Times New Roman"/>
                 <w:b/>
                 <w:noProof/>
-                <w:color w:val="2F5496" w:themeColor="accent5" w:themeShade="BF"/>
               </w:rPr>
               <w:t>Configuration Testing</w:t>
             </w:r>
@@ -1181,7 +1102,6 @@
               <w:rPr>
                 <w:noProof/>
                 <w:webHidden/>
-                <w:color w:val="2F5496" w:themeColor="accent5" w:themeShade="BF"/>
               </w:rPr>
               <w:tab/>
             </w:r>
@@ -1189,7 +1109,6 @@
               <w:rPr>
                 <w:noProof/>
                 <w:webHidden/>
-                <w:color w:val="2F5496" w:themeColor="accent5" w:themeShade="BF"/>
               </w:rPr>
               <w:fldChar w:fldCharType="begin"/>
             </w:r>
@@ -1197,22 +1116,19 @@
               <w:rPr>
                 <w:noProof/>
                 <w:webHidden/>
-                <w:color w:val="2F5496" w:themeColor="accent5" w:themeShade="BF"/>
-              </w:rPr>
-              <w:instrText xml:space="preserve"> PAGEREF _Toc447820704 \h </w:instrText>
-            </w:r>
-            <w:r>
-              <w:rPr>
-                <w:noProof/>
-                <w:webHidden/>
-                <w:color w:val="2F5496" w:themeColor="accent5" w:themeShade="BF"/>
-              </w:rPr>
-            </w:r>
-            <w:r>
-              <w:rPr>
-                <w:noProof/>
-                <w:webHidden/>
-                <w:color w:val="2F5496" w:themeColor="accent5" w:themeShade="BF"/>
+              </w:rPr>
+              <w:instrText xml:space="preserve"> PAGEREF _Toc450230929 \h </w:instrText>
+            </w:r>
+            <w:r>
+              <w:rPr>
+                <w:noProof/>
+                <w:webHidden/>
+              </w:rPr>
+            </w:r>
+            <w:r>
+              <w:rPr>
+                <w:noProof/>
+                <w:webHidden/>
               </w:rPr>
               <w:fldChar w:fldCharType="separate"/>
             </w:r>
@@ -1220,7 +1136,6 @@
               <w:rPr>
                 <w:noProof/>
                 <w:webHidden/>
-                <w:color w:val="2F5496" w:themeColor="accent5" w:themeShade="BF"/>
               </w:rPr>
               <w:t>5</w:t>
             </w:r>
@@ -1228,7 +1143,6 @@
               <w:rPr>
                 <w:noProof/>
                 <w:webHidden/>
-                <w:color w:val="2F5496" w:themeColor="accent5" w:themeShade="BF"/>
               </w:rPr>
               <w:fldChar w:fldCharType="end"/>
             </w:r>
@@ -1244,17 +1158,15 @@
             <w:rPr>
               <w:rFonts w:eastAsiaTheme="minorEastAsia"/>
               <w:noProof/>
-              <w:color w:val="2F5496" w:themeColor="accent5" w:themeShade="BF"/>
             </w:rPr>
           </w:pPr>
-          <w:hyperlink w:anchor="_Toc447820705" w:history="1">
+          <w:hyperlink w:anchor="_Toc450230930" w:history="1">
             <w:r>
               <w:rPr>
                 <w:rStyle w:val="Hyperlink"/>
                 <w:rFonts w:eastAsia="Times New Roman"/>
                 <w:b/>
                 <w:noProof/>
-                <w:color w:val="2F5496" w:themeColor="accent5" w:themeShade="BF"/>
               </w:rPr>
               <w:t>3.6</w:t>
             </w:r>
@@ -1262,7 +1174,6 @@
               <w:rPr>
                 <w:rFonts w:eastAsiaTheme="minorEastAsia"/>
                 <w:noProof/>
-                <w:color w:val="2F5496" w:themeColor="accent5" w:themeShade="BF"/>
               </w:rPr>
               <w:tab/>
             </w:r>
@@ -1272,7 +1183,6 @@
                 <w:rFonts w:eastAsia="Times New Roman"/>
                 <w:b/>
                 <w:noProof/>
-                <w:color w:val="2F5496" w:themeColor="accent5" w:themeShade="BF"/>
               </w:rPr>
               <w:t>Regression Testing</w:t>
             </w:r>
@@ -1280,7 +1190,6 @@
               <w:rPr>
                 <w:noProof/>
                 <w:webHidden/>
-                <w:color w:val="2F5496" w:themeColor="accent5" w:themeShade="BF"/>
               </w:rPr>
               <w:tab/>
             </w:r>
@@ -1288,7 +1197,6 @@
               <w:rPr>
                 <w:noProof/>
                 <w:webHidden/>
-                <w:color w:val="2F5496" w:themeColor="accent5" w:themeShade="BF"/>
               </w:rPr>
               <w:fldChar w:fldCharType="begin"/>
             </w:r>
@@ -1296,22 +1204,19 @@
               <w:rPr>
                 <w:noProof/>
                 <w:webHidden/>
-                <w:color w:val="2F5496" w:themeColor="accent5" w:themeShade="BF"/>
-              </w:rPr>
-              <w:instrText xml:space="preserve"> PAGEREF _Toc447820705 \h </w:instrText>
-            </w:r>
-            <w:r>
-              <w:rPr>
-                <w:noProof/>
-                <w:webHidden/>
-                <w:color w:val="2F5496" w:themeColor="accent5" w:themeShade="BF"/>
-              </w:rPr>
-            </w:r>
-            <w:r>
-              <w:rPr>
-                <w:noProof/>
-                <w:webHidden/>
-                <w:color w:val="2F5496" w:themeColor="accent5" w:themeShade="BF"/>
+              </w:rPr>
+              <w:instrText xml:space="preserve"> PAGEREF _Toc450230930 \h </w:instrText>
+            </w:r>
+            <w:r>
+              <w:rPr>
+                <w:noProof/>
+                <w:webHidden/>
+              </w:rPr>
+            </w:r>
+            <w:r>
+              <w:rPr>
+                <w:noProof/>
+                <w:webHidden/>
               </w:rPr>
               <w:fldChar w:fldCharType="separate"/>
             </w:r>
@@ -1319,7 +1224,6 @@
               <w:rPr>
                 <w:noProof/>
                 <w:webHidden/>
-                <w:color w:val="2F5496" w:themeColor="accent5" w:themeShade="BF"/>
               </w:rPr>
               <w:t>5</w:t>
             </w:r>
@@ -1327,7 +1231,6 @@
               <w:rPr>
                 <w:noProof/>
                 <w:webHidden/>
-                <w:color w:val="2F5496" w:themeColor="accent5" w:themeShade="BF"/>
               </w:rPr>
               <w:fldChar w:fldCharType="end"/>
             </w:r>
@@ -1343,17 +1246,15 @@
             <w:rPr>
               <w:rFonts w:eastAsiaTheme="minorEastAsia"/>
               <w:noProof/>
-              <w:color w:val="2F5496" w:themeColor="accent5" w:themeShade="BF"/>
             </w:rPr>
           </w:pPr>
-          <w:hyperlink w:anchor="_Toc447820706" w:history="1">
+          <w:hyperlink w:anchor="_Toc450230931" w:history="1">
             <w:r>
               <w:rPr>
                 <w:rStyle w:val="Hyperlink"/>
                 <w:rFonts w:eastAsia="Times New Roman"/>
                 <w:b/>
                 <w:noProof/>
-                <w:color w:val="2F5496" w:themeColor="accent5" w:themeShade="BF"/>
               </w:rPr>
               <w:t>4.0</w:t>
             </w:r>
@@ -1361,7 +1262,6 @@
               <w:rPr>
                 <w:rFonts w:eastAsiaTheme="minorEastAsia"/>
                 <w:noProof/>
-                <w:color w:val="2F5496" w:themeColor="accent5" w:themeShade="BF"/>
               </w:rPr>
               <w:tab/>
             </w:r>
@@ -1371,7 +1271,6 @@
                 <w:rFonts w:eastAsia="Times New Roman"/>
                 <w:b/>
                 <w:noProof/>
-                <w:color w:val="2F5496" w:themeColor="accent5" w:themeShade="BF"/>
               </w:rPr>
               <w:t>Hardware Requirements</w:t>
             </w:r>
@@ -1379,7 +1278,6 @@
               <w:rPr>
                 <w:noProof/>
                 <w:webHidden/>
-                <w:color w:val="2F5496" w:themeColor="accent5" w:themeShade="BF"/>
               </w:rPr>
               <w:tab/>
             </w:r>
@@ -1387,7 +1285,6 @@
               <w:rPr>
                 <w:noProof/>
                 <w:webHidden/>
-                <w:color w:val="2F5496" w:themeColor="accent5" w:themeShade="BF"/>
               </w:rPr>
               <w:fldChar w:fldCharType="begin"/>
             </w:r>
@@ -1395,22 +1292,19 @@
               <w:rPr>
                 <w:noProof/>
                 <w:webHidden/>
-                <w:color w:val="2F5496" w:themeColor="accent5" w:themeShade="BF"/>
-              </w:rPr>
-              <w:instrText xml:space="preserve"> PAGEREF _Toc447820706 \h </w:instrText>
-            </w:r>
-            <w:r>
-              <w:rPr>
-                <w:noProof/>
-                <w:webHidden/>
-                <w:color w:val="2F5496" w:themeColor="accent5" w:themeShade="BF"/>
-              </w:rPr>
-            </w:r>
-            <w:r>
-              <w:rPr>
-                <w:noProof/>
-                <w:webHidden/>
-                <w:color w:val="2F5496" w:themeColor="accent5" w:themeShade="BF"/>
+              </w:rPr>
+              <w:instrText xml:space="preserve"> PAGEREF _Toc450230931 \h </w:instrText>
+            </w:r>
+            <w:r>
+              <w:rPr>
+                <w:noProof/>
+                <w:webHidden/>
+              </w:rPr>
+            </w:r>
+            <w:r>
+              <w:rPr>
+                <w:noProof/>
+                <w:webHidden/>
               </w:rPr>
               <w:fldChar w:fldCharType="separate"/>
             </w:r>
@@ -1418,7 +1312,6 @@
               <w:rPr>
                 <w:noProof/>
                 <w:webHidden/>
-                <w:color w:val="2F5496" w:themeColor="accent5" w:themeShade="BF"/>
               </w:rPr>
               <w:t>5</w:t>
             </w:r>
@@ -1426,7 +1319,6 @@
               <w:rPr>
                 <w:noProof/>
                 <w:webHidden/>
-                <w:color w:val="2F5496" w:themeColor="accent5" w:themeShade="BF"/>
               </w:rPr>
               <w:fldChar w:fldCharType="end"/>
             </w:r>
@@ -1442,17 +1334,15 @@
             <w:rPr>
               <w:rFonts w:eastAsiaTheme="minorEastAsia"/>
               <w:noProof/>
-              <w:color w:val="2F5496" w:themeColor="accent5" w:themeShade="BF"/>
             </w:rPr>
           </w:pPr>
-          <w:hyperlink w:anchor="_Toc447820707" w:history="1">
+          <w:hyperlink w:anchor="_Toc450230932" w:history="1">
             <w:r>
               <w:rPr>
                 <w:rStyle w:val="Hyperlink"/>
                 <w:rFonts w:eastAsia="Times New Roman"/>
                 <w:b/>
                 <w:noProof/>
-                <w:color w:val="2F5496" w:themeColor="accent5" w:themeShade="BF"/>
               </w:rPr>
               <w:t>5.0</w:t>
             </w:r>
@@ -1460,7 +1350,6 @@
               <w:rPr>
                 <w:rFonts w:eastAsiaTheme="minorEastAsia"/>
                 <w:noProof/>
-                <w:color w:val="2F5496" w:themeColor="accent5" w:themeShade="BF"/>
               </w:rPr>
               <w:tab/>
             </w:r>
@@ -1470,7 +1359,6 @@
                 <w:rFonts w:eastAsia="Times New Roman"/>
                 <w:b/>
                 <w:noProof/>
-                <w:color w:val="2F5496" w:themeColor="accent5" w:themeShade="BF"/>
               </w:rPr>
               <w:t>Environment Requirements</w:t>
             </w:r>
@@ -1478,7 +1366,6 @@
               <w:rPr>
                 <w:noProof/>
                 <w:webHidden/>
-                <w:color w:val="2F5496" w:themeColor="accent5" w:themeShade="BF"/>
               </w:rPr>
               <w:tab/>
             </w:r>
@@ -1486,7 +1373,6 @@
               <w:rPr>
                 <w:noProof/>
                 <w:webHidden/>
-                <w:color w:val="2F5496" w:themeColor="accent5" w:themeShade="BF"/>
               </w:rPr>
               <w:fldChar w:fldCharType="begin"/>
             </w:r>
@@ -1494,22 +1380,19 @@
               <w:rPr>
                 <w:noProof/>
                 <w:webHidden/>
-                <w:color w:val="2F5496" w:themeColor="accent5" w:themeShade="BF"/>
-              </w:rPr>
-              <w:instrText xml:space="preserve"> PAGEREF _Toc447820707 \h </w:instrText>
-            </w:r>
-            <w:r>
-              <w:rPr>
-                <w:noProof/>
-                <w:webHidden/>
-                <w:color w:val="2F5496" w:themeColor="accent5" w:themeShade="BF"/>
-              </w:rPr>
-            </w:r>
-            <w:r>
-              <w:rPr>
-                <w:noProof/>
-                <w:webHidden/>
-                <w:color w:val="2F5496" w:themeColor="accent5" w:themeShade="BF"/>
+              </w:rPr>
+              <w:instrText xml:space="preserve"> PAGEREF _Toc450230932 \h </w:instrText>
+            </w:r>
+            <w:r>
+              <w:rPr>
+                <w:noProof/>
+                <w:webHidden/>
+              </w:rPr>
+            </w:r>
+            <w:r>
+              <w:rPr>
+                <w:noProof/>
+                <w:webHidden/>
               </w:rPr>
               <w:fldChar w:fldCharType="separate"/>
             </w:r>
@@ -1517,7 +1400,6 @@
               <w:rPr>
                 <w:noProof/>
                 <w:webHidden/>
-                <w:color w:val="2F5496" w:themeColor="accent5" w:themeShade="BF"/>
               </w:rPr>
               <w:t>5</w:t>
             </w:r>
@@ -1525,7 +1407,6 @@
               <w:rPr>
                 <w:noProof/>
                 <w:webHidden/>
-                <w:color w:val="2F5496" w:themeColor="accent5" w:themeShade="BF"/>
               </w:rPr>
               <w:fldChar w:fldCharType="end"/>
             </w:r>
@@ -1541,17 +1422,15 @@
             <w:rPr>
               <w:rFonts w:eastAsiaTheme="minorEastAsia"/>
               <w:noProof/>
-              <w:color w:val="2F5496" w:themeColor="accent5" w:themeShade="BF"/>
             </w:rPr>
           </w:pPr>
-          <w:hyperlink w:anchor="_Toc447820708" w:history="1">
+          <w:hyperlink w:anchor="_Toc450230933" w:history="1">
             <w:r>
               <w:rPr>
                 <w:rStyle w:val="Hyperlink"/>
                 <w:rFonts w:eastAsia="Times New Roman"/>
                 <w:b/>
                 <w:noProof/>
-                <w:color w:val="2F5496" w:themeColor="accent5" w:themeShade="BF"/>
               </w:rPr>
               <w:t>6.0</w:t>
             </w:r>
@@ -1559,7 +1438,6 @@
               <w:rPr>
                 <w:rFonts w:eastAsiaTheme="minorEastAsia"/>
                 <w:noProof/>
-                <w:color w:val="2F5496" w:themeColor="accent5" w:themeShade="BF"/>
               </w:rPr>
               <w:tab/>
             </w:r>
@@ -1569,15 +1447,13 @@
                 <w:rFonts w:eastAsia="Times New Roman"/>
                 <w:b/>
                 <w:noProof/>
-                <w:color w:val="2F5496" w:themeColor="accent5" w:themeShade="BF"/>
-              </w:rPr>
-              <w:t>Test Schedule</w:t>
-            </w:r>
-            <w:r>
-              <w:rPr>
-                <w:noProof/>
-                <w:webHidden/>
-                <w:color w:val="2F5496" w:themeColor="accent5" w:themeShade="BF"/>
+              </w:rPr>
+              <w:t>Control Procedures</w:t>
+            </w:r>
+            <w:r>
+              <w:rPr>
+                <w:noProof/>
+                <w:webHidden/>
               </w:rPr>
               <w:tab/>
             </w:r>
@@ -1585,7 +1461,6 @@
               <w:rPr>
                 <w:noProof/>
                 <w:webHidden/>
-                <w:color w:val="2F5496" w:themeColor="accent5" w:themeShade="BF"/>
               </w:rPr>
               <w:fldChar w:fldCharType="begin"/>
             </w:r>
@@ -1593,22 +1468,19 @@
               <w:rPr>
                 <w:noProof/>
                 <w:webHidden/>
-                <w:color w:val="2F5496" w:themeColor="accent5" w:themeShade="BF"/>
-              </w:rPr>
-              <w:instrText xml:space="preserve"> PAGEREF _Toc447820708 \h </w:instrText>
-            </w:r>
-            <w:r>
-              <w:rPr>
-                <w:noProof/>
-                <w:webHidden/>
-                <w:color w:val="2F5496" w:themeColor="accent5" w:themeShade="BF"/>
-              </w:rPr>
-            </w:r>
-            <w:r>
-              <w:rPr>
-                <w:noProof/>
-                <w:webHidden/>
-                <w:color w:val="2F5496" w:themeColor="accent5" w:themeShade="BF"/>
+              </w:rPr>
+              <w:instrText xml:space="preserve"> PAGEREF _Toc450230933 \h </w:instrText>
+            </w:r>
+            <w:r>
+              <w:rPr>
+                <w:noProof/>
+                <w:webHidden/>
+              </w:rPr>
+            </w:r>
+            <w:r>
+              <w:rPr>
+                <w:noProof/>
+                <w:webHidden/>
               </w:rPr>
               <w:fldChar w:fldCharType="separate"/>
             </w:r>
@@ -1616,7 +1488,6 @@
               <w:rPr>
                 <w:noProof/>
                 <w:webHidden/>
-                <w:color w:val="2F5496" w:themeColor="accent5" w:themeShade="BF"/>
               </w:rPr>
               <w:t>5</w:t>
             </w:r>
@@ -1624,7 +1495,6 @@
               <w:rPr>
                 <w:noProof/>
                 <w:webHidden/>
-                <w:color w:val="2F5496" w:themeColor="accent5" w:themeShade="BF"/>
               </w:rPr>
               <w:fldChar w:fldCharType="end"/>
             </w:r>
@@ -1640,25 +1510,22 @@
             <w:rPr>
               <w:rFonts w:eastAsiaTheme="minorEastAsia"/>
               <w:noProof/>
-              <w:color w:val="2F5496" w:themeColor="accent5" w:themeShade="BF"/>
             </w:rPr>
           </w:pPr>
-          <w:hyperlink w:anchor="_Toc447820709" w:history="1">
+          <w:hyperlink w:anchor="_Toc450230934" w:history="1">
             <w:r>
               <w:rPr>
                 <w:rStyle w:val="Hyperlink"/>
                 <w:rFonts w:eastAsia="Times New Roman"/>
                 <w:b/>
                 <w:noProof/>
-                <w:color w:val="2F5496" w:themeColor="accent5" w:themeShade="BF"/>
-              </w:rPr>
-              <w:t>7.0</w:t>
+              </w:rPr>
+              <w:t>6.1</w:t>
             </w:r>
             <w:r>
               <w:rPr>
                 <w:rFonts w:eastAsiaTheme="minorEastAsia"/>
                 <w:noProof/>
-                <w:color w:val="2F5496" w:themeColor="accent5" w:themeShade="BF"/>
               </w:rPr>
               <w:tab/>
             </w:r>
@@ -1668,15 +1535,13 @@
                 <w:rFonts w:eastAsia="Times New Roman"/>
                 <w:b/>
                 <w:noProof/>
-                <w:color w:val="2F5496" w:themeColor="accent5" w:themeShade="BF"/>
-              </w:rPr>
-              <w:t>Control Procedures</w:t>
-            </w:r>
-            <w:r>
-              <w:rPr>
-                <w:noProof/>
-                <w:webHidden/>
-                <w:color w:val="2F5496" w:themeColor="accent5" w:themeShade="BF"/>
+              </w:rPr>
+              <w:t>Problem Reporting</w:t>
+            </w:r>
+            <w:r>
+              <w:rPr>
+                <w:noProof/>
+                <w:webHidden/>
               </w:rPr>
               <w:tab/>
             </w:r>
@@ -1684,7 +1549,6 @@
               <w:rPr>
                 <w:noProof/>
                 <w:webHidden/>
-                <w:color w:val="2F5496" w:themeColor="accent5" w:themeShade="BF"/>
               </w:rPr>
               <w:fldChar w:fldCharType="begin"/>
             </w:r>
@@ -1692,22 +1556,19 @@
               <w:rPr>
                 <w:noProof/>
                 <w:webHidden/>
-                <w:color w:val="2F5496" w:themeColor="accent5" w:themeShade="BF"/>
-              </w:rPr>
-              <w:instrText xml:space="preserve"> PAGEREF _Toc447820709 \h </w:instrText>
-            </w:r>
-            <w:r>
-              <w:rPr>
-                <w:noProof/>
-                <w:webHidden/>
-                <w:color w:val="2F5496" w:themeColor="accent5" w:themeShade="BF"/>
-              </w:rPr>
-            </w:r>
-            <w:r>
-              <w:rPr>
-                <w:noProof/>
-                <w:webHidden/>
-                <w:color w:val="2F5496" w:themeColor="accent5" w:themeShade="BF"/>
+              </w:rPr>
+              <w:instrText xml:space="preserve"> PAGEREF _Toc450230934 \h </w:instrText>
+            </w:r>
+            <w:r>
+              <w:rPr>
+                <w:noProof/>
+                <w:webHidden/>
+              </w:rPr>
+            </w:r>
+            <w:r>
+              <w:rPr>
+                <w:noProof/>
+                <w:webHidden/>
               </w:rPr>
               <w:fldChar w:fldCharType="separate"/>
             </w:r>
@@ -1715,15 +1576,13 @@
               <w:rPr>
                 <w:noProof/>
                 <w:webHidden/>
-                <w:color w:val="2F5496" w:themeColor="accent5" w:themeShade="BF"/>
-              </w:rPr>
-              <w:t>6</w:t>
-            </w:r>
-            <w:r>
-              <w:rPr>
-                <w:noProof/>
-                <w:webHidden/>
-                <w:color w:val="2F5496" w:themeColor="accent5" w:themeShade="BF"/>
+              </w:rPr>
+              <w:t>5</w:t>
+            </w:r>
+            <w:r>
+              <w:rPr>
+                <w:noProof/>
+                <w:webHidden/>
               </w:rPr>
               <w:fldChar w:fldCharType="end"/>
             </w:r>
@@ -1739,25 +1598,22 @@
             <w:rPr>
               <w:rFonts w:eastAsiaTheme="minorEastAsia"/>
               <w:noProof/>
-              <w:color w:val="2F5496" w:themeColor="accent5" w:themeShade="BF"/>
             </w:rPr>
           </w:pPr>
-          <w:hyperlink w:anchor="_Toc447820710" w:history="1">
+          <w:hyperlink w:anchor="_Toc450230935" w:history="1">
             <w:r>
               <w:rPr>
                 <w:rStyle w:val="Hyperlink"/>
                 <w:rFonts w:eastAsia="Times New Roman"/>
                 <w:b/>
                 <w:noProof/>
-                <w:color w:val="2F5496" w:themeColor="accent5" w:themeShade="BF"/>
-              </w:rPr>
-              <w:t>7.1</w:t>
+              </w:rPr>
+              <w:t>7.0</w:t>
             </w:r>
             <w:r>
               <w:rPr>
                 <w:rFonts w:eastAsiaTheme="minorEastAsia"/>
                 <w:noProof/>
-                <w:color w:val="2F5496" w:themeColor="accent5" w:themeShade="BF"/>
               </w:rPr>
               <w:tab/>
             </w:r>
@@ -1767,15 +1623,13 @@
                 <w:rFonts w:eastAsia="Times New Roman"/>
                 <w:b/>
                 <w:noProof/>
-                <w:color w:val="2F5496" w:themeColor="accent5" w:themeShade="BF"/>
-              </w:rPr>
-              <w:t>Problem Reporting</w:t>
-            </w:r>
-            <w:r>
-              <w:rPr>
-                <w:noProof/>
-                <w:webHidden/>
-                <w:color w:val="2F5496" w:themeColor="accent5" w:themeShade="BF"/>
+              </w:rPr>
+              <w:t>Features to Be Tested</w:t>
+            </w:r>
+            <w:r>
+              <w:rPr>
+                <w:noProof/>
+                <w:webHidden/>
               </w:rPr>
               <w:tab/>
             </w:r>
@@ -1783,7 +1637,6 @@
               <w:rPr>
                 <w:noProof/>
                 <w:webHidden/>
-                <w:color w:val="2F5496" w:themeColor="accent5" w:themeShade="BF"/>
               </w:rPr>
               <w:fldChar w:fldCharType="begin"/>
             </w:r>
@@ -1791,22 +1644,19 @@
               <w:rPr>
                 <w:noProof/>
                 <w:webHidden/>
-                <w:color w:val="2F5496" w:themeColor="accent5" w:themeShade="BF"/>
-              </w:rPr>
-              <w:instrText xml:space="preserve"> PAGEREF _Toc447820710 \h </w:instrText>
-            </w:r>
-            <w:r>
-              <w:rPr>
-                <w:noProof/>
-                <w:webHidden/>
-                <w:color w:val="2F5496" w:themeColor="accent5" w:themeShade="BF"/>
-              </w:rPr>
-            </w:r>
-            <w:r>
-              <w:rPr>
-                <w:noProof/>
-                <w:webHidden/>
-                <w:color w:val="2F5496" w:themeColor="accent5" w:themeShade="BF"/>
+              </w:rPr>
+              <w:instrText xml:space="preserve"> PAGEREF _Toc450230935 \h </w:instrText>
+            </w:r>
+            <w:r>
+              <w:rPr>
+                <w:noProof/>
+                <w:webHidden/>
+              </w:rPr>
+            </w:r>
+            <w:r>
+              <w:rPr>
+                <w:noProof/>
+                <w:webHidden/>
               </w:rPr>
               <w:fldChar w:fldCharType="separate"/>
             </w:r>
@@ -1814,7 +1664,6 @@
               <w:rPr>
                 <w:noProof/>
                 <w:webHidden/>
-                <w:color w:val="2F5496" w:themeColor="accent5" w:themeShade="BF"/>
               </w:rPr>
               <w:t>6</w:t>
             </w:r>
@@ -1822,7 +1671,6 @@
               <w:rPr>
                 <w:noProof/>
                 <w:webHidden/>
-                <w:color w:val="2F5496" w:themeColor="accent5" w:themeShade="BF"/>
               </w:rPr>
               <w:fldChar w:fldCharType="end"/>
             </w:r>
@@ -1838,17 +1686,15 @@
             <w:rPr>
               <w:rFonts w:eastAsiaTheme="minorEastAsia"/>
               <w:noProof/>
-              <w:color w:val="2F5496" w:themeColor="accent5" w:themeShade="BF"/>
             </w:rPr>
           </w:pPr>
-          <w:hyperlink w:anchor="_Toc447820711" w:history="1">
+          <w:hyperlink w:anchor="_Toc450230936" w:history="1">
             <w:r>
               <w:rPr>
                 <w:rStyle w:val="Hyperlink"/>
                 <w:rFonts w:eastAsia="Times New Roman"/>
                 <w:b/>
                 <w:noProof/>
-                <w:color w:val="2F5496" w:themeColor="accent5" w:themeShade="BF"/>
               </w:rPr>
               <w:t>8.0</w:t>
             </w:r>
@@ -1856,7 +1702,6 @@
               <w:rPr>
                 <w:rFonts w:eastAsiaTheme="minorEastAsia"/>
                 <w:noProof/>
-                <w:color w:val="2F5496" w:themeColor="accent5" w:themeShade="BF"/>
               </w:rPr>
               <w:tab/>
             </w:r>
@@ -1866,15 +1711,13 @@
                 <w:rFonts w:eastAsia="Times New Roman"/>
                 <w:b/>
                 <w:noProof/>
-                <w:color w:val="2F5496" w:themeColor="accent5" w:themeShade="BF"/>
-              </w:rPr>
-              <w:t>Features to Be Tested</w:t>
-            </w:r>
-            <w:r>
-              <w:rPr>
-                <w:noProof/>
-                <w:webHidden/>
-                <w:color w:val="2F5496" w:themeColor="accent5" w:themeShade="BF"/>
+              </w:rPr>
+              <w:t>Risks/Assumptions</w:t>
+            </w:r>
+            <w:r>
+              <w:rPr>
+                <w:noProof/>
+                <w:webHidden/>
               </w:rPr>
               <w:tab/>
             </w:r>
@@ -1882,7 +1725,6 @@
               <w:rPr>
                 <w:noProof/>
                 <w:webHidden/>
-                <w:color w:val="2F5496" w:themeColor="accent5" w:themeShade="BF"/>
               </w:rPr>
               <w:fldChar w:fldCharType="begin"/>
             </w:r>
@@ -1890,22 +1732,19 @@
               <w:rPr>
                 <w:noProof/>
                 <w:webHidden/>
-                <w:color w:val="2F5496" w:themeColor="accent5" w:themeShade="BF"/>
-              </w:rPr>
-              <w:instrText xml:space="preserve"> PAGEREF _Toc447820711 \h </w:instrText>
-            </w:r>
-            <w:r>
-              <w:rPr>
-                <w:noProof/>
-                <w:webHidden/>
-                <w:color w:val="2F5496" w:themeColor="accent5" w:themeShade="BF"/>
-              </w:rPr>
-            </w:r>
-            <w:r>
-              <w:rPr>
-                <w:noProof/>
-                <w:webHidden/>
-                <w:color w:val="2F5496" w:themeColor="accent5" w:themeShade="BF"/>
+              </w:rPr>
+              <w:instrText xml:space="preserve"> PAGEREF _Toc450230936 \h </w:instrText>
+            </w:r>
+            <w:r>
+              <w:rPr>
+                <w:noProof/>
+                <w:webHidden/>
+              </w:rPr>
+            </w:r>
+            <w:r>
+              <w:rPr>
+                <w:noProof/>
+                <w:webHidden/>
               </w:rPr>
               <w:fldChar w:fldCharType="separate"/>
             </w:r>
@@ -1913,7 +1752,6 @@
               <w:rPr>
                 <w:noProof/>
                 <w:webHidden/>
-                <w:color w:val="2F5496" w:themeColor="accent5" w:themeShade="BF"/>
               </w:rPr>
               <w:t>6</w:t>
             </w:r>
@@ -1921,7 +1759,6 @@
               <w:rPr>
                 <w:noProof/>
                 <w:webHidden/>
-                <w:color w:val="2F5496" w:themeColor="accent5" w:themeShade="BF"/>
               </w:rPr>
               <w:fldChar w:fldCharType="end"/>
             </w:r>
@@ -1937,17 +1774,15 @@
             <w:rPr>
               <w:rFonts w:eastAsiaTheme="minorEastAsia"/>
               <w:noProof/>
-              <w:color w:val="2F5496" w:themeColor="accent5" w:themeShade="BF"/>
             </w:rPr>
           </w:pPr>
-          <w:hyperlink w:anchor="_Toc447820712" w:history="1">
+          <w:hyperlink w:anchor="_Toc450230937" w:history="1">
             <w:r>
               <w:rPr>
                 <w:rStyle w:val="Hyperlink"/>
                 <w:rFonts w:eastAsia="Times New Roman"/>
                 <w:b/>
                 <w:noProof/>
-                <w:color w:val="2F5496" w:themeColor="accent5" w:themeShade="BF"/>
               </w:rPr>
               <w:t>9.0</w:t>
             </w:r>
@@ -1955,7 +1790,6 @@
               <w:rPr>
                 <w:rFonts w:eastAsiaTheme="minorEastAsia"/>
                 <w:noProof/>
-                <w:color w:val="2F5496" w:themeColor="accent5" w:themeShade="BF"/>
               </w:rPr>
               <w:tab/>
             </w:r>
@@ -1965,15 +1799,13 @@
                 <w:rFonts w:eastAsia="Times New Roman"/>
                 <w:b/>
                 <w:noProof/>
-                <w:color w:val="2F5496" w:themeColor="accent5" w:themeShade="BF"/>
-              </w:rPr>
-              <w:t>Schedules</w:t>
-            </w:r>
-            <w:r>
-              <w:rPr>
-                <w:noProof/>
-                <w:webHidden/>
-                <w:color w:val="2F5496" w:themeColor="accent5" w:themeShade="BF"/>
+              </w:rPr>
+              <w:t>Approvals</w:t>
+            </w:r>
+            <w:r>
+              <w:rPr>
+                <w:noProof/>
+                <w:webHidden/>
               </w:rPr>
               <w:tab/>
             </w:r>
@@ -1981,7 +1813,6 @@
               <w:rPr>
                 <w:noProof/>
                 <w:webHidden/>
-                <w:color w:val="2F5496" w:themeColor="accent5" w:themeShade="BF"/>
               </w:rPr>
               <w:fldChar w:fldCharType="begin"/>
             </w:r>
@@ -1989,22 +1820,19 @@
               <w:rPr>
                 <w:noProof/>
                 <w:webHidden/>
-                <w:color w:val="2F5496" w:themeColor="accent5" w:themeShade="BF"/>
-              </w:rPr>
-              <w:instrText xml:space="preserve"> PAGEREF _Toc447820712 \h </w:instrText>
-            </w:r>
-            <w:r>
-              <w:rPr>
-                <w:noProof/>
-                <w:webHidden/>
-                <w:color w:val="2F5496" w:themeColor="accent5" w:themeShade="BF"/>
-              </w:rPr>
-            </w:r>
-            <w:r>
-              <w:rPr>
-                <w:noProof/>
-                <w:webHidden/>
-                <w:color w:val="2F5496" w:themeColor="accent5" w:themeShade="BF"/>
+              </w:rPr>
+              <w:instrText xml:space="preserve"> PAGEREF _Toc450230937 \h </w:instrText>
+            </w:r>
+            <w:r>
+              <w:rPr>
+                <w:noProof/>
+                <w:webHidden/>
+              </w:rPr>
+            </w:r>
+            <w:r>
+              <w:rPr>
+                <w:noProof/>
+                <w:webHidden/>
               </w:rPr>
               <w:fldChar w:fldCharType="separate"/>
             </w:r>
@@ -2012,7 +1840,6 @@
               <w:rPr>
                 <w:noProof/>
                 <w:webHidden/>
-                <w:color w:val="2F5496" w:themeColor="accent5" w:themeShade="BF"/>
               </w:rPr>
               <w:t>6</w:t>
             </w:r>
@@ -2020,205 +1847,6 @@
               <w:rPr>
                 <w:noProof/>
                 <w:webHidden/>
-                <w:color w:val="2F5496" w:themeColor="accent5" w:themeShade="BF"/>
-              </w:rPr>
-              <w:fldChar w:fldCharType="end"/>
-            </w:r>
-          </w:hyperlink>
-        </w:p>
-        <w:p>
-          <w:pPr>
-            <w:pStyle w:val="TOC3"/>
-            <w:tabs>
-              <w:tab w:val="left" w:pos="1100"/>
-              <w:tab w:val="right" w:leader="dot" w:pos="9350"/>
-            </w:tabs>
-            <w:rPr>
-              <w:rFonts w:eastAsiaTheme="minorEastAsia"/>
-              <w:noProof/>
-              <w:color w:val="2F5496" w:themeColor="accent5" w:themeShade="BF"/>
-            </w:rPr>
-          </w:pPr>
-          <w:hyperlink w:anchor="_Toc447820713" w:history="1">
-            <w:r>
-              <w:rPr>
-                <w:rStyle w:val="Hyperlink"/>
-                <w:rFonts w:eastAsia="Times New Roman"/>
-                <w:b/>
-                <w:noProof/>
-                <w:color w:val="2F5496" w:themeColor="accent5" w:themeShade="BF"/>
-              </w:rPr>
-              <w:t>10.0</w:t>
-            </w:r>
-            <w:r>
-              <w:rPr>
-                <w:rFonts w:eastAsiaTheme="minorEastAsia"/>
-                <w:noProof/>
-                <w:color w:val="2F5496" w:themeColor="accent5" w:themeShade="BF"/>
-              </w:rPr>
-              <w:tab/>
-            </w:r>
-            <w:r>
-              <w:rPr>
-                <w:rStyle w:val="Hyperlink"/>
-                <w:rFonts w:eastAsia="Times New Roman"/>
-                <w:b/>
-                <w:noProof/>
-                <w:color w:val="2F5496" w:themeColor="accent5" w:themeShade="BF"/>
-              </w:rPr>
-              <w:t>Risks/Assumptions</w:t>
-            </w:r>
-            <w:r>
-              <w:rPr>
-                <w:noProof/>
-                <w:webHidden/>
-                <w:color w:val="2F5496" w:themeColor="accent5" w:themeShade="BF"/>
-              </w:rPr>
-              <w:tab/>
-            </w:r>
-            <w:r>
-              <w:rPr>
-                <w:noProof/>
-                <w:webHidden/>
-                <w:color w:val="2F5496" w:themeColor="accent5" w:themeShade="BF"/>
-              </w:rPr>
-              <w:fldChar w:fldCharType="begin"/>
-            </w:r>
-            <w:r>
-              <w:rPr>
-                <w:noProof/>
-                <w:webHidden/>
-                <w:color w:val="2F5496" w:themeColor="accent5" w:themeShade="BF"/>
-              </w:rPr>
-              <w:instrText xml:space="preserve"> PAGEREF _Toc447820713 \h </w:instrText>
-            </w:r>
-            <w:r>
-              <w:rPr>
-                <w:noProof/>
-                <w:webHidden/>
-                <w:color w:val="2F5496" w:themeColor="accent5" w:themeShade="BF"/>
-              </w:rPr>
-            </w:r>
-            <w:r>
-              <w:rPr>
-                <w:noProof/>
-                <w:webHidden/>
-                <w:color w:val="2F5496" w:themeColor="accent5" w:themeShade="BF"/>
-              </w:rPr>
-              <w:fldChar w:fldCharType="separate"/>
-            </w:r>
-            <w:r>
-              <w:rPr>
-                <w:noProof/>
-                <w:webHidden/>
-                <w:color w:val="2F5496" w:themeColor="accent5" w:themeShade="BF"/>
-              </w:rPr>
-              <w:t>6</w:t>
-            </w:r>
-            <w:r>
-              <w:rPr>
-                <w:noProof/>
-                <w:webHidden/>
-                <w:color w:val="2F5496" w:themeColor="accent5" w:themeShade="BF"/>
-              </w:rPr>
-              <w:fldChar w:fldCharType="end"/>
-            </w:r>
-          </w:hyperlink>
-        </w:p>
-        <w:p>
-          <w:pPr>
-            <w:pStyle w:val="TOC3"/>
-            <w:tabs>
-              <w:tab w:val="left" w:pos="1100"/>
-              <w:tab w:val="right" w:leader="dot" w:pos="9350"/>
-            </w:tabs>
-            <w:rPr>
-              <w:rFonts w:eastAsiaTheme="minorEastAsia"/>
-              <w:noProof/>
-              <w:color w:val="2F5496" w:themeColor="accent5" w:themeShade="BF"/>
-            </w:rPr>
-          </w:pPr>
-          <w:hyperlink w:anchor="_Toc447820714" w:history="1">
-            <w:r>
-              <w:rPr>
-                <w:rStyle w:val="Hyperlink"/>
-                <w:rFonts w:eastAsia="Times New Roman"/>
-                <w:b/>
-                <w:noProof/>
-                <w:color w:val="2F5496" w:themeColor="accent5" w:themeShade="BF"/>
-              </w:rPr>
-              <w:t>11.0</w:t>
-            </w:r>
-            <w:r>
-              <w:rPr>
-                <w:rFonts w:eastAsiaTheme="minorEastAsia"/>
-                <w:noProof/>
-                <w:color w:val="2F5496" w:themeColor="accent5" w:themeShade="BF"/>
-              </w:rPr>
-              <w:tab/>
-            </w:r>
-            <w:r>
-              <w:rPr>
-                <w:rStyle w:val="Hyperlink"/>
-                <w:rFonts w:eastAsia="Times New Roman"/>
-                <w:b/>
-                <w:noProof/>
-                <w:color w:val="2F5496" w:themeColor="accent5" w:themeShade="BF"/>
-              </w:rPr>
-              <w:t>Approvals</w:t>
-            </w:r>
-            <w:r>
-              <w:rPr>
-                <w:noProof/>
-                <w:webHidden/>
-                <w:color w:val="2F5496" w:themeColor="accent5" w:themeShade="BF"/>
-              </w:rPr>
-              <w:tab/>
-            </w:r>
-            <w:r>
-              <w:rPr>
-                <w:noProof/>
-                <w:webHidden/>
-                <w:color w:val="2F5496" w:themeColor="accent5" w:themeShade="BF"/>
-              </w:rPr>
-              <w:fldChar w:fldCharType="begin"/>
-            </w:r>
-            <w:r>
-              <w:rPr>
-                <w:noProof/>
-                <w:webHidden/>
-                <w:color w:val="2F5496" w:themeColor="accent5" w:themeShade="BF"/>
-              </w:rPr>
-              <w:instrText xml:space="preserve"> PAGEREF _Toc447820714 \h </w:instrText>
-            </w:r>
-            <w:r>
-              <w:rPr>
-                <w:noProof/>
-                <w:webHidden/>
-                <w:color w:val="2F5496" w:themeColor="accent5" w:themeShade="BF"/>
-              </w:rPr>
-            </w:r>
-            <w:r>
-              <w:rPr>
-                <w:noProof/>
-                <w:webHidden/>
-                <w:color w:val="2F5496" w:themeColor="accent5" w:themeShade="BF"/>
-              </w:rPr>
-              <w:fldChar w:fldCharType="separate"/>
-            </w:r>
-            <w:r>
-              <w:rPr>
-                <w:noProof/>
-                <w:webHidden/>
-                <w:color w:val="2F5496" w:themeColor="accent5" w:themeShade="BF"/>
-              </w:rPr>
-              <w:t>6</w:t>
-            </w:r>
-            <w:r>
-              <w:rPr>
-                <w:noProof/>
-                <w:webHidden/>
-                <w:color w:val="2F5496" w:themeColor="accent5" w:themeShade="BF"/>
               </w:rPr>
               <w:fldChar w:fldCharType="end"/>
             </w:r>
@@ -2257,6 +1885,8 @@
           <w:rFonts w:asciiTheme="majorHAnsi" w:hAnsiTheme="majorHAnsi"/>
         </w:rPr>
       </w:pPr>
+      <w:bookmarkStart w:id="0" w:name="_GoBack"/>
+      <w:bookmarkEnd w:id="0"/>
     </w:p>
     <w:p>
       <w:pPr>
@@ -2321,7 +1951,7 @@
           <w:szCs w:val="28"/>
         </w:rPr>
       </w:pPr>
-      <w:bookmarkStart w:id="0" w:name="_Toc447820697"/>
+      <w:bookmarkStart w:id="1" w:name="_Toc450230922"/>
       <w:r>
         <w:rPr>
           <w:rFonts w:eastAsia="Times New Roman"/>
@@ -2329,10 +1959,9 @@
           <w:sz w:val="28"/>
           <w:szCs w:val="28"/>
         </w:rPr>
-        <w:lastRenderedPageBreak/>
         <w:t>INTRODUCTION</w:t>
       </w:r>
-      <w:bookmarkEnd w:id="0"/>
+      <w:bookmarkEnd w:id="1"/>
     </w:p>
     <w:p>
       <w:pPr>
@@ -2356,6 +1985,7 @@
           <w:sz w:val="24"/>
           <w:szCs w:val="24"/>
         </w:rPr>
+        <w:lastRenderedPageBreak/>
         <w:t>A Metrics collector is a console based application which runs on the Linux-based operating system. The application incorporates</w:t>
       </w:r>
       <w:r>
@@ -2434,7 +2064,7 @@
           <w:szCs w:val="28"/>
         </w:rPr>
       </w:pPr>
-      <w:bookmarkStart w:id="1" w:name="_Toc447820698"/>
+      <w:bookmarkStart w:id="2" w:name="_Toc450230923"/>
       <w:r>
         <w:rPr>
           <w:rFonts w:eastAsia="Times New Roman"/>
@@ -2444,7 +2074,7 @@
         </w:rPr>
         <w:t>SCOPE</w:t>
       </w:r>
-      <w:bookmarkEnd w:id="1"/>
+      <w:bookmarkEnd w:id="2"/>
     </w:p>
     <w:p>
       <w:pPr>
@@ -2486,18 +2116,7 @@
           <w:sz w:val="24"/>
           <w:szCs w:val="24"/>
         </w:rPr>
-        <w:t xml:space="preserve"> following inte</w:t>
-      </w:r>
-      <w:bookmarkStart w:id="2" w:name="_GoBack"/>
-      <w:bookmarkEnd w:id="2"/>
-      <w:r>
-        <w:rPr>
-          <w:rFonts w:eastAsia="Times New Roman" w:cs="Times New Roman"/>
-          <w:color w:val="000000"/>
-          <w:sz w:val="24"/>
-          <w:szCs w:val="24"/>
-        </w:rPr>
-        <w:t>gration of the components identified in the Integration Build Plan.</w:t>
+        <w:t xml:space="preserve"> following integration of the components identified in the Integration Build Plan.</w:t>
       </w:r>
     </w:p>
     <w:p>
@@ -2816,7 +2435,7 @@
           <w:szCs w:val="28"/>
         </w:rPr>
       </w:pPr>
-      <w:bookmarkStart w:id="3" w:name="_Toc447820699"/>
+      <w:bookmarkStart w:id="3" w:name="_Toc450230924"/>
       <w:r>
         <w:rPr>
           <w:rFonts w:eastAsia="Times New Roman"/>
@@ -2971,68 +2590,6 @@
     </w:p>
     <w:p>
       <w:pPr>
-        <w:pStyle w:val="NormalWeb"/>
-        <w:spacing w:before="0" w:beforeAutospacing="0" w:after="0" w:afterAutospacing="0"/>
-        <w:jc w:val="both"/>
-        <w:textAlignment w:val="baseline"/>
-        <w:rPr>
-          <w:rFonts w:asciiTheme="minorHAnsi" w:hAnsiTheme="minorHAnsi" w:cs="Arial"/>
-          <w:color w:val="000000"/>
-        </w:rPr>
-      </w:pPr>
-    </w:p>
-    <w:p>
-      <w:pPr>
-        <w:pStyle w:val="NormalWeb"/>
-        <w:spacing w:before="0" w:beforeAutospacing="0" w:after="0" w:afterAutospacing="0"/>
-        <w:jc w:val="both"/>
-        <w:textAlignment w:val="baseline"/>
-        <w:rPr>
-          <w:rFonts w:asciiTheme="minorHAnsi" w:hAnsiTheme="minorHAnsi" w:cs="Arial"/>
-          <w:color w:val="000000"/>
-        </w:rPr>
-      </w:pPr>
-    </w:p>
-    <w:p>
-      <w:pPr>
-        <w:pStyle w:val="NormalWeb"/>
-        <w:spacing w:before="0" w:beforeAutospacing="0" w:after="0" w:afterAutospacing="0"/>
-        <w:jc w:val="both"/>
-        <w:textAlignment w:val="baseline"/>
-        <w:rPr>
-          <w:rFonts w:asciiTheme="minorHAnsi" w:hAnsiTheme="minorHAnsi" w:cs="Arial"/>
-          <w:color w:val="000000"/>
-        </w:rPr>
-      </w:pPr>
-    </w:p>
-    <w:p>
-      <w:pPr>
-        <w:pStyle w:val="NormalWeb"/>
-        <w:spacing w:before="0" w:beforeAutospacing="0" w:after="0" w:afterAutospacing="0"/>
-        <w:jc w:val="both"/>
-        <w:textAlignment w:val="baseline"/>
-        <w:rPr>
-          <w:rFonts w:asciiTheme="minorHAnsi" w:hAnsiTheme="minorHAnsi" w:cs="Arial"/>
-          <w:color w:val="000000"/>
-        </w:rPr>
-      </w:pPr>
-    </w:p>
-    <w:p>
-      <w:pPr>
-        <w:pStyle w:val="NormalWeb"/>
-        <w:spacing w:before="0" w:beforeAutospacing="0" w:after="0" w:afterAutospacing="0"/>
-        <w:ind w:left="720"/>
-        <w:textAlignment w:val="baseline"/>
-        <w:rPr>
-          <w:rFonts w:ascii="Arial" w:hAnsi="Arial" w:cs="Arial"/>
-          <w:color w:val="000000"/>
-          <w:sz w:val="22"/>
-          <w:szCs w:val="22"/>
-        </w:rPr>
-      </w:pPr>
-    </w:p>
-    <w:p>
-      <w:pPr>
         <w:pStyle w:val="Heading3"/>
         <w:numPr>
           <w:ilvl w:val="1"/>
@@ -3045,7 +2602,7 @@
           <w:szCs w:val="28"/>
         </w:rPr>
       </w:pPr>
-      <w:bookmarkStart w:id="4" w:name="_Toc447820700"/>
+      <w:bookmarkStart w:id="4" w:name="_Toc450230925"/>
       <w:r>
         <w:rPr>
           <w:rFonts w:eastAsia="Times New Roman"/>
@@ -3053,7 +2610,6 @@
           <w:sz w:val="28"/>
           <w:szCs w:val="28"/>
         </w:rPr>
-        <w:lastRenderedPageBreak/>
         <w:t>Unit Testing</w:t>
       </w:r>
       <w:bookmarkEnd w:id="4"/>
@@ -3144,6 +2700,7 @@
           <w:sz w:val="24"/>
           <w:szCs w:val="24"/>
         </w:rPr>
+        <w:lastRenderedPageBreak/>
         <w:t>As the developers have a prior knowledge of how the code works, white box testing can be performed on the code.</w:t>
       </w:r>
     </w:p>
@@ -3175,7 +2732,7 @@
           <w:szCs w:val="28"/>
         </w:rPr>
       </w:pPr>
-      <w:bookmarkStart w:id="5" w:name="_Toc447820701"/>
+      <w:bookmarkStart w:id="5" w:name="_Toc450230926"/>
       <w:r>
         <w:rPr>
           <w:rFonts w:eastAsia="Times New Roman"/>
@@ -3386,7 +2943,7 @@
           <w:szCs w:val="28"/>
         </w:rPr>
       </w:pPr>
-      <w:bookmarkStart w:id="6" w:name="_Toc447820702"/>
+      <w:bookmarkStart w:id="6" w:name="_Toc450230927"/>
       <w:r>
         <w:rPr>
           <w:rFonts w:eastAsia="Times New Roman"/>
@@ -3611,42 +3168,6 @@
       <w:pPr>
         <w:pStyle w:val="NormalWeb"/>
         <w:spacing w:before="0" w:beforeAutospacing="0" w:after="0" w:afterAutospacing="0"/>
-        <w:jc w:val="both"/>
-        <w:textAlignment w:val="baseline"/>
-        <w:rPr>
-          <w:rFonts w:asciiTheme="minorHAnsi" w:hAnsiTheme="minorHAnsi" w:cs="Arial"/>
-          <w:color w:val="000000"/>
-        </w:rPr>
-      </w:pPr>
-    </w:p>
-    <w:p>
-      <w:pPr>
-        <w:pStyle w:val="NormalWeb"/>
-        <w:spacing w:before="0" w:beforeAutospacing="0" w:after="0" w:afterAutospacing="0"/>
-        <w:jc w:val="both"/>
-        <w:textAlignment w:val="baseline"/>
-        <w:rPr>
-          <w:rFonts w:asciiTheme="minorHAnsi" w:hAnsiTheme="minorHAnsi" w:cs="Arial"/>
-          <w:color w:val="000000"/>
-        </w:rPr>
-      </w:pPr>
-    </w:p>
-    <w:p>
-      <w:pPr>
-        <w:pStyle w:val="NormalWeb"/>
-        <w:spacing w:before="0" w:beforeAutospacing="0" w:after="0" w:afterAutospacing="0"/>
-        <w:jc w:val="both"/>
-        <w:textAlignment w:val="baseline"/>
-        <w:rPr>
-          <w:rFonts w:asciiTheme="minorHAnsi" w:hAnsiTheme="minorHAnsi" w:cs="Arial"/>
-          <w:color w:val="000000"/>
-        </w:rPr>
-      </w:pPr>
-    </w:p>
-    <w:p>
-      <w:pPr>
-        <w:pStyle w:val="NormalWeb"/>
-        <w:spacing w:before="0" w:beforeAutospacing="0" w:after="0" w:afterAutospacing="0"/>
         <w:ind w:left="720"/>
         <w:textAlignment w:val="baseline"/>
         <w:rPr>
@@ -3668,14 +3189,13 @@
           <w:szCs w:val="28"/>
         </w:rPr>
       </w:pPr>
-      <w:bookmarkStart w:id="7" w:name="_Toc447820703"/>
+      <w:bookmarkStart w:id="7" w:name="_Toc450230928"/>
       <w:r>
         <w:rPr>
           <w:b/>
           <w:sz w:val="28"/>
           <w:szCs w:val="28"/>
         </w:rPr>
-        <w:lastRenderedPageBreak/>
         <w:t>Function Testing</w:t>
       </w:r>
       <w:bookmarkEnd w:id="7"/>
@@ -3762,6 +3282,7 @@
           <w:sz w:val="24"/>
           <w:szCs w:val="24"/>
         </w:rPr>
+        <w:lastRenderedPageBreak/>
         <w:t>The expected results occur when valid data is used.</w:t>
       </w:r>
     </w:p>
@@ -3859,7 +3380,7 @@
           <w:szCs w:val="28"/>
         </w:rPr>
       </w:pPr>
-      <w:bookmarkStart w:id="8" w:name="_Toc447820704"/>
+      <w:bookmarkStart w:id="8" w:name="_Toc450230929"/>
       <w:r>
         <w:rPr>
           <w:rFonts w:eastAsia="Times New Roman"/>
@@ -4006,7 +3527,7 @@
           <w:szCs w:val="28"/>
         </w:rPr>
       </w:pPr>
-      <w:bookmarkStart w:id="9" w:name="_Toc447820705"/>
+      <w:bookmarkStart w:id="9" w:name="_Toc450230930"/>
       <w:r>
         <w:rPr>
           <w:rFonts w:eastAsia="Times New Roman"/>
@@ -4101,7 +3622,7 @@
           <w:szCs w:val="28"/>
         </w:rPr>
       </w:pPr>
-      <w:bookmarkStart w:id="10" w:name="_Toc447820706"/>
+      <w:bookmarkStart w:id="10" w:name="_Toc450230931"/>
       <w:r>
         <w:rPr>
           <w:rFonts w:eastAsia="Times New Roman"/>
@@ -4180,42 +3701,6 @@
     </w:p>
     <w:p>
       <w:pPr>
-        <w:pStyle w:val="NormalWeb"/>
-        <w:spacing w:before="0" w:beforeAutospacing="0" w:after="160" w:afterAutospacing="0"/>
-        <w:jc w:val="both"/>
-        <w:textAlignment w:val="baseline"/>
-        <w:rPr>
-          <w:rFonts w:asciiTheme="minorHAnsi" w:hAnsiTheme="minorHAnsi" w:cs="Arial"/>
-          <w:color w:val="000000"/>
-        </w:rPr>
-      </w:pPr>
-    </w:p>
-    <w:p>
-      <w:pPr>
-        <w:pStyle w:val="NormalWeb"/>
-        <w:spacing w:before="0" w:beforeAutospacing="0" w:after="160" w:afterAutospacing="0"/>
-        <w:jc w:val="both"/>
-        <w:textAlignment w:val="baseline"/>
-        <w:rPr>
-          <w:rFonts w:asciiTheme="minorHAnsi" w:hAnsiTheme="minorHAnsi" w:cs="Arial"/>
-          <w:color w:val="000000"/>
-        </w:rPr>
-      </w:pPr>
-    </w:p>
-    <w:p>
-      <w:pPr>
-        <w:pStyle w:val="NormalWeb"/>
-        <w:spacing w:before="0" w:beforeAutospacing="0" w:after="160" w:afterAutospacing="0"/>
-        <w:jc w:val="both"/>
-        <w:textAlignment w:val="baseline"/>
-        <w:rPr>
-          <w:rFonts w:asciiTheme="minorHAnsi" w:hAnsiTheme="minorHAnsi" w:cs="Arial"/>
-          <w:color w:val="000000"/>
-        </w:rPr>
-      </w:pPr>
-    </w:p>
-    <w:p>
-      <w:pPr>
         <w:pStyle w:val="Heading3"/>
         <w:numPr>
           <w:ilvl w:val="0"/>
@@ -4228,7 +3713,7 @@
           <w:szCs w:val="28"/>
         </w:rPr>
       </w:pPr>
-      <w:bookmarkStart w:id="11" w:name="_Toc447820707"/>
+      <w:bookmarkStart w:id="11" w:name="_Toc450230932"/>
       <w:r>
         <w:rPr>
           <w:rFonts w:eastAsia="Times New Roman"/>
@@ -4236,7 +3721,6 @@
           <w:sz w:val="28"/>
           <w:szCs w:val="28"/>
         </w:rPr>
-        <w:lastRenderedPageBreak/>
         <w:t>Environment Requirements</w:t>
       </w:r>
       <w:bookmarkEnd w:id="11"/>
@@ -4558,816 +4042,16 @@
     </w:p>
     <w:p>
       <w:pPr>
-        <w:pStyle w:val="Heading3"/>
-        <w:numPr>
-          <w:ilvl w:val="0"/>
-          <w:numId w:val="21"/>
-        </w:numPr>
-        <w:rPr>
-          <w:rFonts w:eastAsia="Times New Roman"/>
-          <w:b/>
-          <w:sz w:val="28"/>
-          <w:szCs w:val="28"/>
-        </w:rPr>
-      </w:pPr>
-      <w:bookmarkStart w:id="12" w:name="_Toc447820708"/>
-      <w:r>
-        <w:rPr>
-          <w:rFonts w:eastAsia="Times New Roman"/>
-          <w:b/>
-          <w:sz w:val="28"/>
-          <w:szCs w:val="28"/>
-        </w:rPr>
-        <w:t>Test Schedule</w:t>
-      </w:r>
-      <w:bookmarkEnd w:id="12"/>
-    </w:p>
-    <w:p>
-      <w:pPr>
-        <w:spacing w:after="0" w:line="240" w:lineRule="auto"/>
-        <w:rPr>
-          <w:rFonts w:ascii="Times New Roman" w:eastAsia="Times New Roman" w:hAnsi="Times New Roman" w:cs="Times New Roman"/>
-          <w:sz w:val="24"/>
-          <w:szCs w:val="24"/>
-        </w:rPr>
-      </w:pPr>
-    </w:p>
-    <w:tbl>
-      <w:tblPr>
-        <w:tblW w:w="9690" w:type="dxa"/>
-        <w:tblCellMar>
-          <w:top w:w="15" w:type="dxa"/>
-          <w:left w:w="15" w:type="dxa"/>
-          <w:bottom w:w="15" w:type="dxa"/>
-          <w:right w:w="15" w:type="dxa"/>
-        </w:tblCellMar>
-        <w:tblLook w:val="04A0" w:firstRow="1" w:lastRow="0" w:firstColumn="1" w:lastColumn="0" w:noHBand="0" w:noVBand="1"/>
-      </w:tblPr>
-      <w:tblGrid>
-        <w:gridCol w:w="2093"/>
-        <w:gridCol w:w="1828"/>
-        <w:gridCol w:w="1397"/>
-        <w:gridCol w:w="4372"/>
-      </w:tblGrid>
-      <w:tr>
-        <w:trPr>
-          <w:trHeight w:val="304"/>
-        </w:trPr>
-        <w:tc>
-          <w:tcPr>
-            <w:tcW w:w="0" w:type="auto"/>
-            <w:tcBorders>
-              <w:top w:val="single" w:sz="6" w:space="0" w:color="A5A5A5"/>
-              <w:left w:val="single" w:sz="6" w:space="0" w:color="A5A5A5"/>
-              <w:bottom w:val="single" w:sz="6" w:space="0" w:color="000000"/>
-              <w:right w:val="single" w:sz="6" w:space="0" w:color="000000"/>
-            </w:tcBorders>
-            <w:shd w:val="clear" w:color="auto" w:fill="A5A5A5"/>
-            <w:tcMar>
-              <w:top w:w="0" w:type="dxa"/>
-              <w:left w:w="120" w:type="dxa"/>
-              <w:bottom w:w="0" w:type="dxa"/>
-              <w:right w:w="120" w:type="dxa"/>
-            </w:tcMar>
-            <w:hideMark/>
-          </w:tcPr>
-          <w:p>
-            <w:pPr>
-              <w:spacing w:after="0" w:line="240" w:lineRule="auto"/>
-              <w:jc w:val="center"/>
-              <w:rPr>
-                <w:rFonts w:ascii="Times New Roman" w:eastAsia="Times New Roman" w:hAnsi="Times New Roman" w:cs="Times New Roman"/>
-                <w:sz w:val="24"/>
-                <w:szCs w:val="24"/>
-              </w:rPr>
-            </w:pPr>
-            <w:r>
-              <w:rPr>
-                <w:rFonts w:ascii="Calibri" w:eastAsia="Times New Roman" w:hAnsi="Calibri" w:cs="Times New Roman"/>
-                <w:b/>
-                <w:bCs/>
-                <w:color w:val="000000"/>
-              </w:rPr>
-              <w:t>Revision</w:t>
-            </w:r>
-          </w:p>
-        </w:tc>
-        <w:tc>
-          <w:tcPr>
-            <w:tcW w:w="0" w:type="auto"/>
-            <w:tcBorders>
-              <w:top w:val="single" w:sz="6" w:space="0" w:color="A5A5A5"/>
-              <w:left w:val="single" w:sz="6" w:space="0" w:color="000000"/>
-              <w:bottom w:val="single" w:sz="6" w:space="0" w:color="000000"/>
-              <w:right w:val="single" w:sz="6" w:space="0" w:color="000000"/>
-            </w:tcBorders>
-            <w:shd w:val="clear" w:color="auto" w:fill="A5A5A5"/>
-            <w:tcMar>
-              <w:top w:w="0" w:type="dxa"/>
-              <w:left w:w="120" w:type="dxa"/>
-              <w:bottom w:w="0" w:type="dxa"/>
-              <w:right w:w="120" w:type="dxa"/>
-            </w:tcMar>
-            <w:hideMark/>
-          </w:tcPr>
-          <w:p>
-            <w:pPr>
-              <w:spacing w:after="0" w:line="240" w:lineRule="auto"/>
-              <w:jc w:val="center"/>
-              <w:rPr>
-                <w:rFonts w:ascii="Times New Roman" w:eastAsia="Times New Roman" w:hAnsi="Times New Roman" w:cs="Times New Roman"/>
-                <w:sz w:val="24"/>
-                <w:szCs w:val="24"/>
-              </w:rPr>
-            </w:pPr>
-            <w:r>
-              <w:rPr>
-                <w:rFonts w:ascii="Calibri" w:eastAsia="Times New Roman" w:hAnsi="Calibri" w:cs="Times New Roman"/>
-                <w:b/>
-                <w:bCs/>
-                <w:color w:val="000000"/>
-              </w:rPr>
-              <w:t>Author</w:t>
-            </w:r>
-          </w:p>
-        </w:tc>
-        <w:tc>
-          <w:tcPr>
-            <w:tcW w:w="0" w:type="auto"/>
-            <w:tcBorders>
-              <w:top w:val="single" w:sz="6" w:space="0" w:color="A5A5A5"/>
-              <w:left w:val="single" w:sz="6" w:space="0" w:color="000000"/>
-              <w:bottom w:val="single" w:sz="6" w:space="0" w:color="000000"/>
-              <w:right w:val="single" w:sz="6" w:space="0" w:color="000000"/>
-            </w:tcBorders>
-            <w:shd w:val="clear" w:color="auto" w:fill="A5A5A5"/>
-            <w:tcMar>
-              <w:top w:w="0" w:type="dxa"/>
-              <w:left w:w="120" w:type="dxa"/>
-              <w:bottom w:w="0" w:type="dxa"/>
-              <w:right w:w="120" w:type="dxa"/>
-            </w:tcMar>
-            <w:hideMark/>
-          </w:tcPr>
-          <w:p>
-            <w:pPr>
-              <w:spacing w:after="0" w:line="240" w:lineRule="auto"/>
-              <w:jc w:val="center"/>
-              <w:rPr>
-                <w:rFonts w:ascii="Times New Roman" w:eastAsia="Times New Roman" w:hAnsi="Times New Roman" w:cs="Times New Roman"/>
-                <w:sz w:val="24"/>
-                <w:szCs w:val="24"/>
-              </w:rPr>
-            </w:pPr>
-            <w:r>
-              <w:rPr>
-                <w:rFonts w:ascii="Calibri" w:eastAsia="Times New Roman" w:hAnsi="Calibri" w:cs="Times New Roman"/>
-                <w:b/>
-                <w:bCs/>
-                <w:color w:val="000000"/>
-              </w:rPr>
-              <w:t>Date</w:t>
-            </w:r>
-          </w:p>
-        </w:tc>
-        <w:tc>
-          <w:tcPr>
-            <w:tcW w:w="0" w:type="auto"/>
-            <w:tcBorders>
-              <w:top w:val="single" w:sz="6" w:space="0" w:color="A5A5A5"/>
-              <w:left w:val="single" w:sz="6" w:space="0" w:color="000000"/>
-              <w:bottom w:val="single" w:sz="6" w:space="0" w:color="000000"/>
-              <w:right w:val="single" w:sz="6" w:space="0" w:color="A5A5A5"/>
-            </w:tcBorders>
-            <w:shd w:val="clear" w:color="auto" w:fill="A5A5A5"/>
-            <w:tcMar>
-              <w:top w:w="0" w:type="dxa"/>
-              <w:left w:w="120" w:type="dxa"/>
-              <w:bottom w:w="0" w:type="dxa"/>
-              <w:right w:w="120" w:type="dxa"/>
-            </w:tcMar>
-            <w:hideMark/>
-          </w:tcPr>
-          <w:p>
-            <w:pPr>
-              <w:spacing w:after="0" w:line="240" w:lineRule="auto"/>
-              <w:jc w:val="center"/>
-              <w:rPr>
-                <w:rFonts w:ascii="Times New Roman" w:eastAsia="Times New Roman" w:hAnsi="Times New Roman" w:cs="Times New Roman"/>
-                <w:sz w:val="24"/>
-                <w:szCs w:val="24"/>
-              </w:rPr>
-            </w:pPr>
-            <w:r>
-              <w:rPr>
-                <w:rFonts w:ascii="Calibri" w:eastAsia="Times New Roman" w:hAnsi="Calibri" w:cs="Times New Roman"/>
-                <w:b/>
-                <w:bCs/>
-                <w:color w:val="000000"/>
-              </w:rPr>
-              <w:t>Status &amp; Description</w:t>
-            </w:r>
-          </w:p>
-        </w:tc>
-      </w:tr>
-      <w:tr>
-        <w:trPr>
-          <w:trHeight w:val="304"/>
-        </w:trPr>
-        <w:tc>
-          <w:tcPr>
-            <w:tcW w:w="0" w:type="auto"/>
-            <w:tcBorders>
-              <w:top w:val="single" w:sz="6" w:space="0" w:color="000000"/>
-              <w:left w:val="single" w:sz="6" w:space="0" w:color="C9C9C9"/>
-              <w:bottom w:val="single" w:sz="6" w:space="0" w:color="000000"/>
-              <w:right w:val="single" w:sz="6" w:space="0" w:color="000000"/>
-            </w:tcBorders>
-            <w:shd w:val="clear" w:color="auto" w:fill="EDEDED"/>
-            <w:tcMar>
-              <w:top w:w="0" w:type="dxa"/>
-              <w:left w:w="120" w:type="dxa"/>
-              <w:bottom w:w="0" w:type="dxa"/>
-              <w:right w:w="120" w:type="dxa"/>
-            </w:tcMar>
-          </w:tcPr>
-          <w:p>
-            <w:pPr>
-              <w:spacing w:after="0" w:line="240" w:lineRule="auto"/>
-              <w:jc w:val="center"/>
-              <w:rPr>
-                <w:rFonts w:ascii="Times New Roman" w:eastAsia="Times New Roman" w:hAnsi="Times New Roman" w:cs="Times New Roman"/>
-                <w:sz w:val="24"/>
-                <w:szCs w:val="24"/>
-              </w:rPr>
-            </w:pPr>
-          </w:p>
-        </w:tc>
-        <w:tc>
-          <w:tcPr>
-            <w:tcW w:w="0" w:type="auto"/>
-            <w:tcBorders>
-              <w:top w:val="single" w:sz="6" w:space="0" w:color="000000"/>
-              <w:left w:val="single" w:sz="6" w:space="0" w:color="000000"/>
-              <w:bottom w:val="single" w:sz="6" w:space="0" w:color="000000"/>
-              <w:right w:val="single" w:sz="6" w:space="0" w:color="000000"/>
-            </w:tcBorders>
-            <w:shd w:val="clear" w:color="auto" w:fill="EDEDED"/>
-            <w:tcMar>
-              <w:top w:w="0" w:type="dxa"/>
-              <w:left w:w="120" w:type="dxa"/>
-              <w:bottom w:w="0" w:type="dxa"/>
-              <w:right w:w="120" w:type="dxa"/>
-            </w:tcMar>
-          </w:tcPr>
-          <w:p>
-            <w:pPr>
-              <w:spacing w:after="0" w:line="240" w:lineRule="auto"/>
-              <w:jc w:val="center"/>
-              <w:rPr>
-                <w:rFonts w:ascii="Times New Roman" w:eastAsia="Times New Roman" w:hAnsi="Times New Roman" w:cs="Times New Roman"/>
-                <w:sz w:val="24"/>
-                <w:szCs w:val="24"/>
-              </w:rPr>
-            </w:pPr>
-          </w:p>
-        </w:tc>
-        <w:tc>
-          <w:tcPr>
-            <w:tcW w:w="0" w:type="auto"/>
-            <w:tcBorders>
-              <w:top w:val="single" w:sz="6" w:space="0" w:color="000000"/>
-              <w:left w:val="single" w:sz="6" w:space="0" w:color="000000"/>
-              <w:bottom w:val="single" w:sz="6" w:space="0" w:color="000000"/>
-              <w:right w:val="single" w:sz="6" w:space="0" w:color="000000"/>
-            </w:tcBorders>
-            <w:shd w:val="clear" w:color="auto" w:fill="EDEDED"/>
-            <w:tcMar>
-              <w:top w:w="0" w:type="dxa"/>
-              <w:left w:w="120" w:type="dxa"/>
-              <w:bottom w:w="0" w:type="dxa"/>
-              <w:right w:w="120" w:type="dxa"/>
-            </w:tcMar>
-          </w:tcPr>
-          <w:p>
-            <w:pPr>
-              <w:spacing w:after="0" w:line="240" w:lineRule="auto"/>
-              <w:jc w:val="center"/>
-              <w:rPr>
-                <w:rFonts w:ascii="Times New Roman" w:eastAsia="Times New Roman" w:hAnsi="Times New Roman" w:cs="Times New Roman"/>
-                <w:sz w:val="24"/>
-                <w:szCs w:val="24"/>
-              </w:rPr>
-            </w:pPr>
-          </w:p>
-        </w:tc>
-        <w:tc>
-          <w:tcPr>
-            <w:tcW w:w="0" w:type="auto"/>
-            <w:tcBorders>
-              <w:top w:val="single" w:sz="6" w:space="0" w:color="000000"/>
-              <w:left w:val="single" w:sz="6" w:space="0" w:color="000000"/>
-              <w:bottom w:val="single" w:sz="6" w:space="0" w:color="000000"/>
-              <w:right w:val="single" w:sz="6" w:space="0" w:color="C9C9C9"/>
-            </w:tcBorders>
-            <w:shd w:val="clear" w:color="auto" w:fill="EDEDED"/>
-            <w:tcMar>
-              <w:top w:w="0" w:type="dxa"/>
-              <w:left w:w="120" w:type="dxa"/>
-              <w:bottom w:w="0" w:type="dxa"/>
-              <w:right w:w="120" w:type="dxa"/>
-            </w:tcMar>
-          </w:tcPr>
-          <w:p>
-            <w:pPr>
-              <w:spacing w:after="0" w:line="240" w:lineRule="auto"/>
-              <w:jc w:val="center"/>
-              <w:rPr>
-                <w:rFonts w:ascii="Times New Roman" w:eastAsia="Times New Roman" w:hAnsi="Times New Roman" w:cs="Times New Roman"/>
-                <w:sz w:val="24"/>
-                <w:szCs w:val="24"/>
-              </w:rPr>
-            </w:pPr>
-          </w:p>
-        </w:tc>
-      </w:tr>
-      <w:tr>
-        <w:trPr>
-          <w:trHeight w:val="321"/>
-        </w:trPr>
-        <w:tc>
-          <w:tcPr>
-            <w:tcW w:w="0" w:type="auto"/>
-            <w:tcBorders>
-              <w:top w:val="single" w:sz="6" w:space="0" w:color="000000"/>
-              <w:left w:val="single" w:sz="6" w:space="0" w:color="C9C9C9"/>
-              <w:bottom w:val="single" w:sz="6" w:space="0" w:color="000000"/>
-              <w:right w:val="single" w:sz="6" w:space="0" w:color="000000"/>
-            </w:tcBorders>
-            <w:tcMar>
-              <w:top w:w="0" w:type="dxa"/>
-              <w:left w:w="120" w:type="dxa"/>
-              <w:bottom w:w="0" w:type="dxa"/>
-              <w:right w:w="120" w:type="dxa"/>
-            </w:tcMar>
-          </w:tcPr>
-          <w:p>
-            <w:pPr>
-              <w:spacing w:after="0" w:line="240" w:lineRule="auto"/>
-              <w:jc w:val="center"/>
-              <w:rPr>
-                <w:rFonts w:ascii="Times New Roman" w:eastAsia="Times New Roman" w:hAnsi="Times New Roman" w:cs="Times New Roman"/>
-                <w:sz w:val="24"/>
-                <w:szCs w:val="24"/>
-              </w:rPr>
-            </w:pPr>
-          </w:p>
-        </w:tc>
-        <w:tc>
-          <w:tcPr>
-            <w:tcW w:w="0" w:type="auto"/>
-            <w:tcBorders>
-              <w:top w:val="single" w:sz="6" w:space="0" w:color="000000"/>
-              <w:left w:val="single" w:sz="6" w:space="0" w:color="000000"/>
-              <w:bottom w:val="single" w:sz="6" w:space="0" w:color="000000"/>
-              <w:right w:val="single" w:sz="6" w:space="0" w:color="000000"/>
-            </w:tcBorders>
-            <w:tcMar>
-              <w:top w:w="0" w:type="dxa"/>
-              <w:left w:w="120" w:type="dxa"/>
-              <w:bottom w:w="0" w:type="dxa"/>
-              <w:right w:w="120" w:type="dxa"/>
-            </w:tcMar>
-          </w:tcPr>
-          <w:p>
-            <w:pPr>
-              <w:spacing w:after="0" w:line="240" w:lineRule="auto"/>
-              <w:jc w:val="center"/>
-              <w:rPr>
-                <w:rFonts w:ascii="Times New Roman" w:eastAsia="Times New Roman" w:hAnsi="Times New Roman" w:cs="Times New Roman"/>
-                <w:sz w:val="24"/>
-                <w:szCs w:val="24"/>
-              </w:rPr>
-            </w:pPr>
-          </w:p>
-        </w:tc>
-        <w:tc>
-          <w:tcPr>
-            <w:tcW w:w="0" w:type="auto"/>
-            <w:tcBorders>
-              <w:top w:val="single" w:sz="6" w:space="0" w:color="000000"/>
-              <w:left w:val="single" w:sz="6" w:space="0" w:color="000000"/>
-              <w:bottom w:val="single" w:sz="6" w:space="0" w:color="000000"/>
-              <w:right w:val="single" w:sz="6" w:space="0" w:color="000000"/>
-            </w:tcBorders>
-            <w:tcMar>
-              <w:top w:w="0" w:type="dxa"/>
-              <w:left w:w="120" w:type="dxa"/>
-              <w:bottom w:w="0" w:type="dxa"/>
-              <w:right w:w="120" w:type="dxa"/>
-            </w:tcMar>
-          </w:tcPr>
-          <w:p>
-            <w:pPr>
-              <w:spacing w:after="0" w:line="240" w:lineRule="auto"/>
-              <w:jc w:val="center"/>
-              <w:rPr>
-                <w:rFonts w:ascii="Times New Roman" w:eastAsia="Times New Roman" w:hAnsi="Times New Roman" w:cs="Times New Roman"/>
-                <w:sz w:val="24"/>
-                <w:szCs w:val="24"/>
-              </w:rPr>
-            </w:pPr>
-          </w:p>
-        </w:tc>
-        <w:tc>
-          <w:tcPr>
-            <w:tcW w:w="0" w:type="auto"/>
-            <w:tcBorders>
-              <w:top w:val="single" w:sz="6" w:space="0" w:color="000000"/>
-              <w:left w:val="single" w:sz="6" w:space="0" w:color="000000"/>
-              <w:bottom w:val="single" w:sz="6" w:space="0" w:color="000000"/>
-              <w:right w:val="single" w:sz="6" w:space="0" w:color="C9C9C9"/>
-            </w:tcBorders>
-            <w:tcMar>
-              <w:top w:w="0" w:type="dxa"/>
-              <w:left w:w="120" w:type="dxa"/>
-              <w:bottom w:w="0" w:type="dxa"/>
-              <w:right w:w="120" w:type="dxa"/>
-            </w:tcMar>
-          </w:tcPr>
-          <w:p>
-            <w:pPr>
-              <w:spacing w:after="0" w:line="240" w:lineRule="auto"/>
-              <w:jc w:val="center"/>
-              <w:rPr>
-                <w:rFonts w:ascii="Times New Roman" w:eastAsia="Times New Roman" w:hAnsi="Times New Roman" w:cs="Times New Roman"/>
-                <w:sz w:val="24"/>
-                <w:szCs w:val="24"/>
-              </w:rPr>
-            </w:pPr>
-          </w:p>
-        </w:tc>
-      </w:tr>
-      <w:tr>
-        <w:trPr>
-          <w:trHeight w:val="304"/>
-        </w:trPr>
-        <w:tc>
-          <w:tcPr>
-            <w:tcW w:w="0" w:type="auto"/>
-            <w:tcBorders>
-              <w:top w:val="single" w:sz="6" w:space="0" w:color="000000"/>
-              <w:left w:val="single" w:sz="6" w:space="0" w:color="C9C9C9"/>
-              <w:bottom w:val="single" w:sz="6" w:space="0" w:color="000000"/>
-              <w:right w:val="single" w:sz="6" w:space="0" w:color="000000"/>
-            </w:tcBorders>
-            <w:shd w:val="clear" w:color="auto" w:fill="EDEDED"/>
-            <w:tcMar>
-              <w:top w:w="0" w:type="dxa"/>
-              <w:left w:w="120" w:type="dxa"/>
-              <w:bottom w:w="0" w:type="dxa"/>
-              <w:right w:w="120" w:type="dxa"/>
-            </w:tcMar>
-          </w:tcPr>
-          <w:p>
-            <w:pPr>
-              <w:spacing w:after="0" w:line="240" w:lineRule="auto"/>
-              <w:jc w:val="center"/>
-              <w:rPr>
-                <w:rFonts w:ascii="Times New Roman" w:eastAsia="Times New Roman" w:hAnsi="Times New Roman" w:cs="Times New Roman"/>
-                <w:sz w:val="24"/>
-                <w:szCs w:val="24"/>
-              </w:rPr>
-            </w:pPr>
-          </w:p>
-        </w:tc>
-        <w:tc>
-          <w:tcPr>
-            <w:tcW w:w="0" w:type="auto"/>
-            <w:tcBorders>
-              <w:top w:val="single" w:sz="6" w:space="0" w:color="000000"/>
-              <w:left w:val="single" w:sz="6" w:space="0" w:color="000000"/>
-              <w:bottom w:val="single" w:sz="6" w:space="0" w:color="000000"/>
-              <w:right w:val="single" w:sz="6" w:space="0" w:color="000000"/>
-            </w:tcBorders>
-            <w:shd w:val="clear" w:color="auto" w:fill="EDEDED"/>
-            <w:tcMar>
-              <w:top w:w="0" w:type="dxa"/>
-              <w:left w:w="120" w:type="dxa"/>
-              <w:bottom w:w="0" w:type="dxa"/>
-              <w:right w:w="120" w:type="dxa"/>
-            </w:tcMar>
-          </w:tcPr>
-          <w:p>
-            <w:pPr>
-              <w:spacing w:after="0" w:line="240" w:lineRule="auto"/>
-              <w:jc w:val="center"/>
-              <w:rPr>
-                <w:rFonts w:ascii="Times New Roman" w:eastAsia="Times New Roman" w:hAnsi="Times New Roman" w:cs="Times New Roman"/>
-                <w:sz w:val="24"/>
-                <w:szCs w:val="24"/>
-              </w:rPr>
-            </w:pPr>
-          </w:p>
-        </w:tc>
-        <w:tc>
-          <w:tcPr>
-            <w:tcW w:w="0" w:type="auto"/>
-            <w:tcBorders>
-              <w:top w:val="single" w:sz="6" w:space="0" w:color="000000"/>
-              <w:left w:val="single" w:sz="6" w:space="0" w:color="000000"/>
-              <w:bottom w:val="single" w:sz="6" w:space="0" w:color="000000"/>
-              <w:right w:val="single" w:sz="6" w:space="0" w:color="000000"/>
-            </w:tcBorders>
-            <w:shd w:val="clear" w:color="auto" w:fill="EDEDED"/>
-            <w:tcMar>
-              <w:top w:w="0" w:type="dxa"/>
-              <w:left w:w="120" w:type="dxa"/>
-              <w:bottom w:w="0" w:type="dxa"/>
-              <w:right w:w="120" w:type="dxa"/>
-            </w:tcMar>
-          </w:tcPr>
-          <w:p>
-            <w:pPr>
-              <w:spacing w:after="0" w:line="240" w:lineRule="auto"/>
-              <w:jc w:val="center"/>
-              <w:rPr>
-                <w:rFonts w:ascii="Times New Roman" w:eastAsia="Times New Roman" w:hAnsi="Times New Roman" w:cs="Times New Roman"/>
-                <w:sz w:val="24"/>
-                <w:szCs w:val="24"/>
-              </w:rPr>
-            </w:pPr>
-          </w:p>
-        </w:tc>
-        <w:tc>
-          <w:tcPr>
-            <w:tcW w:w="0" w:type="auto"/>
-            <w:tcBorders>
-              <w:top w:val="single" w:sz="6" w:space="0" w:color="000000"/>
-              <w:left w:val="single" w:sz="6" w:space="0" w:color="000000"/>
-              <w:bottom w:val="single" w:sz="6" w:space="0" w:color="000000"/>
-              <w:right w:val="single" w:sz="6" w:space="0" w:color="C9C9C9"/>
-            </w:tcBorders>
-            <w:shd w:val="clear" w:color="auto" w:fill="EDEDED"/>
-            <w:tcMar>
-              <w:top w:w="0" w:type="dxa"/>
-              <w:left w:w="120" w:type="dxa"/>
-              <w:bottom w:w="0" w:type="dxa"/>
-              <w:right w:w="120" w:type="dxa"/>
-            </w:tcMar>
-          </w:tcPr>
-          <w:p>
-            <w:pPr>
-              <w:spacing w:after="0" w:line="240" w:lineRule="auto"/>
-              <w:jc w:val="center"/>
-              <w:rPr>
-                <w:rFonts w:ascii="Times New Roman" w:eastAsia="Times New Roman" w:hAnsi="Times New Roman" w:cs="Times New Roman"/>
-                <w:sz w:val="24"/>
-                <w:szCs w:val="24"/>
-              </w:rPr>
-            </w:pPr>
-          </w:p>
-        </w:tc>
-      </w:tr>
-      <w:tr>
-        <w:trPr>
-          <w:trHeight w:val="304"/>
-        </w:trPr>
-        <w:tc>
-          <w:tcPr>
-            <w:tcW w:w="0" w:type="auto"/>
-            <w:tcBorders>
-              <w:top w:val="single" w:sz="6" w:space="0" w:color="000000"/>
-              <w:left w:val="single" w:sz="6" w:space="0" w:color="C9C9C9"/>
-              <w:bottom w:val="single" w:sz="6" w:space="0" w:color="000000"/>
-              <w:right w:val="single" w:sz="6" w:space="0" w:color="000000"/>
-            </w:tcBorders>
-            <w:tcMar>
-              <w:top w:w="0" w:type="dxa"/>
-              <w:left w:w="120" w:type="dxa"/>
-              <w:bottom w:w="0" w:type="dxa"/>
-              <w:right w:w="120" w:type="dxa"/>
-            </w:tcMar>
-          </w:tcPr>
-          <w:p>
-            <w:pPr>
-              <w:spacing w:after="0" w:line="240" w:lineRule="auto"/>
-              <w:jc w:val="center"/>
-              <w:rPr>
-                <w:rFonts w:ascii="Times New Roman" w:eastAsia="Times New Roman" w:hAnsi="Times New Roman" w:cs="Times New Roman"/>
-                <w:sz w:val="24"/>
-                <w:szCs w:val="24"/>
-              </w:rPr>
-            </w:pPr>
-          </w:p>
-        </w:tc>
-        <w:tc>
-          <w:tcPr>
-            <w:tcW w:w="0" w:type="auto"/>
-            <w:tcBorders>
-              <w:top w:val="single" w:sz="6" w:space="0" w:color="000000"/>
-              <w:left w:val="single" w:sz="6" w:space="0" w:color="000000"/>
-              <w:bottom w:val="single" w:sz="6" w:space="0" w:color="000000"/>
-              <w:right w:val="single" w:sz="6" w:space="0" w:color="000000"/>
-            </w:tcBorders>
-            <w:tcMar>
-              <w:top w:w="0" w:type="dxa"/>
-              <w:left w:w="120" w:type="dxa"/>
-              <w:bottom w:w="0" w:type="dxa"/>
-              <w:right w:w="120" w:type="dxa"/>
-            </w:tcMar>
-          </w:tcPr>
-          <w:p>
-            <w:pPr>
-              <w:spacing w:after="0" w:line="240" w:lineRule="auto"/>
-              <w:jc w:val="center"/>
-              <w:rPr>
-                <w:rFonts w:ascii="Times New Roman" w:eastAsia="Times New Roman" w:hAnsi="Times New Roman" w:cs="Times New Roman"/>
-                <w:sz w:val="24"/>
-                <w:szCs w:val="24"/>
-              </w:rPr>
-            </w:pPr>
-          </w:p>
-        </w:tc>
-        <w:tc>
-          <w:tcPr>
-            <w:tcW w:w="0" w:type="auto"/>
-            <w:tcBorders>
-              <w:top w:val="single" w:sz="6" w:space="0" w:color="000000"/>
-              <w:left w:val="single" w:sz="6" w:space="0" w:color="000000"/>
-              <w:bottom w:val="single" w:sz="6" w:space="0" w:color="000000"/>
-              <w:right w:val="single" w:sz="6" w:space="0" w:color="000000"/>
-            </w:tcBorders>
-            <w:tcMar>
-              <w:top w:w="0" w:type="dxa"/>
-              <w:left w:w="120" w:type="dxa"/>
-              <w:bottom w:w="0" w:type="dxa"/>
-              <w:right w:w="120" w:type="dxa"/>
-            </w:tcMar>
-          </w:tcPr>
-          <w:p>
-            <w:pPr>
-              <w:spacing w:after="0" w:line="240" w:lineRule="auto"/>
-              <w:jc w:val="center"/>
-              <w:rPr>
-                <w:rFonts w:ascii="Times New Roman" w:eastAsia="Times New Roman" w:hAnsi="Times New Roman" w:cs="Times New Roman"/>
-                <w:sz w:val="24"/>
-                <w:szCs w:val="24"/>
-              </w:rPr>
-            </w:pPr>
-          </w:p>
-        </w:tc>
-        <w:tc>
-          <w:tcPr>
-            <w:tcW w:w="0" w:type="auto"/>
-            <w:tcBorders>
-              <w:top w:val="single" w:sz="6" w:space="0" w:color="000000"/>
-              <w:left w:val="single" w:sz="6" w:space="0" w:color="000000"/>
-              <w:bottom w:val="single" w:sz="6" w:space="0" w:color="000000"/>
-              <w:right w:val="single" w:sz="6" w:space="0" w:color="C9C9C9"/>
-            </w:tcBorders>
-            <w:tcMar>
-              <w:top w:w="0" w:type="dxa"/>
-              <w:left w:w="120" w:type="dxa"/>
-              <w:bottom w:w="0" w:type="dxa"/>
-              <w:right w:w="120" w:type="dxa"/>
-            </w:tcMar>
-          </w:tcPr>
-          <w:p>
-            <w:pPr>
-              <w:spacing w:after="0" w:line="240" w:lineRule="auto"/>
-              <w:jc w:val="center"/>
-              <w:rPr>
-                <w:rFonts w:ascii="Times New Roman" w:eastAsia="Times New Roman" w:hAnsi="Times New Roman" w:cs="Times New Roman"/>
-                <w:sz w:val="24"/>
-                <w:szCs w:val="24"/>
-              </w:rPr>
-            </w:pPr>
-          </w:p>
-        </w:tc>
-      </w:tr>
-      <w:tr>
-        <w:trPr>
-          <w:trHeight w:val="321"/>
-        </w:trPr>
-        <w:tc>
-          <w:tcPr>
-            <w:tcW w:w="0" w:type="auto"/>
-            <w:tcBorders>
-              <w:top w:val="single" w:sz="6" w:space="0" w:color="000000"/>
-              <w:left w:val="single" w:sz="6" w:space="0" w:color="C9C9C9"/>
-              <w:bottom w:val="single" w:sz="6" w:space="0" w:color="C9C9C9"/>
-              <w:right w:val="single" w:sz="6" w:space="0" w:color="000000"/>
-            </w:tcBorders>
-            <w:shd w:val="clear" w:color="auto" w:fill="EDEDED"/>
-            <w:tcMar>
-              <w:top w:w="0" w:type="dxa"/>
-              <w:left w:w="120" w:type="dxa"/>
-              <w:bottom w:w="0" w:type="dxa"/>
-              <w:right w:w="120" w:type="dxa"/>
-            </w:tcMar>
-          </w:tcPr>
-          <w:p>
-            <w:pPr>
-              <w:spacing w:after="0" w:line="240" w:lineRule="auto"/>
-              <w:jc w:val="center"/>
-              <w:rPr>
-                <w:rFonts w:ascii="Times New Roman" w:eastAsia="Times New Roman" w:hAnsi="Times New Roman" w:cs="Times New Roman"/>
-                <w:sz w:val="24"/>
-                <w:szCs w:val="24"/>
-              </w:rPr>
-            </w:pPr>
-          </w:p>
-        </w:tc>
-        <w:tc>
-          <w:tcPr>
-            <w:tcW w:w="0" w:type="auto"/>
-            <w:tcBorders>
-              <w:top w:val="single" w:sz="6" w:space="0" w:color="000000"/>
-              <w:left w:val="single" w:sz="6" w:space="0" w:color="000000"/>
-              <w:bottom w:val="single" w:sz="6" w:space="0" w:color="C9C9C9"/>
-              <w:right w:val="single" w:sz="6" w:space="0" w:color="000000"/>
-            </w:tcBorders>
-            <w:shd w:val="clear" w:color="auto" w:fill="EDEDED"/>
-            <w:tcMar>
-              <w:top w:w="0" w:type="dxa"/>
-              <w:left w:w="120" w:type="dxa"/>
-              <w:bottom w:w="0" w:type="dxa"/>
-              <w:right w:w="120" w:type="dxa"/>
-            </w:tcMar>
-          </w:tcPr>
-          <w:p>
-            <w:pPr>
-              <w:spacing w:after="0" w:line="240" w:lineRule="auto"/>
-              <w:jc w:val="center"/>
-              <w:rPr>
-                <w:rFonts w:ascii="Times New Roman" w:eastAsia="Times New Roman" w:hAnsi="Times New Roman" w:cs="Times New Roman"/>
-                <w:sz w:val="24"/>
-                <w:szCs w:val="24"/>
-              </w:rPr>
-            </w:pPr>
-          </w:p>
-        </w:tc>
-        <w:tc>
-          <w:tcPr>
-            <w:tcW w:w="0" w:type="auto"/>
-            <w:tcBorders>
-              <w:top w:val="single" w:sz="6" w:space="0" w:color="000000"/>
-              <w:left w:val="single" w:sz="6" w:space="0" w:color="000000"/>
-              <w:bottom w:val="single" w:sz="6" w:space="0" w:color="C9C9C9"/>
-              <w:right w:val="single" w:sz="6" w:space="0" w:color="000000"/>
-            </w:tcBorders>
-            <w:shd w:val="clear" w:color="auto" w:fill="EDEDED"/>
-            <w:tcMar>
-              <w:top w:w="0" w:type="dxa"/>
-              <w:left w:w="120" w:type="dxa"/>
-              <w:bottom w:w="0" w:type="dxa"/>
-              <w:right w:w="120" w:type="dxa"/>
-            </w:tcMar>
-          </w:tcPr>
-          <w:p>
-            <w:pPr>
-              <w:spacing w:after="0" w:line="240" w:lineRule="auto"/>
-              <w:jc w:val="center"/>
-              <w:rPr>
-                <w:rFonts w:ascii="Times New Roman" w:eastAsia="Times New Roman" w:hAnsi="Times New Roman" w:cs="Times New Roman"/>
-                <w:sz w:val="24"/>
-                <w:szCs w:val="24"/>
-              </w:rPr>
-            </w:pPr>
-          </w:p>
-        </w:tc>
-        <w:tc>
-          <w:tcPr>
-            <w:tcW w:w="0" w:type="auto"/>
-            <w:tcBorders>
-              <w:top w:val="single" w:sz="6" w:space="0" w:color="000000"/>
-              <w:left w:val="single" w:sz="6" w:space="0" w:color="000000"/>
-              <w:bottom w:val="single" w:sz="6" w:space="0" w:color="C9C9C9"/>
-              <w:right w:val="single" w:sz="6" w:space="0" w:color="C9C9C9"/>
-            </w:tcBorders>
-            <w:shd w:val="clear" w:color="auto" w:fill="EDEDED"/>
-            <w:tcMar>
-              <w:top w:w="0" w:type="dxa"/>
-              <w:left w:w="120" w:type="dxa"/>
-              <w:bottom w:w="0" w:type="dxa"/>
-              <w:right w:w="120" w:type="dxa"/>
-            </w:tcMar>
-          </w:tcPr>
-          <w:p>
-            <w:pPr>
-              <w:spacing w:after="0" w:line="240" w:lineRule="auto"/>
-              <w:jc w:val="center"/>
-              <w:rPr>
-                <w:rFonts w:ascii="Times New Roman" w:eastAsia="Times New Roman" w:hAnsi="Times New Roman" w:cs="Times New Roman"/>
-                <w:sz w:val="24"/>
-                <w:szCs w:val="24"/>
-              </w:rPr>
-            </w:pPr>
-          </w:p>
-        </w:tc>
-      </w:tr>
-    </w:tbl>
+        <w:spacing w:before="240" w:after="120" w:line="240" w:lineRule="auto"/>
+        <w:outlineLvl w:val="0"/>
+        <w:rPr>
+          <w:rFonts w:eastAsia="Times New Roman" w:cs="Arial"/>
+          <w:color w:val="000000"/>
+          <w:sz w:val="24"/>
+          <w:szCs w:val="24"/>
+        </w:rPr>
+      </w:pPr>
+    </w:p>
     <w:p>
       <w:pPr>
         <w:spacing w:before="240" w:after="120" w:line="240" w:lineRule="auto"/>
@@ -5396,7 +4080,7 @@
           <w:szCs w:val="28"/>
         </w:rPr>
       </w:pPr>
-      <w:bookmarkStart w:id="13" w:name="_Toc447820709"/>
+      <w:bookmarkStart w:id="12" w:name="_Toc450230933"/>
       <w:r>
         <w:rPr>
           <w:rFonts w:eastAsia="Times New Roman"/>
@@ -5406,7 +4090,7 @@
         </w:rPr>
         <w:t>Control Procedures</w:t>
       </w:r>
-      <w:bookmarkEnd w:id="13"/>
+      <w:bookmarkEnd w:id="12"/>
     </w:p>
     <w:p>
       <w:pPr>
@@ -5422,7 +4106,7 @@
           <w:szCs w:val="28"/>
         </w:rPr>
       </w:pPr>
-      <w:bookmarkStart w:id="14" w:name="_Toc447820710"/>
+      <w:bookmarkStart w:id="13" w:name="_Toc450230934"/>
       <w:r>
         <w:rPr>
           <w:rFonts w:eastAsia="Times New Roman"/>
@@ -5432,7 +4116,7 @@
         </w:rPr>
         <w:t>Problem Reporting</w:t>
       </w:r>
-      <w:bookmarkEnd w:id="14"/>
+      <w:bookmarkEnd w:id="13"/>
     </w:p>
     <w:p>
       <w:pPr>
@@ -5463,6 +4147,7 @@
           <w:sz w:val="24"/>
           <w:szCs w:val="24"/>
         </w:rPr>
+        <w:lastRenderedPageBreak/>
         <w:t>If an incident is encountered during the testing process, those incidents are documented.</w:t>
       </w:r>
     </w:p>
@@ -5493,7 +4178,7 @@
           <w:szCs w:val="28"/>
         </w:rPr>
       </w:pPr>
-      <w:bookmarkStart w:id="15" w:name="_Toc447820711"/>
+      <w:bookmarkStart w:id="14" w:name="_Toc450230935"/>
       <w:r>
         <w:rPr>
           <w:rFonts w:eastAsia="Times New Roman"/>
@@ -5503,7 +4188,7 @@
         </w:rPr>
         <w:t>Features to Be Tested</w:t>
       </w:r>
-      <w:bookmarkEnd w:id="15"/>
+      <w:bookmarkEnd w:id="14"/>
     </w:p>
     <w:p>
       <w:pPr>
@@ -5572,9 +4257,6 @@
           <w:ilvl w:val="0"/>
           <w:numId w:val="21"/>
         </w:numPr>
-        <w:tabs>
-          <w:tab w:val="left" w:pos="8205"/>
-        </w:tabs>
         <w:rPr>
           <w:rFonts w:eastAsia="Times New Roman"/>
           <w:b/>
@@ -5582,7 +4264,7 @@
           <w:szCs w:val="28"/>
         </w:rPr>
       </w:pPr>
-      <w:bookmarkStart w:id="16" w:name="_Toc447820712"/>
+      <w:bookmarkStart w:id="15" w:name="_Toc450230936"/>
       <w:r>
         <w:rPr>
           <w:rFonts w:eastAsia="Times New Roman"/>
@@ -5590,705 +4272,9 @@
           <w:sz w:val="28"/>
           <w:szCs w:val="28"/>
         </w:rPr>
-        <w:t>Schedules</w:t>
-      </w:r>
-      <w:bookmarkEnd w:id="16"/>
-      <w:r>
-        <w:rPr>
-          <w:rFonts w:eastAsia="Times New Roman"/>
-          <w:b/>
-          <w:sz w:val="28"/>
-          <w:szCs w:val="28"/>
-        </w:rPr>
-        <w:tab/>
-      </w:r>
-    </w:p>
-    <w:p>
-      <w:pPr>
-        <w:spacing w:after="0"/>
-      </w:pPr>
-    </w:p>
-    <w:tbl>
-      <w:tblPr>
-        <w:tblW w:w="6443" w:type="dxa"/>
-        <w:tblCellMar>
-          <w:top w:w="15" w:type="dxa"/>
-          <w:left w:w="15" w:type="dxa"/>
-          <w:bottom w:w="15" w:type="dxa"/>
-          <w:right w:w="15" w:type="dxa"/>
-        </w:tblCellMar>
-        <w:tblLook w:val="04A0" w:firstRow="1" w:lastRow="0" w:firstColumn="1" w:lastColumn="0" w:noHBand="0" w:noVBand="1"/>
-      </w:tblPr>
-      <w:tblGrid>
-        <w:gridCol w:w="3773"/>
-        <w:gridCol w:w="1357"/>
-        <w:gridCol w:w="1313"/>
-      </w:tblGrid>
-      <w:tr>
-        <w:trPr>
-          <w:trHeight w:val="304"/>
-        </w:trPr>
-        <w:tc>
-          <w:tcPr>
-            <w:tcW w:w="0" w:type="auto"/>
-            <w:tcBorders>
-              <w:top w:val="single" w:sz="6" w:space="0" w:color="A5A5A5"/>
-              <w:left w:val="single" w:sz="6" w:space="0" w:color="A5A5A5"/>
-              <w:bottom w:val="single" w:sz="6" w:space="0" w:color="000000"/>
-              <w:right w:val="single" w:sz="6" w:space="0" w:color="000000"/>
-            </w:tcBorders>
-            <w:shd w:val="clear" w:color="auto" w:fill="A5A5A5"/>
-            <w:tcMar>
-              <w:top w:w="0" w:type="dxa"/>
-              <w:left w:w="120" w:type="dxa"/>
-              <w:bottom w:w="0" w:type="dxa"/>
-              <w:right w:w="120" w:type="dxa"/>
-            </w:tcMar>
-            <w:hideMark/>
-          </w:tcPr>
-          <w:p>
-            <w:pPr>
-              <w:spacing w:after="0" w:line="240" w:lineRule="auto"/>
-              <w:jc w:val="center"/>
-              <w:rPr>
-                <w:rFonts w:ascii="Times New Roman" w:eastAsia="Times New Roman" w:hAnsi="Times New Roman" w:cs="Times New Roman"/>
-                <w:sz w:val="24"/>
-                <w:szCs w:val="24"/>
-              </w:rPr>
-            </w:pPr>
-            <w:r>
-              <w:rPr>
-                <w:rFonts w:ascii="Calibri" w:eastAsia="Times New Roman" w:hAnsi="Calibri" w:cs="Times New Roman"/>
-                <w:b/>
-                <w:bCs/>
-                <w:color w:val="000000"/>
-              </w:rPr>
-              <w:t>Major Derivable</w:t>
-            </w:r>
-          </w:p>
-        </w:tc>
-        <w:tc>
-          <w:tcPr>
-            <w:tcW w:w="0" w:type="auto"/>
-            <w:tcBorders>
-              <w:top w:val="single" w:sz="6" w:space="0" w:color="A5A5A5"/>
-              <w:left w:val="single" w:sz="6" w:space="0" w:color="000000"/>
-              <w:bottom w:val="single" w:sz="6" w:space="0" w:color="000000"/>
-              <w:right w:val="single" w:sz="6" w:space="0" w:color="000000"/>
-            </w:tcBorders>
-            <w:shd w:val="clear" w:color="auto" w:fill="A5A5A5"/>
-            <w:tcMar>
-              <w:top w:w="0" w:type="dxa"/>
-              <w:left w:w="120" w:type="dxa"/>
-              <w:bottom w:w="0" w:type="dxa"/>
-              <w:right w:w="120" w:type="dxa"/>
-            </w:tcMar>
-            <w:hideMark/>
-          </w:tcPr>
-          <w:p>
-            <w:pPr>
-              <w:spacing w:after="0" w:line="240" w:lineRule="auto"/>
-              <w:jc w:val="center"/>
-              <w:rPr>
-                <w:rFonts w:ascii="Times New Roman" w:eastAsia="Times New Roman" w:hAnsi="Times New Roman" w:cs="Times New Roman"/>
-                <w:sz w:val="24"/>
-                <w:szCs w:val="24"/>
-              </w:rPr>
-            </w:pPr>
-            <w:r>
-              <w:rPr>
-                <w:rFonts w:ascii="Calibri" w:eastAsia="Times New Roman" w:hAnsi="Calibri" w:cs="Times New Roman"/>
-                <w:b/>
-                <w:bCs/>
-                <w:color w:val="000000"/>
-              </w:rPr>
-              <w:t>Author</w:t>
-            </w:r>
-          </w:p>
-        </w:tc>
-        <w:tc>
-          <w:tcPr>
-            <w:tcW w:w="0" w:type="auto"/>
-            <w:tcBorders>
-              <w:top w:val="single" w:sz="6" w:space="0" w:color="A5A5A5"/>
-              <w:left w:val="single" w:sz="6" w:space="0" w:color="000000"/>
-              <w:bottom w:val="single" w:sz="6" w:space="0" w:color="000000"/>
-              <w:right w:val="single" w:sz="6" w:space="0" w:color="000000"/>
-            </w:tcBorders>
-            <w:shd w:val="clear" w:color="auto" w:fill="A5A5A5"/>
-            <w:tcMar>
-              <w:top w:w="0" w:type="dxa"/>
-              <w:left w:w="120" w:type="dxa"/>
-              <w:bottom w:w="0" w:type="dxa"/>
-              <w:right w:w="120" w:type="dxa"/>
-            </w:tcMar>
-            <w:hideMark/>
-          </w:tcPr>
-          <w:p>
-            <w:pPr>
-              <w:spacing w:after="0" w:line="240" w:lineRule="auto"/>
-              <w:jc w:val="center"/>
-              <w:rPr>
-                <w:rFonts w:ascii="Times New Roman" w:eastAsia="Times New Roman" w:hAnsi="Times New Roman" w:cs="Times New Roman"/>
-                <w:sz w:val="24"/>
-                <w:szCs w:val="24"/>
-              </w:rPr>
-            </w:pPr>
-            <w:r>
-              <w:rPr>
-                <w:rFonts w:ascii="Calibri" w:eastAsia="Times New Roman" w:hAnsi="Calibri" w:cs="Times New Roman"/>
-                <w:b/>
-                <w:bCs/>
-                <w:color w:val="000000"/>
-              </w:rPr>
-              <w:t>Date</w:t>
-            </w:r>
-          </w:p>
-        </w:tc>
-      </w:tr>
-      <w:tr>
-        <w:trPr>
-          <w:trHeight w:val="304"/>
-        </w:trPr>
-        <w:tc>
-          <w:tcPr>
-            <w:tcW w:w="0" w:type="auto"/>
-            <w:tcBorders>
-              <w:top w:val="single" w:sz="6" w:space="0" w:color="000000"/>
-              <w:left w:val="single" w:sz="6" w:space="0" w:color="C9C9C9"/>
-              <w:bottom w:val="single" w:sz="6" w:space="0" w:color="000000"/>
-              <w:right w:val="single" w:sz="6" w:space="0" w:color="000000"/>
-            </w:tcBorders>
-            <w:shd w:val="clear" w:color="auto" w:fill="EDEDED"/>
-            <w:tcMar>
-              <w:top w:w="0" w:type="dxa"/>
-              <w:left w:w="120" w:type="dxa"/>
-              <w:bottom w:w="0" w:type="dxa"/>
-              <w:right w:w="120" w:type="dxa"/>
-            </w:tcMar>
-          </w:tcPr>
-          <w:p>
-            <w:pPr>
-              <w:spacing w:after="0" w:line="240" w:lineRule="auto"/>
-              <w:jc w:val="center"/>
-              <w:rPr>
-                <w:rFonts w:ascii="Times New Roman" w:eastAsia="Times New Roman" w:hAnsi="Times New Roman" w:cs="Times New Roman"/>
-                <w:sz w:val="24"/>
-                <w:szCs w:val="24"/>
-              </w:rPr>
-            </w:pPr>
-            <w:r>
-              <w:rPr>
-                <w:rFonts w:ascii="Times New Roman" w:hAnsi="Times New Roman" w:cs="Times New Roman"/>
-                <w:sz w:val="24"/>
-                <w:szCs w:val="24"/>
-              </w:rPr>
-              <w:t>Test Plan</w:t>
-            </w:r>
-          </w:p>
-        </w:tc>
-        <w:tc>
-          <w:tcPr>
-            <w:tcW w:w="0" w:type="auto"/>
-            <w:tcBorders>
-              <w:top w:val="single" w:sz="6" w:space="0" w:color="000000"/>
-              <w:left w:val="single" w:sz="6" w:space="0" w:color="000000"/>
-              <w:bottom w:val="single" w:sz="6" w:space="0" w:color="000000"/>
-              <w:right w:val="single" w:sz="6" w:space="0" w:color="000000"/>
-            </w:tcBorders>
-            <w:shd w:val="clear" w:color="auto" w:fill="EDEDED"/>
-            <w:tcMar>
-              <w:top w:w="0" w:type="dxa"/>
-              <w:left w:w="120" w:type="dxa"/>
-              <w:bottom w:w="0" w:type="dxa"/>
-              <w:right w:w="120" w:type="dxa"/>
-            </w:tcMar>
-          </w:tcPr>
-          <w:p>
-            <w:pPr>
-              <w:spacing w:after="0" w:line="240" w:lineRule="auto"/>
-              <w:jc w:val="center"/>
-              <w:rPr>
-                <w:rFonts w:ascii="Times New Roman" w:eastAsia="Times New Roman" w:hAnsi="Times New Roman" w:cs="Times New Roman"/>
-                <w:sz w:val="24"/>
-                <w:szCs w:val="24"/>
-              </w:rPr>
-            </w:pPr>
-            <w:r>
-              <w:rPr>
-                <w:rFonts w:ascii="Times New Roman" w:eastAsia="Times New Roman" w:hAnsi="Times New Roman" w:cs="Times New Roman"/>
-                <w:sz w:val="24"/>
-                <w:szCs w:val="24"/>
-              </w:rPr>
-              <w:t>All</w:t>
-            </w:r>
-          </w:p>
-        </w:tc>
-        <w:tc>
-          <w:tcPr>
-            <w:tcW w:w="0" w:type="auto"/>
-            <w:tcBorders>
-              <w:top w:val="single" w:sz="6" w:space="0" w:color="000000"/>
-              <w:left w:val="single" w:sz="6" w:space="0" w:color="000000"/>
-              <w:bottom w:val="single" w:sz="6" w:space="0" w:color="000000"/>
-              <w:right w:val="single" w:sz="6" w:space="0" w:color="000000"/>
-            </w:tcBorders>
-            <w:shd w:val="clear" w:color="auto" w:fill="EDEDED"/>
-            <w:tcMar>
-              <w:top w:w="0" w:type="dxa"/>
-              <w:left w:w="120" w:type="dxa"/>
-              <w:bottom w:w="0" w:type="dxa"/>
-              <w:right w:w="120" w:type="dxa"/>
-            </w:tcMar>
-          </w:tcPr>
-          <w:p>
-            <w:pPr>
-              <w:spacing w:after="0" w:line="240" w:lineRule="auto"/>
-              <w:jc w:val="center"/>
-              <w:rPr>
-                <w:rFonts w:ascii="Times New Roman" w:eastAsia="Times New Roman" w:hAnsi="Times New Roman" w:cs="Times New Roman"/>
-                <w:sz w:val="24"/>
-                <w:szCs w:val="24"/>
-              </w:rPr>
-            </w:pPr>
-            <w:r>
-              <w:rPr>
-                <w:rFonts w:ascii="Times New Roman" w:eastAsia="Times New Roman" w:hAnsi="Times New Roman" w:cs="Times New Roman"/>
-                <w:sz w:val="24"/>
-                <w:szCs w:val="24"/>
-              </w:rPr>
-              <w:t>4/7/16</w:t>
-            </w:r>
-          </w:p>
-        </w:tc>
-      </w:tr>
-      <w:tr>
-        <w:trPr>
-          <w:trHeight w:val="321"/>
-        </w:trPr>
-        <w:tc>
-          <w:tcPr>
-            <w:tcW w:w="0" w:type="auto"/>
-            <w:tcBorders>
-              <w:top w:val="single" w:sz="6" w:space="0" w:color="000000"/>
-              <w:left w:val="single" w:sz="6" w:space="0" w:color="C9C9C9"/>
-              <w:bottom w:val="single" w:sz="6" w:space="0" w:color="000000"/>
-              <w:right w:val="single" w:sz="6" w:space="0" w:color="000000"/>
-            </w:tcBorders>
-            <w:tcMar>
-              <w:top w:w="0" w:type="dxa"/>
-              <w:left w:w="120" w:type="dxa"/>
-              <w:bottom w:w="0" w:type="dxa"/>
-              <w:right w:w="120" w:type="dxa"/>
-            </w:tcMar>
-          </w:tcPr>
-          <w:p>
-            <w:pPr>
-              <w:spacing w:after="0" w:line="240" w:lineRule="auto"/>
-              <w:jc w:val="center"/>
-              <w:rPr>
-                <w:rFonts w:ascii="Times New Roman" w:eastAsia="Times New Roman" w:hAnsi="Times New Roman" w:cs="Times New Roman"/>
-                <w:sz w:val="24"/>
-                <w:szCs w:val="24"/>
-              </w:rPr>
-            </w:pPr>
-            <w:r>
-              <w:rPr>
-                <w:rFonts w:ascii="Times New Roman" w:hAnsi="Times New Roman" w:cs="Times New Roman"/>
-                <w:sz w:val="24"/>
-                <w:szCs w:val="24"/>
-              </w:rPr>
-              <w:t>Test Cases</w:t>
-            </w:r>
-          </w:p>
-        </w:tc>
-        <w:tc>
-          <w:tcPr>
-            <w:tcW w:w="0" w:type="auto"/>
-            <w:tcBorders>
-              <w:top w:val="single" w:sz="6" w:space="0" w:color="000000"/>
-              <w:left w:val="single" w:sz="6" w:space="0" w:color="000000"/>
-              <w:bottom w:val="single" w:sz="6" w:space="0" w:color="000000"/>
-              <w:right w:val="single" w:sz="6" w:space="0" w:color="000000"/>
-            </w:tcBorders>
-            <w:tcMar>
-              <w:top w:w="0" w:type="dxa"/>
-              <w:left w:w="120" w:type="dxa"/>
-              <w:bottom w:w="0" w:type="dxa"/>
-              <w:right w:w="120" w:type="dxa"/>
-            </w:tcMar>
-          </w:tcPr>
-          <w:p>
-            <w:pPr>
-              <w:spacing w:after="0" w:line="240" w:lineRule="auto"/>
-              <w:jc w:val="center"/>
-              <w:rPr>
-                <w:rFonts w:ascii="Times New Roman" w:eastAsia="Times New Roman" w:hAnsi="Times New Roman" w:cs="Times New Roman"/>
-                <w:sz w:val="24"/>
-                <w:szCs w:val="24"/>
-              </w:rPr>
-            </w:pPr>
-          </w:p>
-        </w:tc>
-        <w:tc>
-          <w:tcPr>
-            <w:tcW w:w="0" w:type="auto"/>
-            <w:tcBorders>
-              <w:top w:val="single" w:sz="6" w:space="0" w:color="000000"/>
-              <w:left w:val="single" w:sz="6" w:space="0" w:color="000000"/>
-              <w:bottom w:val="single" w:sz="6" w:space="0" w:color="000000"/>
-              <w:right w:val="single" w:sz="6" w:space="0" w:color="000000"/>
-            </w:tcBorders>
-            <w:tcMar>
-              <w:top w:w="0" w:type="dxa"/>
-              <w:left w:w="120" w:type="dxa"/>
-              <w:bottom w:w="0" w:type="dxa"/>
-              <w:right w:w="120" w:type="dxa"/>
-            </w:tcMar>
-          </w:tcPr>
-          <w:p>
-            <w:pPr>
-              <w:spacing w:after="0" w:line="240" w:lineRule="auto"/>
-              <w:jc w:val="center"/>
-              <w:rPr>
-                <w:rFonts w:ascii="Times New Roman" w:eastAsia="Times New Roman" w:hAnsi="Times New Roman" w:cs="Times New Roman"/>
-                <w:sz w:val="24"/>
-                <w:szCs w:val="24"/>
-              </w:rPr>
-            </w:pPr>
-          </w:p>
-        </w:tc>
-      </w:tr>
-      <w:tr>
-        <w:trPr>
-          <w:trHeight w:val="304"/>
-        </w:trPr>
-        <w:tc>
-          <w:tcPr>
-            <w:tcW w:w="0" w:type="auto"/>
-            <w:tcBorders>
-              <w:top w:val="single" w:sz="6" w:space="0" w:color="000000"/>
-              <w:left w:val="single" w:sz="6" w:space="0" w:color="C9C9C9"/>
-              <w:bottom w:val="single" w:sz="6" w:space="0" w:color="000000"/>
-              <w:right w:val="single" w:sz="6" w:space="0" w:color="000000"/>
-            </w:tcBorders>
-            <w:shd w:val="clear" w:color="auto" w:fill="EDEDED"/>
-            <w:tcMar>
-              <w:top w:w="0" w:type="dxa"/>
-              <w:left w:w="120" w:type="dxa"/>
-              <w:bottom w:w="0" w:type="dxa"/>
-              <w:right w:w="120" w:type="dxa"/>
-            </w:tcMar>
-          </w:tcPr>
-          <w:p>
-            <w:pPr>
-              <w:spacing w:after="0" w:line="240" w:lineRule="auto"/>
-              <w:jc w:val="center"/>
-              <w:rPr>
-                <w:rFonts w:ascii="Times New Roman" w:eastAsia="Times New Roman" w:hAnsi="Times New Roman" w:cs="Times New Roman"/>
-                <w:sz w:val="24"/>
-                <w:szCs w:val="24"/>
-              </w:rPr>
-            </w:pPr>
-            <w:r>
-              <w:rPr>
-                <w:rFonts w:ascii="Times New Roman" w:hAnsi="Times New Roman" w:cs="Times New Roman"/>
-                <w:sz w:val="24"/>
-                <w:szCs w:val="24"/>
-              </w:rPr>
-              <w:t>Test Incident Reports</w:t>
-            </w:r>
-          </w:p>
-        </w:tc>
-        <w:tc>
-          <w:tcPr>
-            <w:tcW w:w="0" w:type="auto"/>
-            <w:tcBorders>
-              <w:top w:val="single" w:sz="6" w:space="0" w:color="000000"/>
-              <w:left w:val="single" w:sz="6" w:space="0" w:color="000000"/>
-              <w:bottom w:val="single" w:sz="6" w:space="0" w:color="000000"/>
-              <w:right w:val="single" w:sz="6" w:space="0" w:color="000000"/>
-            </w:tcBorders>
-            <w:shd w:val="clear" w:color="auto" w:fill="EDEDED"/>
-            <w:tcMar>
-              <w:top w:w="0" w:type="dxa"/>
-              <w:left w:w="120" w:type="dxa"/>
-              <w:bottom w:w="0" w:type="dxa"/>
-              <w:right w:w="120" w:type="dxa"/>
-            </w:tcMar>
-          </w:tcPr>
-          <w:p>
-            <w:pPr>
-              <w:spacing w:after="0" w:line="240" w:lineRule="auto"/>
-              <w:jc w:val="center"/>
-              <w:rPr>
-                <w:rFonts w:ascii="Times New Roman" w:eastAsia="Times New Roman" w:hAnsi="Times New Roman" w:cs="Times New Roman"/>
-                <w:sz w:val="24"/>
-                <w:szCs w:val="24"/>
-              </w:rPr>
-            </w:pPr>
-          </w:p>
-        </w:tc>
-        <w:tc>
-          <w:tcPr>
-            <w:tcW w:w="0" w:type="auto"/>
-            <w:tcBorders>
-              <w:top w:val="single" w:sz="6" w:space="0" w:color="000000"/>
-              <w:left w:val="single" w:sz="6" w:space="0" w:color="000000"/>
-              <w:bottom w:val="single" w:sz="6" w:space="0" w:color="000000"/>
-              <w:right w:val="single" w:sz="6" w:space="0" w:color="000000"/>
-            </w:tcBorders>
-            <w:shd w:val="clear" w:color="auto" w:fill="EDEDED"/>
-            <w:tcMar>
-              <w:top w:w="0" w:type="dxa"/>
-              <w:left w:w="120" w:type="dxa"/>
-              <w:bottom w:w="0" w:type="dxa"/>
-              <w:right w:w="120" w:type="dxa"/>
-            </w:tcMar>
-          </w:tcPr>
-          <w:p>
-            <w:pPr>
-              <w:spacing w:after="0" w:line="240" w:lineRule="auto"/>
-              <w:jc w:val="center"/>
-              <w:rPr>
-                <w:rFonts w:ascii="Times New Roman" w:eastAsia="Times New Roman" w:hAnsi="Times New Roman" w:cs="Times New Roman"/>
-                <w:sz w:val="24"/>
-                <w:szCs w:val="24"/>
-              </w:rPr>
-            </w:pPr>
-          </w:p>
-        </w:tc>
-      </w:tr>
-      <w:tr>
-        <w:trPr>
-          <w:trHeight w:val="304"/>
-        </w:trPr>
-        <w:tc>
-          <w:tcPr>
-            <w:tcW w:w="0" w:type="auto"/>
-            <w:tcBorders>
-              <w:top w:val="single" w:sz="6" w:space="0" w:color="000000"/>
-              <w:left w:val="single" w:sz="6" w:space="0" w:color="C9C9C9"/>
-              <w:bottom w:val="single" w:sz="6" w:space="0" w:color="000000"/>
-              <w:right w:val="single" w:sz="6" w:space="0" w:color="000000"/>
-            </w:tcBorders>
-            <w:tcMar>
-              <w:top w:w="0" w:type="dxa"/>
-              <w:left w:w="120" w:type="dxa"/>
-              <w:bottom w:w="0" w:type="dxa"/>
-              <w:right w:w="120" w:type="dxa"/>
-            </w:tcMar>
-          </w:tcPr>
-          <w:p>
-            <w:pPr>
-              <w:spacing w:after="0" w:line="240" w:lineRule="auto"/>
-              <w:jc w:val="center"/>
-              <w:rPr>
-                <w:rFonts w:ascii="Times New Roman" w:eastAsia="Times New Roman" w:hAnsi="Times New Roman" w:cs="Times New Roman"/>
-                <w:sz w:val="24"/>
-                <w:szCs w:val="24"/>
-              </w:rPr>
-            </w:pPr>
-            <w:r>
-              <w:rPr>
-                <w:rFonts w:ascii="Times New Roman" w:hAnsi="Times New Roman" w:cs="Times New Roman"/>
-                <w:sz w:val="24"/>
-                <w:szCs w:val="24"/>
-              </w:rPr>
-              <w:t>Test Summary Reports</w:t>
-            </w:r>
-          </w:p>
-        </w:tc>
-        <w:tc>
-          <w:tcPr>
-            <w:tcW w:w="0" w:type="auto"/>
-            <w:tcBorders>
-              <w:top w:val="single" w:sz="6" w:space="0" w:color="000000"/>
-              <w:left w:val="single" w:sz="6" w:space="0" w:color="000000"/>
-              <w:bottom w:val="single" w:sz="6" w:space="0" w:color="000000"/>
-              <w:right w:val="single" w:sz="6" w:space="0" w:color="000000"/>
-            </w:tcBorders>
-            <w:tcMar>
-              <w:top w:w="0" w:type="dxa"/>
-              <w:left w:w="120" w:type="dxa"/>
-              <w:bottom w:w="0" w:type="dxa"/>
-              <w:right w:w="120" w:type="dxa"/>
-            </w:tcMar>
-          </w:tcPr>
-          <w:p>
-            <w:pPr>
-              <w:spacing w:after="0" w:line="240" w:lineRule="auto"/>
-              <w:jc w:val="center"/>
-              <w:rPr>
-                <w:rFonts w:ascii="Times New Roman" w:eastAsia="Times New Roman" w:hAnsi="Times New Roman" w:cs="Times New Roman"/>
-                <w:sz w:val="24"/>
-                <w:szCs w:val="24"/>
-              </w:rPr>
-            </w:pPr>
-          </w:p>
-        </w:tc>
-        <w:tc>
-          <w:tcPr>
-            <w:tcW w:w="0" w:type="auto"/>
-            <w:tcBorders>
-              <w:top w:val="single" w:sz="6" w:space="0" w:color="000000"/>
-              <w:left w:val="single" w:sz="6" w:space="0" w:color="000000"/>
-              <w:bottom w:val="single" w:sz="6" w:space="0" w:color="000000"/>
-              <w:right w:val="single" w:sz="6" w:space="0" w:color="000000"/>
-            </w:tcBorders>
-            <w:tcMar>
-              <w:top w:w="0" w:type="dxa"/>
-              <w:left w:w="120" w:type="dxa"/>
-              <w:bottom w:w="0" w:type="dxa"/>
-              <w:right w:w="120" w:type="dxa"/>
-            </w:tcMar>
-          </w:tcPr>
-          <w:p>
-            <w:pPr>
-              <w:spacing w:after="0" w:line="240" w:lineRule="auto"/>
-              <w:jc w:val="center"/>
-              <w:rPr>
-                <w:rFonts w:ascii="Times New Roman" w:eastAsia="Times New Roman" w:hAnsi="Times New Roman" w:cs="Times New Roman"/>
-                <w:sz w:val="24"/>
-                <w:szCs w:val="24"/>
-              </w:rPr>
-            </w:pPr>
-          </w:p>
-        </w:tc>
-      </w:tr>
-      <w:tr>
-        <w:trPr>
-          <w:trHeight w:val="321"/>
-        </w:trPr>
-        <w:tc>
-          <w:tcPr>
-            <w:tcW w:w="0" w:type="auto"/>
-            <w:tcBorders>
-              <w:top w:val="single" w:sz="6" w:space="0" w:color="000000"/>
-              <w:left w:val="single" w:sz="6" w:space="0" w:color="C9C9C9"/>
-              <w:bottom w:val="single" w:sz="6" w:space="0" w:color="C9C9C9"/>
-              <w:right w:val="single" w:sz="6" w:space="0" w:color="000000"/>
-            </w:tcBorders>
-            <w:shd w:val="clear" w:color="auto" w:fill="EDEDED"/>
-            <w:tcMar>
-              <w:top w:w="0" w:type="dxa"/>
-              <w:left w:w="120" w:type="dxa"/>
-              <w:bottom w:w="0" w:type="dxa"/>
-              <w:right w:w="120" w:type="dxa"/>
-            </w:tcMar>
-          </w:tcPr>
-          <w:p>
-            <w:pPr>
-              <w:spacing w:after="0" w:line="240" w:lineRule="auto"/>
-              <w:jc w:val="center"/>
-              <w:rPr>
-                <w:rFonts w:ascii="Times New Roman" w:eastAsia="Times New Roman" w:hAnsi="Times New Roman" w:cs="Times New Roman"/>
-                <w:sz w:val="24"/>
-                <w:szCs w:val="24"/>
-              </w:rPr>
-            </w:pPr>
-          </w:p>
-        </w:tc>
-        <w:tc>
-          <w:tcPr>
-            <w:tcW w:w="0" w:type="auto"/>
-            <w:tcBorders>
-              <w:top w:val="single" w:sz="6" w:space="0" w:color="000000"/>
-              <w:left w:val="single" w:sz="6" w:space="0" w:color="000000"/>
-              <w:bottom w:val="single" w:sz="6" w:space="0" w:color="C9C9C9"/>
-              <w:right w:val="single" w:sz="6" w:space="0" w:color="000000"/>
-            </w:tcBorders>
-            <w:shd w:val="clear" w:color="auto" w:fill="EDEDED"/>
-            <w:tcMar>
-              <w:top w:w="0" w:type="dxa"/>
-              <w:left w:w="120" w:type="dxa"/>
-              <w:bottom w:w="0" w:type="dxa"/>
-              <w:right w:w="120" w:type="dxa"/>
-            </w:tcMar>
-          </w:tcPr>
-          <w:p>
-            <w:pPr>
-              <w:spacing w:after="0" w:line="240" w:lineRule="auto"/>
-              <w:jc w:val="center"/>
-              <w:rPr>
-                <w:rFonts w:ascii="Times New Roman" w:eastAsia="Times New Roman" w:hAnsi="Times New Roman" w:cs="Times New Roman"/>
-                <w:sz w:val="24"/>
-                <w:szCs w:val="24"/>
-              </w:rPr>
-            </w:pPr>
-          </w:p>
-        </w:tc>
-        <w:tc>
-          <w:tcPr>
-            <w:tcW w:w="0" w:type="auto"/>
-            <w:tcBorders>
-              <w:top w:val="single" w:sz="6" w:space="0" w:color="000000"/>
-              <w:left w:val="single" w:sz="6" w:space="0" w:color="000000"/>
-              <w:bottom w:val="single" w:sz="6" w:space="0" w:color="C9C9C9"/>
-              <w:right w:val="single" w:sz="6" w:space="0" w:color="000000"/>
-            </w:tcBorders>
-            <w:shd w:val="clear" w:color="auto" w:fill="EDEDED"/>
-            <w:tcMar>
-              <w:top w:w="0" w:type="dxa"/>
-              <w:left w:w="120" w:type="dxa"/>
-              <w:bottom w:w="0" w:type="dxa"/>
-              <w:right w:w="120" w:type="dxa"/>
-            </w:tcMar>
-          </w:tcPr>
-          <w:p>
-            <w:pPr>
-              <w:spacing w:after="0" w:line="240" w:lineRule="auto"/>
-              <w:jc w:val="center"/>
-              <w:rPr>
-                <w:rFonts w:ascii="Times New Roman" w:eastAsia="Times New Roman" w:hAnsi="Times New Roman" w:cs="Times New Roman"/>
-                <w:sz w:val="24"/>
-                <w:szCs w:val="24"/>
-              </w:rPr>
-            </w:pPr>
-          </w:p>
-        </w:tc>
-      </w:tr>
-    </w:tbl>
-    <w:p>
-      <w:pPr>
-        <w:spacing w:after="120" w:line="240" w:lineRule="auto"/>
-        <w:outlineLvl w:val="0"/>
-        <w:rPr>
-          <w:rFonts w:asciiTheme="majorHAnsi" w:eastAsia="Times New Roman" w:hAnsiTheme="majorHAnsi" w:cs="Times New Roman"/>
-          <w:b/>
-          <w:bCs/>
-          <w:kern w:val="36"/>
-          <w:sz w:val="28"/>
-          <w:szCs w:val="28"/>
-        </w:rPr>
-      </w:pPr>
-    </w:p>
-    <w:p>
-      <w:pPr>
-        <w:pStyle w:val="Heading3"/>
-        <w:numPr>
-          <w:ilvl w:val="0"/>
-          <w:numId w:val="21"/>
-        </w:numPr>
-        <w:rPr>
-          <w:rFonts w:eastAsia="Times New Roman"/>
-          <w:b/>
-          <w:sz w:val="28"/>
-          <w:szCs w:val="28"/>
-        </w:rPr>
-      </w:pPr>
-      <w:bookmarkStart w:id="17" w:name="_Toc447820713"/>
-      <w:r>
-        <w:rPr>
-          <w:rFonts w:eastAsia="Times New Roman"/>
-          <w:b/>
-          <w:sz w:val="28"/>
-          <w:szCs w:val="28"/>
-        </w:rPr>
-        <w:lastRenderedPageBreak/>
         <w:t>Risks/Assumptions</w:t>
       </w:r>
-      <w:bookmarkEnd w:id="17"/>
+      <w:bookmarkEnd w:id="15"/>
     </w:p>
     <w:p>
       <w:pPr>
@@ -6416,16 +4402,6 @@
     </w:p>
     <w:p>
       <w:pPr>
-        <w:pStyle w:val="ListParagraph"/>
-        <w:spacing w:after="0"/>
-        <w:rPr>
-          <w:rFonts w:cs="Arial"/>
-          <w:color w:val="000000"/>
-        </w:rPr>
-      </w:pPr>
-    </w:p>
-    <w:p>
-      <w:pPr>
         <w:pStyle w:val="Heading3"/>
         <w:numPr>
           <w:ilvl w:val="0"/>
@@ -6438,7 +4414,7 @@
           <w:szCs w:val="28"/>
         </w:rPr>
       </w:pPr>
-      <w:bookmarkStart w:id="18" w:name="_Toc447820714"/>
+      <w:bookmarkStart w:id="16" w:name="_Toc450230937"/>
       <w:r>
         <w:rPr>
           <w:rFonts w:eastAsia="Times New Roman"/>
@@ -6448,7 +4424,7 @@
         </w:rPr>
         <w:t>Approvals</w:t>
       </w:r>
-      <w:bookmarkEnd w:id="18"/>
+      <w:bookmarkEnd w:id="16"/>
     </w:p>
     <w:p>
       <w:pPr>
@@ -10695,546 +8671,6 @@
 </w:styles>
 </file>
 
-<file path=word/glossary/document.xml><?xml version="1.0" encoding="utf-8"?>
-<w:glossaryDocument xmlns:wpc="http://schemas.microsoft.com/office/word/2010/wordprocessingCanvas" xmlns:mc="http://schemas.openxmlformats.org/markup-compatibility/2006" xmlns:o="urn:schemas-microsoft-com:office:office" xmlns:r="http://schemas.openxmlformats.org/officeDocument/2006/relationships" xmlns:m="http://schemas.openxmlformats.org/officeDocument/2006/math" xmlns:v="urn:schemas-microsoft-com:vml" xmlns:wp14="http://schemas.microsoft.com/office/word/2010/wordprocessingDrawing" xmlns:wp="http://schemas.openxmlformats.org/drawingml/2006/wordprocessingDrawing" xmlns:w10="urn:schemas-microsoft-com:office:word" xmlns:w="http://schemas.openxmlformats.org/wordprocessingml/2006/main" xmlns:w14="http://schemas.microsoft.com/office/word/2010/wordml" xmlns:w15="http://schemas.microsoft.com/office/word/2012/wordml" xmlns:wpg="http://schemas.microsoft.com/office/word/2010/wordprocessingGroup" xmlns:wpi="http://schemas.microsoft.com/office/word/2010/wordprocessingInk" xmlns:wne="http://schemas.microsoft.com/office/word/2006/wordml" xmlns:wps="http://schemas.microsoft.com/office/word/2010/wordprocessingShape" mc:Ignorable="w14 w15 wp14"/>
-</file>
-
-<file path=word/glossary/fontTable.xml><?xml version="1.0" encoding="utf-8"?>
-<w:fonts xmlns:mc="http://schemas.openxmlformats.org/markup-compatibility/2006" xmlns:r="http://schemas.openxmlformats.org/officeDocument/2006/relationships" xmlns:w="http://schemas.openxmlformats.org/wordprocessingml/2006/main" xmlns:w14="http://schemas.microsoft.com/office/word/2010/wordml" xmlns:w15="http://schemas.microsoft.com/office/word/2012/wordml" mc:Ignorable="w14 w15">
-  <w:font w:name="Symbol">
-    <w:panose1 w:val="05050102010706020507"/>
-    <w:charset w:val="02"/>
-    <w:family w:val="roman"/>
-    <w:pitch w:val="variable"/>
-    <w:sig w:usb0="00000000" w:usb1="10000000" w:usb2="00000000" w:usb3="00000000" w:csb0="80000000" w:csb1="00000000"/>
-  </w:font>
-  <w:font w:name="Times New Roman">
-    <w:panose1 w:val="02020603050405020304"/>
-    <w:charset w:val="00"/>
-    <w:family w:val="roman"/>
-    <w:pitch w:val="variable"/>
-    <w:sig w:usb0="E0002EFF" w:usb1="C0007843" w:usb2="00000009" w:usb3="00000000" w:csb0="000001FF" w:csb1="00000000"/>
-  </w:font>
-  <w:font w:name="Courier New">
-    <w:panose1 w:val="02070309020205020404"/>
-    <w:charset w:val="00"/>
-    <w:family w:val="modern"/>
-    <w:pitch w:val="fixed"/>
-    <w:sig w:usb0="E0002EFF" w:usb1="C0007843" w:usb2="00000009" w:usb3="00000000" w:csb0="000001FF" w:csb1="00000000"/>
-  </w:font>
-  <w:font w:name="Wingdings">
-    <w:panose1 w:val="05000000000000000000"/>
-    <w:charset w:val="02"/>
-    <w:family w:val="auto"/>
-    <w:pitch w:val="variable"/>
-    <w:sig w:usb0="00000000" w:usb1="10000000" w:usb2="00000000" w:usb3="00000000" w:csb0="80000000" w:csb1="00000000"/>
-  </w:font>
-  <w:font w:name="Calibri">
-    <w:panose1 w:val="020F0502020204030204"/>
-    <w:charset w:val="00"/>
-    <w:family w:val="swiss"/>
-    <w:pitch w:val="variable"/>
-    <w:sig w:usb0="E00002FF" w:usb1="4000ACFF" w:usb2="00000001" w:usb3="00000000" w:csb0="0000019F" w:csb1="00000000"/>
-  </w:font>
-  <w:font w:name="Calibri Light">
-    <w:panose1 w:val="020F0302020204030204"/>
-    <w:charset w:val="00"/>
-    <w:family w:val="swiss"/>
-    <w:pitch w:val="variable"/>
-    <w:sig w:usb0="A00002EF" w:usb1="4000207B" w:usb2="00000000" w:usb3="00000000" w:csb0="0000019F" w:csb1="00000000"/>
-  </w:font>
-  <w:font w:name="Arial">
-    <w:panose1 w:val="020B0604020202020204"/>
-    <w:charset w:val="00"/>
-    <w:family w:val="swiss"/>
-    <w:pitch w:val="variable"/>
-    <w:sig w:usb0="E0002EFF" w:usb1="C0007843" w:usb2="00000009" w:usb3="00000000" w:csb0="000001FF" w:csb1="00000000"/>
-  </w:font>
-</w:fonts>
-</file>
-
-<file path=word/glossary/settings.xml><?xml version="1.0" encoding="utf-8"?>
-<w:settings xmlns:mc="http://schemas.openxmlformats.org/markup-compatibility/2006" xmlns:o="urn:schemas-microsoft-com:office:office" xmlns:r="http://schemas.openxmlformats.org/officeDocument/2006/relationships" xmlns:m="http://schemas.openxmlformats.org/officeDocument/2006/math" xmlns:v="urn:schemas-microsoft-com:vml" xmlns:w10="urn:schemas-microsoft-com:office:word" xmlns:w="http://schemas.openxmlformats.org/wordprocessingml/2006/main" xmlns:w14="http://schemas.microsoft.com/office/word/2010/wordml" xmlns:w15="http://schemas.microsoft.com/office/word/2012/wordml" xmlns:sl="http://schemas.openxmlformats.org/schemaLibrary/2006/main" mc:Ignorable="w14 w15">
-  <w:view w:val="normal"/>
-  <w:defaultTabStop w:val="720"/>
-  <w:characterSpacingControl w:val="doNotCompress"/>
-  <w:compat>
-    <w:useFELayout/>
-    <w:compatSetting w:name="compatibilityMode" w:uri="http://schemas.microsoft.com/office/word" w:val="15"/>
-    <w:compatSetting w:name="overrideTableStyleFontSizeAndJustification" w:uri="http://schemas.microsoft.com/office/word" w:val="1"/>
-    <w:compatSetting w:name="enableOpenTypeFeatures" w:uri="http://schemas.microsoft.com/office/word" w:val="1"/>
-    <w:compatSetting w:name="doNotFlipMirrorIndents" w:uri="http://schemas.microsoft.com/office/word" w:val="1"/>
-    <w:compatSetting w:name="differentiateMultirowTableHeaders" w:uri="http://schemas.microsoft.com/office/word" w:val="1"/>
-  </w:compat>
-  <w:rsids>
-    <w:rsidRoot w:val="005332E2"/>
-    <w:rsid w:val="002A4918"/>
-    <w:rsid w:val="005332E2"/>
-  </w:rsids>
-  <m:mathPr>
-    <m:mathFont m:val="Cambria Math"/>
-    <m:brkBin m:val="before"/>
-    <m:brkBinSub m:val="--"/>
-    <m:smallFrac m:val="0"/>
-    <m:dispDef/>
-    <m:lMargin m:val="0"/>
-    <m:rMargin m:val="0"/>
-    <m:defJc m:val="centerGroup"/>
-    <m:wrapIndent m:val="1440"/>
-    <m:intLim m:val="subSup"/>
-    <m:naryLim m:val="undOvr"/>
-  </m:mathPr>
-  <w:themeFontLang w:val="en-US"/>
-  <w:clrSchemeMapping w:bg1="light1" w:t1="dark1" w:bg2="light2" w:t2="dark2" w:accent1="accent1" w:accent2="accent2" w:accent3="accent3" w:accent4="accent4" w:accent5="accent5" w:accent6="accent6" w:hyperlink="hyperlink" w:followedHyperlink="followedHyperlink"/>
-  <w:decimalSymbol w:val="."/>
-  <w:listSeparator w:val=","/>
-  <w15:chartTrackingRefBased/>
-</w:settings>
-</file>
-
-<file path=word/glossary/styles.xml><?xml version="1.0" encoding="utf-8"?>
-<w:styles xmlns:mc="http://schemas.openxmlformats.org/markup-compatibility/2006" xmlns:r="http://schemas.openxmlformats.org/officeDocument/2006/relationships" xmlns:w="http://schemas.openxmlformats.org/wordprocessingml/2006/main" xmlns:w14="http://schemas.microsoft.com/office/word/2010/wordml" xmlns:w15="http://schemas.microsoft.com/office/word/2012/wordml" mc:Ignorable="w14 w15">
-  <w:docDefaults>
-    <w:rPrDefault>
-      <w:rPr>
-        <w:rFonts w:asciiTheme="minorHAnsi" w:eastAsiaTheme="minorEastAsia" w:hAnsiTheme="minorHAnsi" w:cstheme="minorBidi"/>
-        <w:sz w:val="22"/>
-        <w:szCs w:val="22"/>
-        <w:lang w:val="en-US" w:eastAsia="en-US" w:bidi="ar-SA"/>
-      </w:rPr>
-    </w:rPrDefault>
-    <w:pPrDefault>
-      <w:pPr>
-        <w:spacing w:after="160" w:line="259" w:lineRule="auto"/>
-      </w:pPr>
-    </w:pPrDefault>
-  </w:docDefaults>
-  <w:latentStyles w:defLockedState="0" w:defUIPriority="99" w:defSemiHidden="0" w:defUnhideWhenUsed="0" w:defQFormat="0" w:count="371">
-    <w:lsdException w:name="Normal" w:uiPriority="0" w:qFormat="1"/>
-    <w:lsdException w:name="heading 1" w:uiPriority="9" w:qFormat="1"/>
-    <w:lsdException w:name="heading 2" w:semiHidden="1" w:uiPriority="9" w:unhideWhenUsed="1" w:qFormat="1"/>
-    <w:lsdException w:name="heading 3" w:semiHidden="1" w:uiPriority="9" w:unhideWhenUsed="1" w:qFormat="1"/>
-    <w:lsdException w:name="heading 4" w:semiHidden="1" w:uiPriority="9" w:unhideWhenUsed="1" w:qFormat="1"/>
-    <w:lsdException w:name="heading 5" w:semiHidden="1" w:uiPriority="9" w:unhideWhenUsed="1" w:qFormat="1"/>
-    <w:lsdException w:name="heading 6" w:semiHidden="1" w:uiPriority="9" w:unhideWhenUsed="1" w:qFormat="1"/>
-    <w:lsdException w:name="heading 7" w:semiHidden="1" w:uiPriority="9" w:unhideWhenUsed="1" w:qFormat="1"/>
-    <w:lsdException w:name="heading 8" w:semiHidden="1" w:uiPriority="9" w:unhideWhenUsed="1" w:qFormat="1"/>
-    <w:lsdException w:name="heading 9" w:semiHidden="1" w:uiPriority="9" w:unhideWhenUsed="1" w:qFormat="1"/>
-    <w:lsdException w:name="index 1" w:semiHidden="1" w:unhideWhenUsed="1"/>
-    <w:lsdException w:name="index 2" w:semiHidden="1" w:unhideWhenUsed="1"/>
-    <w:lsdException w:name="index 3" w:semiHidden="1" w:unhideWhenUsed="1"/>
-    <w:lsdException w:name="index 4" w:semiHidden="1" w:unhideWhenUsed="1"/>
-    <w:lsdException w:name="index 5" w:semiHidden="1" w:unhideWhenUsed="1"/>
-    <w:lsdException w:name="index 6" w:semiHidden="1" w:unhideWhenUsed="1"/>
-    <w:lsdException w:name="index 7" w:semiHidden="1" w:unhideWhenUsed="1"/>
-    <w:lsdException w:name="index 8" w:semiHidden="1" w:unhideWhenUsed="1"/>
-    <w:lsdException w:name="index 9" w:semiHidden="1" w:unhideWhenUsed="1"/>
-    <w:lsdException w:name="toc 1" w:semiHidden="1" w:uiPriority="39" w:unhideWhenUsed="1"/>
-    <w:lsdException w:name="toc 2" w:semiHidden="1" w:uiPriority="39" w:unhideWhenUsed="1"/>
-    <w:lsdException w:name="toc 3" w:semiHidden="1" w:uiPriority="39" w:unhideWhenUsed="1"/>
-    <w:lsdException w:name="toc 4" w:semiHidden="1" w:uiPriority="39" w:unhideWhenUsed="1"/>
-    <w:lsdException w:name="toc 5" w:semiHidden="1" w:uiPriority="39" w:unhideWhenUsed="1"/>
-    <w:lsdException w:name="toc 6" w:semiHidden="1" w:uiPriority="39" w:unhideWhenUsed="1"/>
-    <w:lsdException w:name="toc 7" w:semiHidden="1" w:uiPriority="39" w:unhideWhenUsed="1"/>
-    <w:lsdException w:name="toc 8" w:semiHidden="1" w:uiPriority="39" w:unhideWhenUsed="1"/>
-    <w:lsdException w:name="toc 9" w:semiHidden="1" w:uiPriority="39" w:unhideWhenUsed="1"/>
-    <w:lsdException w:name="Normal Indent" w:semiHidden="1" w:unhideWhenUsed="1"/>
-    <w:lsdException w:name="footnote text" w:semiHidden="1" w:unhideWhenUsed="1"/>
-    <w:lsdException w:name="annotation text" w:semiHidden="1" w:unhideWhenUsed="1"/>
-    <w:lsdException w:name="header" w:semiHidden="1" w:unhideWhenUsed="1"/>
-    <w:lsdException w:name="footer" w:semiHidden="1" w:unhideWhenUsed="1"/>
-    <w:lsdException w:name="index heading" w:semiHidden="1" w:unhideWhenUsed="1"/>
-    <w:lsdException w:name="caption" w:semiHidden="1" w:uiPriority="35" w:unhideWhenUsed="1" w:qFormat="1"/>
-    <w:lsdException w:name="table of figures" w:semiHidden="1" w:unhideWhenUsed="1"/>
-    <w:lsdException w:name="envelope address" w:semiHidden="1" w:unhideWhenUsed="1"/>
-    <w:lsdException w:name="envelope return" w:semiHidden="1" w:unhideWhenUsed="1"/>
-    <w:lsdException w:name="footnote reference" w:semiHidden="1" w:unhideWhenUsed="1"/>
-    <w:lsdException w:name="annotation reference" w:semiHidden="1" w:unhideWhenUsed="1"/>
-    <w:lsdException w:name="line number" w:semiHidden="1" w:unhideWhenUsed="1"/>
-    <w:lsdException w:name="page number" w:semiHidden="1" w:unhideWhenUsed="1"/>
-    <w:lsdException w:name="endnote reference" w:semiHidden="1" w:unhideWhenUsed="1"/>
-    <w:lsdException w:name="endnote text" w:semiHidden="1" w:unhideWhenUsed="1"/>
-    <w:lsdException w:name="table of authorities" w:semiHidden="1" w:unhideWhenUsed="1"/>
-    <w:lsdException w:name="macro" w:semiHidden="1" w:unhideWhenUsed="1"/>
-    <w:lsdException w:name="toa heading" w:semiHidden="1" w:unhideWhenUsed="1"/>
-    <w:lsdException w:name="List" w:semiHidden="1" w:unhideWhenUsed="1"/>
-    <w:lsdException w:name="List Bullet" w:semiHidden="1" w:unhideWhenUsed="1"/>
-    <w:lsdException w:name="List Number" w:semiHidden="1" w:unhideWhenUsed="1"/>
-    <w:lsdException w:name="List 2" w:semiHidden="1" w:unhideWhenUsed="1"/>
-    <w:lsdException w:name="List 3" w:semiHidden="1" w:unhideWhenUsed="1"/>
-    <w:lsdException w:name="List 4" w:semiHidden="1" w:unhideWhenUsed="1"/>
-    <w:lsdException w:name="List 5" w:semiHidden="1" w:unhideWhenUsed="1"/>
-    <w:lsdException w:name="List Bullet 2" w:semiHidden="1" w:unhideWhenUsed="1"/>
-    <w:lsdException w:name="List Bullet 3" w:semiHidden="1" w:unhideWhenUsed="1"/>
-    <w:lsdException w:name="List Bullet 4" w:semiHidden="1" w:unhideWhenUsed="1"/>
-    <w:lsdException w:name="List Bullet 5" w:semiHidden="1" w:unhideWhenUsed="1"/>
-    <w:lsdException w:name="List Number 2" w:semiHidden="1" w:unhideWhenUsed="1"/>
-    <w:lsdException w:name="List Number 3" w:semiHidden="1" w:unhideWhenUsed="1"/>
-    <w:lsdException w:name="List Number 4" w:semiHidden="1" w:unhideWhenUsed="1"/>
-    <w:lsdException w:name="List Number 5" w:semiHidden="1" w:unhideWhenUsed="1"/>
-    <w:lsdException w:name="Title" w:uiPriority="10" w:qFormat="1"/>
-    <w:lsdException w:name="Closing" w:semiHidden="1" w:unhideWhenUsed="1"/>
-    <w:lsdException w:name="Signature" w:semiHidden="1" w:unhideWhenUsed="1"/>
-    <w:lsdException w:name="Default Paragraph Font" w:semiHidden="1" w:uiPriority="1" w:unhideWhenUsed="1"/>
-    <w:lsdException w:name="Body Text" w:semiHidden="1" w:unhideWhenUsed="1"/>
-    <w:lsdException w:name="Body Text Indent" w:semiHidden="1" w:unhideWhenUsed="1"/>
-    <w:lsdException w:name="List Continue" w:semiHidden="1" w:unhideWhenUsed="1"/>
-    <w:lsdException w:name="List Continue 2" w:semiHidden="1" w:unhideWhenUsed="1"/>
-    <w:lsdException w:name="List Continue 3" w:semiHidden="1" w:unhideWhenUsed="1"/>
-    <w:lsdException w:name="List Continue 4" w:semiHidden="1" w:unhideWhenUsed="1"/>
-    <w:lsdException w:name="List Continue 5" w:semiHidden="1" w:unhideWhenUsed="1"/>
-    <w:lsdException w:name="Message Header" w:semiHidden="1" w:unhideWhenUsed="1"/>
-    <w:lsdException w:name="Subtitle" w:uiPriority="11" w:qFormat="1"/>
-    <w:lsdException w:name="Salutation" w:semiHidden="1" w:unhideWhenUsed="1"/>
-    <w:lsdException w:name="Date" w:semiHidden="1" w:unhideWhenUsed="1"/>
-    <w:lsdException w:name="Body Text First Indent" w:semiHidden="1" w:unhideWhenUsed="1"/>
-    <w:lsdException w:name="Body Text First Indent 2" w:semiHidden="1" w:unhideWhenUsed="1"/>
-    <w:lsdException w:name="Note Heading" w:semiHidden="1" w:unhideWhenUsed="1"/>
-    <w:lsdException w:name="Body Text 2" w:semiHidden="1" w:unhideWhenUsed="1"/>
-    <w:lsdException w:name="Body Text 3" w:semiHidden="1" w:unhideWhenUsed="1"/>
-    <w:lsdException w:name="Body Text Indent 2" w:semiHidden="1" w:unhideWhenUsed="1"/>
-    <w:lsdException w:name="Body Text Indent 3" w:semiHidden="1" w:unhideWhenUsed="1"/>
-    <w:lsdException w:name="Block Text" w:semiHidden="1" w:unhideWhenUsed="1"/>
-    <w:lsdException w:name="Hyperlink" w:semiHidden="1" w:unhideWhenUsed="1"/>
-    <w:lsdException w:name="FollowedHyperlink" w:semiHidden="1" w:unhideWhenUsed="1"/>
-    <w:lsdException w:name="Strong" w:uiPriority="22" w:qFormat="1"/>
-    <w:lsdException w:name="Emphasis" w:uiPriority="20" w:qFormat="1"/>
-    <w:lsdException w:name="Document Map" w:semiHidden="1" w:unhideWhenUsed="1"/>
-    <w:lsdException w:name="Plain Text" w:semiHidden="1" w:unhideWhenUsed="1"/>
-    <w:lsdException w:name="E-mail Signature" w:semiHidden="1" w:unhideWhenUsed="1"/>
-    <w:lsdException w:name="HTML Top of Form" w:semiHidden="1" w:unhideWhenUsed="1"/>
-    <w:lsdException w:name="HTML Bottom of Form" w:semiHidden="1" w:unhideWhenUsed="1"/>
-    <w:lsdException w:name="Normal (Web)" w:semiHidden="1" w:unhideWhenUsed="1"/>
-    <w:lsdException w:name="HTML Acronym" w:semiHidden="1" w:unhideWhenUsed="1"/>
-    <w:lsdException w:name="HTML Address" w:semiHidden="1" w:unhideWhenUsed="1"/>
-    <w:lsdException w:name="HTML Cite" w:semiHidden="1" w:unhideWhenUsed="1"/>
-    <w:lsdException w:name="HTML Code" w:semiHidden="1" w:unhideWhenUsed="1"/>
-    <w:lsdException w:name="HTML Definition" w:semiHidden="1" w:unhideWhenUsed="1"/>
-    <w:lsdException w:name="HTML Keyboard" w:semiHidden="1" w:unhideWhenUsed="1"/>
-    <w:lsdException w:name="HTML Preformatted" w:semiHidden="1" w:unhideWhenUsed="1"/>
-    <w:lsdException w:name="HTML Sample" w:semiHidden="1" w:unhideWhenUsed="1"/>
-    <w:lsdException w:name="HTML Typewriter" w:semiHidden="1" w:unhideWhenUsed="1"/>
-    <w:lsdException w:name="HTML Variable" w:semiHidden="1" w:unhideWhenUsed="1"/>
-    <w:lsdException w:name="Normal Table" w:semiHidden="1" w:unhideWhenUsed="1"/>
-    <w:lsdException w:name="annotation subject" w:semiHidden="1" w:unhideWhenUsed="1"/>
-    <w:lsdException w:name="No List" w:semiHidden="1" w:unhideWhenUsed="1"/>
-    <w:lsdException w:name="Outline List 1" w:semiHidden="1" w:unhideWhenUsed="1"/>
-    <w:lsdException w:name="Outline List 2" w:semiHidden="1" w:unhideWhenUsed="1"/>
-    <w:lsdException w:name="Outline List 3" w:semiHidden="1" w:unhideWhenUsed="1"/>
-    <w:lsdException w:name="Table Simple 1" w:semiHidden="1" w:unhideWhenUsed="1"/>
-    <w:lsdException w:name="Table Simple 2" w:semiHidden="1" w:unhideWhenUsed="1"/>
-    <w:lsdException w:name="Table Simple 3" w:semiHidden="1" w:unhideWhenUsed="1"/>
-    <w:lsdException w:name="Table Classic 1" w:semiHidden="1" w:unhideWhenUsed="1"/>
-    <w:lsdException w:name="Table Classic 2" w:semiHidden="1" w:unhideWhenUsed="1"/>
-    <w:lsdException w:name="Table Classic 3" w:semiHidden="1" w:unhideWhenUsed="1"/>
-    <w:lsdException w:name="Table Classic 4" w:semiHidden="1" w:unhideWhenUsed="1"/>
-    <w:lsdException w:name="Table Colorful 1" w:semiHidden="1" w:unhideWhenUsed="1"/>
-    <w:lsdException w:name="Table Colorful 2" w:semiHidden="1" w:unhideWhenUsed="1"/>
-    <w:lsdException w:name="Table Colorful 3" w:semiHidden="1" w:unhideWhenUsed="1"/>
-    <w:lsdException w:name="Table Columns 1" w:semiHidden="1" w:unhideWhenUsed="1"/>
-    <w:lsdException w:name="Table Columns 2" w:semiHidden="1" w:unhideWhenUsed="1"/>
-    <w:lsdException w:name="Table Columns 3" w:semiHidden="1" w:unhideWhenUsed="1"/>
-    <w:lsdException w:name="Table Columns 4" w:semiHidden="1" w:unhideWhenUsed="1"/>
-    <w:lsdException w:name="Table Columns 5" w:semiHidden="1" w:unhideWhenUsed="1"/>
-    <w:lsdException w:name="Table Grid 1" w:semiHidden="1" w:unhideWhenUsed="1"/>
-    <w:lsdException w:name="Table Grid 2" w:semiHidden="1" w:unhideWhenUsed="1"/>
-    <w:lsdException w:name="Table Grid 3" w:semiHidden="1" w:unhideWhenUsed="1"/>
-    <w:lsdException w:name="Table Grid 4" w:semiHidden="1" w:unhideWhenUsed="1"/>
-    <w:lsdException w:name="Table Grid 5" w:semiHidden="1" w:unhideWhenUsed="1"/>
-    <w:lsdException w:name="Table Grid 6" w:semiHidden="1" w:unhideWhenUsed="1"/>
-    <w:lsdException w:name="Table Grid 7" w:semiHidden="1" w:unhideWhenUsed="1"/>
-    <w:lsdException w:name="Table Grid 8" w:semiHidden="1" w:unhideWhenUsed="1"/>
-    <w:lsdException w:name="Table List 1" w:semiHidden="1" w:unhideWhenUsed="1"/>
-    <w:lsdException w:name="Table List 2" w:semiHidden="1" w:unhideWhenUsed="1"/>
-    <w:lsdException w:name="Table List 3" w:semiHidden="1" w:unhideWhenUsed="1"/>
-    <w:lsdException w:name="Table List 4" w:semiHidden="1" w:unhideWhenUsed="1"/>
-    <w:lsdException w:name="Table List 5" w:semiHidden="1" w:unhideWhenUsed="1"/>
-    <w:lsdException w:name="Table List 6" w:semiHidden="1" w:unhideWhenUsed="1"/>
-    <w:lsdException w:name="Table List 7" w:semiHidden="1" w:unhideWhenUsed="1"/>
-    <w:lsdException w:name="Table List 8" w:semiHidden="1" w:unhideWhenUsed="1"/>
-    <w:lsdException w:name="Table 3D effects 1" w:semiHidden="1" w:unhideWhenUsed="1"/>
-    <w:lsdException w:name="Table 3D effects 2" w:semiHidden="1" w:unhideWhenUsed="1"/>
-    <w:lsdException w:name="Table 3D effects 3" w:semiHidden="1" w:unhideWhenUsed="1"/>
-    <w:lsdException w:name="Table Contemporary" w:semiHidden="1" w:unhideWhenUsed="1"/>
-    <w:lsdException w:name="Table Elegant" w:semiHidden="1" w:unhideWhenUsed="1"/>
-    <w:lsdException w:name="Table Professional" w:semiHidden="1" w:unhideWhenUsed="1"/>
-    <w:lsdException w:name="Table Subtle 1" w:semiHidden="1" w:unhideWhenUsed="1"/>
-    <w:lsdException w:name="Table Subtle 2" w:semiHidden="1" w:unhideWhenUsed="1"/>
-    <w:lsdException w:name="Table Web 1" w:semiHidden="1" w:unhideWhenUsed="1"/>
-    <w:lsdException w:name="Table Web 2" w:semiHidden="1" w:unhideWhenUsed="1"/>
-    <w:lsdException w:name="Table Web 3" w:semiHidden="1" w:unhideWhenUsed="1"/>
-    <w:lsdException w:name="Balloon Text" w:semiHidden="1" w:unhideWhenUsed="1"/>
-    <w:lsdException w:name="Table Grid" w:uiPriority="39"/>
-    <w:lsdException w:name="Table Theme" w:semiHidden="1" w:unhideWhenUsed="1"/>
-    <w:lsdException w:name="Placeholder Text" w:semiHidden="1"/>
-    <w:lsdException w:name="No Spacing" w:uiPriority="1" w:qFormat="1"/>
-    <w:lsdException w:name="Light Shading" w:uiPriority="60"/>
-    <w:lsdException w:name="Light List" w:uiPriority="61"/>
-    <w:lsdException w:name="Light Grid" w:uiPriority="62"/>
-    <w:lsdException w:name="Medium Shading 1" w:uiPriority="63"/>
-    <w:lsdException w:name="Medium Shading 2" w:uiPriority="64"/>
-    <w:lsdException w:name="Medium List 1" w:uiPriority="65"/>
-    <w:lsdException w:name="Medium List 2" w:uiPriority="66"/>
-    <w:lsdException w:name="Medium Grid 1" w:uiPriority="67"/>
-    <w:lsdException w:name="Medium Grid 2" w:uiPriority="68"/>
-    <w:lsdException w:name="Medium Grid 3" w:uiPriority="69"/>
-    <w:lsdException w:name="Dark List" w:uiPriority="70"/>
-    <w:lsdException w:name="Colorful Shading" w:uiPriority="71"/>
-    <w:lsdException w:name="Colorful List" w:uiPriority="72"/>
-    <w:lsdException w:name="Colorful Grid" w:uiPriority="73"/>
-    <w:lsdException w:name="Light Shading Accent 1" w:uiPriority="60"/>
-    <w:lsdException w:name="Light List Accent 1" w:uiPriority="61"/>
-    <w:lsdException w:name="Light Grid Accent 1" w:uiPriority="62"/>
-    <w:lsdException w:name="Medium Shading 1 Accent 1" w:uiPriority="63"/>
-    <w:lsdException w:name="Medium Shading 2 Accent 1" w:uiPriority="64"/>
-    <w:lsdException w:name="Medium List 1 Accent 1" w:uiPriority="65"/>
-    <w:lsdException w:name="Revision" w:semiHidden="1"/>
-    <w:lsdException w:name="List Paragraph" w:uiPriority="34" w:qFormat="1"/>
-    <w:lsdException w:name="Quote" w:uiPriority="29" w:qFormat="1"/>
-    <w:lsdException w:name="Intense Quote" w:uiPriority="30" w:qFormat="1"/>
-    <w:lsdException w:name="Medium List 2 Accent 1" w:uiPriority="66"/>
-    <w:lsdException w:name="Medium Grid 1 Accent 1" w:uiPriority="67"/>
-    <w:lsdException w:name="Medium Grid 2 Accent 1" w:uiPriority="68"/>
-    <w:lsdException w:name="Medium Grid 3 Accent 1" w:uiPriority="69"/>
-    <w:lsdException w:name="Dark List Accent 1" w:uiPriority="70"/>
-    <w:lsdException w:name="Colorful Shading Accent 1" w:uiPriority="71"/>
-    <w:lsdException w:name="Colorful List Accent 1" w:uiPriority="72"/>
-    <w:lsdException w:name="Colorful Grid Accent 1" w:uiPriority="73"/>
-    <w:lsdException w:name="Light Shading Accent 2" w:uiPriority="60"/>
-    <w:lsdException w:name="Light List Accent 2" w:uiPriority="61"/>
-    <w:lsdException w:name="Light Grid Accent 2" w:uiPriority="62"/>
-    <w:lsdException w:name="Medium Shading 1 Accent 2" w:uiPriority="63"/>
-    <w:lsdException w:name="Medium Shading 2 Accent 2" w:uiPriority="64"/>
-    <w:lsdException w:name="Medium List 1 Accent 2" w:uiPriority="65"/>
-    <w:lsdException w:name="Medium List 2 Accent 2" w:uiPriority="66"/>
-    <w:lsdException w:name="Medium Grid 1 Accent 2" w:uiPriority="67"/>
-    <w:lsdException w:name="Medium Grid 2 Accent 2" w:uiPriority="68"/>
-    <w:lsdException w:name="Medium Grid 3 Accent 2" w:uiPriority="69"/>
-    <w:lsdException w:name="Dark List Accent 2" w:uiPriority="70"/>
-    <w:lsdException w:name="Colorful Shading Accent 2" w:uiPriority="71"/>
-    <w:lsdException w:name="Colorful List Accent 2" w:uiPriority="72"/>
-    <w:lsdException w:name="Colorful Grid Accent 2" w:uiPriority="73"/>
-    <w:lsdException w:name="Light Shading Accent 3" w:uiPriority="60"/>
-    <w:lsdException w:name="Light List Accent 3" w:uiPriority="61"/>
-    <w:lsdException w:name="Light Grid Accent 3" w:uiPriority="62"/>
-    <w:lsdException w:name="Medium Shading 1 Accent 3" w:uiPriority="63"/>
-    <w:lsdException w:name="Medium Shading 2 Accent 3" w:uiPriority="64"/>
-    <w:lsdException w:name="Medium List 1 Accent 3" w:uiPriority="65"/>
-    <w:lsdException w:name="Medium List 2 Accent 3" w:uiPriority="66"/>
-    <w:lsdException w:name="Medium Grid 1 Accent 3" w:uiPriority="67"/>
-    <w:lsdException w:name="Medium Grid 2 Accent 3" w:uiPriority="68"/>
-    <w:lsdException w:name="Medium Grid 3 Accent 3" w:uiPriority="69"/>
-    <w:lsdException w:name="Dark List Accent 3" w:uiPriority="70"/>
-    <w:lsdException w:name="Colorful Shading Accent 3" w:uiPriority="71"/>
-    <w:lsdException w:name="Colorful List Accent 3" w:uiPriority="72"/>
-    <w:lsdException w:name="Colorful Grid Accent 3" w:uiPriority="73"/>
-    <w:lsdException w:name="Light Shading Accent 4" w:uiPriority="60"/>
-    <w:lsdException w:name="Light List Accent 4" w:uiPriority="61"/>
-    <w:lsdException w:name="Light Grid Accent 4" w:uiPriority="62"/>
-    <w:lsdException w:name="Medium Shading 1 Accent 4" w:uiPriority="63"/>
-    <w:lsdException w:name="Medium Shading 2 Accent 4" w:uiPriority="64"/>
-    <w:lsdException w:name="Medium List 1 Accent 4" w:uiPriority="65"/>
-    <w:lsdException w:name="Medium List 2 Accent 4" w:uiPriority="66"/>
-    <w:lsdException w:name="Medium Grid 1 Accent 4" w:uiPriority="67"/>
-    <w:lsdException w:name="Medium Grid 2 Accent 4" w:uiPriority="68"/>
-    <w:lsdException w:name="Medium Grid 3 Accent 4" w:uiPriority="69"/>
-    <w:lsdException w:name="Dark List Accent 4" w:uiPriority="70"/>
-    <w:lsdException w:name="Colorful Shading Accent 4" w:uiPriority="71"/>
-    <w:lsdException w:name="Colorful List Accent 4" w:uiPriority="72"/>
-    <w:lsdException w:name="Colorful Grid Accent 4" w:uiPriority="73"/>
-    <w:lsdException w:name="Light Shading Accent 5" w:uiPriority="60"/>
-    <w:lsdException w:name="Light List Accent 5" w:uiPriority="61"/>
-    <w:lsdException w:name="Light Grid Accent 5" w:uiPriority="62"/>
-    <w:lsdException w:name="Medium Shading 1 Accent 5" w:uiPriority="63"/>
-    <w:lsdException w:name="Medium Shading 2 Accent 5" w:uiPriority="64"/>
-    <w:lsdException w:name="Medium List 1 Accent 5" w:uiPriority="65"/>
-    <w:lsdException w:name="Medium List 2 Accent 5" w:uiPriority="66"/>
-    <w:lsdException w:name="Medium Grid 1 Accent 5" w:uiPriority="67"/>
-    <w:lsdException w:name="Medium Grid 2 Accent 5" w:uiPriority="68"/>
-    <w:lsdException w:name="Medium Grid 3 Accent 5" w:uiPriority="69"/>
-    <w:lsdException w:name="Dark List Accent 5" w:uiPriority="70"/>
-    <w:lsdException w:name="Colorful Shading Accent 5" w:uiPriority="71"/>
-    <w:lsdException w:name="Colorful List Accent 5" w:uiPriority="72"/>
-    <w:lsdException w:name="Colorful Grid Accent 5" w:uiPriority="73"/>
-    <w:lsdException w:name="Light Shading Accent 6" w:uiPriority="60"/>
-    <w:lsdException w:name="Light List Accent 6" w:uiPriority="61"/>
-    <w:lsdException w:name="Light Grid Accent 6" w:uiPriority="62"/>
-    <w:lsdException w:name="Medium Shading 1 Accent 6" w:uiPriority="63"/>
-    <w:lsdException w:name="Medium Shading 2 Accent 6" w:uiPriority="64"/>
-    <w:lsdException w:name="Medium List 1 Accent 6" w:uiPriority="65"/>
-    <w:lsdException w:name="Medium List 2 Accent 6" w:uiPriority="66"/>
-    <w:lsdException w:name="Medium Grid 1 Accent 6" w:uiPriority="67"/>
-    <w:lsdException w:name="Medium Grid 2 Accent 6" w:uiPriority="68"/>
-    <w:lsdException w:name="Medium Grid 3 Accent 6" w:uiPriority="69"/>
-    <w:lsdException w:name="Dark List Accent 6" w:uiPriority="70"/>
-    <w:lsdException w:name="Colorful Shading Accent 6" w:uiPriority="71"/>
-    <w:lsdException w:name="Colorful List Accent 6" w:uiPriority="72"/>
-    <w:lsdException w:name="Colorful Grid Accent 6" w:uiPriority="73"/>
-    <w:lsdException w:name="Subtle Emphasis" w:uiPriority="19" w:qFormat="1"/>
-    <w:lsdException w:name="Intense Emphasis" w:uiPriority="21" w:qFormat="1"/>
-    <w:lsdException w:name="Subtle Reference" w:uiPriority="31" w:qFormat="1"/>
-    <w:lsdException w:name="Intense Reference" w:uiPriority="32" w:qFormat="1"/>
-    <w:lsdException w:name="Book Title" w:uiPriority="33" w:qFormat="1"/>
-    <w:lsdException w:name="Bibliography" w:semiHidden="1" w:uiPriority="37" w:unhideWhenUsed="1"/>
-    <w:lsdException w:name="TOC Heading" w:semiHidden="1" w:uiPriority="39" w:unhideWhenUsed="1" w:qFormat="1"/>
-    <w:lsdException w:name="Plain Table 1" w:uiPriority="41"/>
-    <w:lsdException w:name="Plain Table 2" w:uiPriority="42"/>
-    <w:lsdException w:name="Plain Table 3" w:uiPriority="43"/>
-    <w:lsdException w:name="Plain Table 4" w:uiPriority="44"/>
-    <w:lsdException w:name="Plain Table 5" w:uiPriority="45"/>
-    <w:lsdException w:name="Grid Table Light" w:uiPriority="40"/>
-    <w:lsdException w:name="Grid Table 1 Light" w:uiPriority="46"/>
-    <w:lsdException w:name="Grid Table 2" w:uiPriority="47"/>
-    <w:lsdException w:name="Grid Table 3" w:uiPriority="48"/>
-    <w:lsdException w:name="Grid Table 4" w:uiPriority="49"/>
-    <w:lsdException w:name="Grid Table 5 Dark" w:uiPriority="50"/>
-    <w:lsdException w:name="Grid Table 6 Colorful" w:uiPriority="51"/>
-    <w:lsdException w:name="Grid Table 7 Colorful" w:uiPriority="52"/>
-    <w:lsdException w:name="Grid Table 1 Light Accent 1" w:uiPriority="46"/>
-    <w:lsdException w:name="Grid Table 2 Accent 1" w:uiPriority="47"/>
-    <w:lsdException w:name="Grid Table 3 Accent 1" w:uiPriority="48"/>
-    <w:lsdException w:name="Grid Table 4 Accent 1" w:uiPriority="49"/>
-    <w:lsdException w:name="Grid Table 5 Dark Accent 1" w:uiPriority="50"/>
-    <w:lsdException w:name="Grid Table 6 Colorful Accent 1" w:uiPriority="51"/>
-    <w:lsdException w:name="Grid Table 7 Colorful Accent 1" w:uiPriority="52"/>
-    <w:lsdException w:name="Grid Table 1 Light Accent 2" w:uiPriority="46"/>
-    <w:lsdException w:name="Grid Table 2 Accent 2" w:uiPriority="47"/>
-    <w:lsdException w:name="Grid Table 3 Accent 2" w:uiPriority="48"/>
-    <w:lsdException w:name="Grid Table 4 Accent 2" w:uiPriority="49"/>
-    <w:lsdException w:name="Grid Table 5 Dark Accent 2" w:uiPriority="50"/>
-    <w:lsdException w:name="Grid Table 6 Colorful Accent 2" w:uiPriority="51"/>
-    <w:lsdException w:name="Grid Table 7 Colorful Accent 2" w:uiPriority="52"/>
-    <w:lsdException w:name="Grid Table 1 Light Accent 3" w:uiPriority="46"/>
-    <w:lsdException w:name="Grid Table 2 Accent 3" w:uiPriority="47"/>
-    <w:lsdException w:name="Grid Table 3 Accent 3" w:uiPriority="48"/>
-    <w:lsdException w:name="Grid Table 4 Accent 3" w:uiPriority="49"/>
-    <w:lsdException w:name="Grid Table 5 Dark Accent 3" w:uiPriority="50"/>
-    <w:lsdException w:name="Grid Table 6 Colorful Accent 3" w:uiPriority="51"/>
-    <w:lsdException w:name="Grid Table 7 Colorful Accent 3" w:uiPriority="52"/>
-    <w:lsdException w:name="Grid Table 1 Light Accent 4" w:uiPriority="46"/>
-    <w:lsdException w:name="Grid Table 2 Accent 4" w:uiPriority="47"/>
-    <w:lsdException w:name="Grid Table 3 Accent 4" w:uiPriority="48"/>
-    <w:lsdException w:name="Grid Table 4 Accent 4" w:uiPriority="49"/>
-    <w:lsdException w:name="Grid Table 5 Dark Accent 4" w:uiPriority="50"/>
-    <w:lsdException w:name="Grid Table 6 Colorful Accent 4" w:uiPriority="51"/>
-    <w:lsdException w:name="Grid Table 7 Colorful Accent 4" w:uiPriority="52"/>
-    <w:lsdException w:name="Grid Table 1 Light Accent 5" w:uiPriority="46"/>
-    <w:lsdException w:name="Grid Table 2 Accent 5" w:uiPriority="47"/>
-    <w:lsdException w:name="Grid Table 3 Accent 5" w:uiPriority="48"/>
-    <w:lsdException w:name="Grid Table 4 Accent 5" w:uiPriority="49"/>
-    <w:lsdException w:name="Grid Table 5 Dark Accent 5" w:uiPriority="50"/>
-    <w:lsdException w:name="Grid Table 6 Colorful Accent 5" w:uiPriority="51"/>
-    <w:lsdException w:name="Grid Table 7 Colorful Accent 5" w:uiPriority="52"/>
-    <w:lsdException w:name="Grid Table 1 Light Accent 6" w:uiPriority="46"/>
-    <w:lsdException w:name="Grid Table 2 Accent 6" w:uiPriority="47"/>
-    <w:lsdException w:name="Grid Table 3 Accent 6" w:uiPriority="48"/>
-    <w:lsdException w:name="Grid Table 4 Accent 6" w:uiPriority="49"/>
-    <w:lsdException w:name="Grid Table 5 Dark Accent 6" w:uiPriority="50"/>
-    <w:lsdException w:name="Grid Table 6 Colorful Accent 6" w:uiPriority="51"/>
-    <w:lsdException w:name="Grid Table 7 Colorful Accent 6" w:uiPriority="52"/>
-    <w:lsdException w:name="List Table 1 Light" w:uiPriority="46"/>
-    <w:lsdException w:name="List Table 2" w:uiPriority="47"/>
-    <w:lsdException w:name="List Table 3" w:uiPriority="48"/>
-    <w:lsdException w:name="List Table 4" w:uiPriority="49"/>
-    <w:lsdException w:name="List Table 5 Dark" w:uiPriority="50"/>
-    <w:lsdException w:name="List Table 6 Colorful" w:uiPriority="51"/>
-    <w:lsdException w:name="List Table 7 Colorful" w:uiPriority="52"/>
-    <w:lsdException w:name="List Table 1 Light Accent 1" w:uiPriority="46"/>
-    <w:lsdException w:name="List Table 2 Accent 1" w:uiPriority="47"/>
-    <w:lsdException w:name="List Table 3 Accent 1" w:uiPriority="48"/>
-    <w:lsdException w:name="List Table 4 Accent 1" w:uiPriority="49"/>
-    <w:lsdException w:name="List Table 5 Dark Accent 1" w:uiPriority="50"/>
-    <w:lsdException w:name="List Table 6 Colorful Accent 1" w:uiPriority="51"/>
-    <w:lsdException w:name="List Table 7 Colorful Accent 1" w:uiPriority="52"/>
-    <w:lsdException w:name="List Table 1 Light Accent 2" w:uiPriority="46"/>
-    <w:lsdException w:name="List Table 2 Accent 2" w:uiPriority="47"/>
-    <w:lsdException w:name="List Table 3 Accent 2" w:uiPriority="48"/>
-    <w:lsdException w:name="List Table 4 Accent 2" w:uiPriority="49"/>
-    <w:lsdException w:name="List Table 5 Dark Accent 2" w:uiPriority="50"/>
-    <w:lsdException w:name="List Table 6 Colorful Accent 2" w:uiPriority="51"/>
-    <w:lsdException w:name="List Table 7 Colorful Accent 2" w:uiPriority="52"/>
-    <w:lsdException w:name="List Table 1 Light Accent 3" w:uiPriority="46"/>
-    <w:lsdException w:name="List Table 2 Accent 3" w:uiPriority="47"/>
-    <w:lsdException w:name="List Table 3 Accent 3" w:uiPriority="48"/>
-    <w:lsdException w:name="List Table 4 Accent 3" w:uiPriority="49"/>
-    <w:lsdException w:name="List Table 5 Dark Accent 3" w:uiPriority="50"/>
-    <w:lsdException w:name="List Table 6 Colorful Accent 3" w:uiPriority="51"/>
-    <w:lsdException w:name="List Table 7 Colorful Accent 3" w:uiPriority="52"/>
-    <w:lsdException w:name="List Table 1 Light Accent 4" w:uiPriority="46"/>
-    <w:lsdException w:name="List Table 2 Accent 4" w:uiPriority="47"/>
-    <w:lsdException w:name="List Table 3 Accent 4" w:uiPriority="48"/>
-    <w:lsdException w:name="List Table 4 Accent 4" w:uiPriority="49"/>
-    <w:lsdException w:name="List Table 5 Dark Accent 4" w:uiPriority="50"/>
-    <w:lsdException w:name="List Table 6 Colorful Accent 4" w:uiPriority="51"/>
-    <w:lsdException w:name="List Table 7 Colorful Accent 4" w:uiPriority="52"/>
-    <w:lsdException w:name="List Table 1 Light Accent 5" w:uiPriority="46"/>
-    <w:lsdException w:name="List Table 2 Accent 5" w:uiPriority="47"/>
-    <w:lsdException w:name="List Table 3 Accent 5" w:uiPriority="48"/>
-    <w:lsdException w:name="List Table 4 Accent 5" w:uiPriority="49"/>
-    <w:lsdException w:name="List Table 5 Dark Accent 5" w:uiPriority="50"/>
-    <w:lsdException w:name="List Table 6 Colorful Accent 5" w:uiPriority="51"/>
-    <w:lsdException w:name="List Table 7 Colorful Accent 5" w:uiPriority="52"/>
-    <w:lsdException w:name="List Table 1 Light Accent 6" w:uiPriority="46"/>
-    <w:lsdException w:name="List Table 2 Accent 6" w:uiPriority="47"/>
-    <w:lsdException w:name="List Table 3 Accent 6" w:uiPriority="48"/>
-    <w:lsdException w:name="List Table 4 Accent 6" w:uiPriority="49"/>
-    <w:lsdException w:name="List Table 5 Dark Accent 6" w:uiPriority="50"/>
-    <w:lsdException w:name="List Table 6 Colorful Accent 6" w:uiPriority="51"/>
-    <w:lsdException w:name="List Table 7 Colorful Accent 6" w:uiPriority="52"/>
-  </w:latentStyles>
-  <w:style w:type="paragraph" w:default="1" w:styleId="Normal">
-    <w:name w:val="Normal"/>
-    <w:qFormat/>
-  </w:style>
-  <w:style w:type="character" w:default="1" w:styleId="DefaultParagraphFont">
-    <w:name w:val="Default Paragraph Font"/>
-    <w:uiPriority w:val="1"/>
-    <w:semiHidden/>
-    <w:unhideWhenUsed/>
-  </w:style>
-  <w:style w:type="table" w:default="1" w:styleId="TableNormal">
-    <w:name w:val="Normal Table"/>
-    <w:uiPriority w:val="99"/>
-    <w:semiHidden/>
-    <w:unhideWhenUsed/>
-    <w:tblPr>
-      <w:tblInd w:w="0" w:type="dxa"/>
-      <w:tblCellMar>
-        <w:top w:w="0" w:type="dxa"/>
-        <w:left w:w="108" w:type="dxa"/>
-        <w:bottom w:w="0" w:type="dxa"/>
-        <w:right w:w="108" w:type="dxa"/>
-      </w:tblCellMar>
-    </w:tblPr>
-  </w:style>
-  <w:style w:type="numbering" w:default="1" w:styleId="NoList">
-    <w:name w:val="No List"/>
-    <w:uiPriority w:val="99"/>
-    <w:semiHidden/>
-    <w:unhideWhenUsed/>
-  </w:style>
-  <w:style w:type="paragraph" w:customStyle="1" w:styleId="8EECA264433442A7913703F9068A4D4D">
-    <w:name w:val="8EECA264433442A7913703F9068A4D4D"/>
-    <w:rsid w:val="005332E2"/>
-  </w:style>
-  <w:style w:type="paragraph" w:customStyle="1" w:styleId="5EB082296B0F4200A9565CCCCEDD2F52">
-    <w:name w:val="5EB082296B0F4200A9565CCCCEDD2F52"/>
-    <w:rsid w:val="005332E2"/>
-  </w:style>
-  <w:style w:type="paragraph" w:customStyle="1" w:styleId="C73F8B14649641CD885720A20EAEFB2A">
-    <w:name w:val="C73F8B14649641CD885720A20EAEFB2A"/>
-    <w:rsid w:val="005332E2"/>
-  </w:style>
-</w:styles>
-</file>
-
-<file path=word/glossary/webSettings.xml><?xml version="1.0" encoding="utf-8"?>
-<w:webSettings xmlns:mc="http://schemas.openxmlformats.org/markup-compatibility/2006" xmlns:r="http://schemas.openxmlformats.org/officeDocument/2006/relationships" xmlns:w="http://schemas.openxmlformats.org/wordprocessingml/2006/main" xmlns:w14="http://schemas.microsoft.com/office/word/2010/wordml" xmlns:w15="http://schemas.microsoft.com/office/word/2012/wordml" mc:Ignorable="w14 w15">
-  <w:optimizeForBrowser/>
-  <w:allowPNG/>
-</w:webSettings>
-</file>
-
 <file path=word/theme/theme1.xml><?xml version="1.0" encoding="utf-8"?>
 <a:theme xmlns:a="http://schemas.openxmlformats.org/drawingml/2006/main" name="Office Theme">
   <a:themeElements>
@@ -11501,7 +8937,7 @@
 </file>
 
 <file path=customXml/itemProps1.xml><?xml version="1.0" encoding="utf-8"?>
-<ds:datastoreItem xmlns:ds="http://schemas.openxmlformats.org/officeDocument/2006/customXml" ds:itemID="{44F6EA14-A130-415E-9ADD-C80DB2B5FA45}">
+<ds:datastoreItem xmlns:ds="http://schemas.openxmlformats.org/officeDocument/2006/customXml" ds:itemID="{B52263E0-7B91-4D5C-9861-A3F739DCE2E6}">
   <ds:schemaRefs>
     <ds:schemaRef ds:uri="http://schemas.openxmlformats.org/officeDocument/2006/bibliography"/>
   </ds:schemaRefs>
